--- a/넷겜플 10팀 설계계획서(최종본_수정전).docx
+++ b/넷겜플 10팀 설계계획서(최종본_수정전).docx
@@ -1,11 +1,11 @@
 
 <file path=word/document.xml><?xml version="1.0" encoding="utf-8"?>
-<w:document xmlns:wpc="http://schemas.microsoft.com/office/word/2010/wordprocessingCanvas" xmlns:cx="http://schemas.microsoft.com/office/drawing/2014/chartex" xmlns:mc="http://schemas.openxmlformats.org/markup-compatibility/2006" xmlns:o="urn:schemas-microsoft-com:office:office" xmlns:r="http://schemas.openxmlformats.org/officeDocument/2006/relationships" xmlns:m="http://schemas.openxmlformats.org/officeDocument/2006/math" xmlns:v="urn:schemas-microsoft-com:vml" xmlns:wp14="http://schemas.microsoft.com/office/word/2010/wordprocessingDrawing" xmlns:wp="http://schemas.openxmlformats.org/drawingml/2006/wordprocessingDrawing" xmlns:w10="urn:schemas-microsoft-com:office:word" xmlns:w="http://schemas.openxmlformats.org/wordprocessingml/2006/main" xmlns:w14="http://schemas.microsoft.com/office/word/2010/wordml" xmlns:w15="http://schemas.microsoft.com/office/word/2012/wordml" xmlns:w16se="http://schemas.microsoft.com/office/word/2015/wordml/symex" xmlns:wpg="http://schemas.microsoft.com/office/word/2010/wordprocessingGroup" xmlns:wpi="http://schemas.microsoft.com/office/word/2010/wordprocessingInk" xmlns:wne="http://schemas.microsoft.com/office/word/2006/wordml" xmlns:wps="http://schemas.microsoft.com/office/word/2010/wordprocessingShape" mc:Ignorable="w14 w15 w16se wp14">
+<w:document xmlns:wpc="http://schemas.microsoft.com/office/word/2010/wordprocessingCanvas" xmlns:cx="http://schemas.microsoft.com/office/drawing/2014/chartex" xmlns:cx1="http://schemas.microsoft.com/office/drawing/2015/9/8/chartex" xmlns:cx2="http://schemas.microsoft.com/office/drawing/2015/10/21/chartex" xmlns:cx3="http://schemas.microsoft.com/office/drawing/2016/5/9/chartex" xmlns:cx4="http://schemas.microsoft.com/office/drawing/2016/5/10/chartex" xmlns:cx5="http://schemas.microsoft.com/office/drawing/2016/5/11/chartex" xmlns:cx6="http://schemas.microsoft.com/office/drawing/2016/5/12/chartex" xmlns:cx7="http://schemas.microsoft.com/office/drawing/2016/5/13/chartex" xmlns:cx8="http://schemas.microsoft.com/office/drawing/2016/5/14/chartex" xmlns:mc="http://schemas.openxmlformats.org/markup-compatibility/2006" xmlns:aink="http://schemas.microsoft.com/office/drawing/2016/ink" xmlns:am3d="http://schemas.microsoft.com/office/drawing/2017/model3d" xmlns:o="urn:schemas-microsoft-com:office:office" xmlns:oel="http://schemas.microsoft.com/office/2019/extlst" xmlns:r="http://schemas.openxmlformats.org/officeDocument/2006/relationships" xmlns:m="http://schemas.openxmlformats.org/officeDocument/2006/math" xmlns:v="urn:schemas-microsoft-com:vml" xmlns:wp14="http://schemas.microsoft.com/office/word/2010/wordprocessingDrawing" xmlns:wp="http://schemas.openxmlformats.org/drawingml/2006/wordprocessingDrawing" xmlns:w10="urn:schemas-microsoft-com:office:word" xmlns:w="http://schemas.openxmlformats.org/wordprocessingml/2006/main" xmlns:w14="http://schemas.microsoft.com/office/word/2010/wordml" xmlns:w15="http://schemas.microsoft.com/office/word/2012/wordml" xmlns:w16cex="http://schemas.microsoft.com/office/word/2018/wordml/cex" xmlns:w16cid="http://schemas.microsoft.com/office/word/2016/wordml/cid" xmlns:w16="http://schemas.microsoft.com/office/word/2018/wordml" xmlns:w16sdtdh="http://schemas.microsoft.com/office/word/2020/wordml/sdtdatahash" xmlns:w16se="http://schemas.microsoft.com/office/word/2015/wordml/symex" xmlns:wpg="http://schemas.microsoft.com/office/word/2010/wordprocessingGroup" xmlns:wpi="http://schemas.microsoft.com/office/word/2010/wordprocessingInk" xmlns:wne="http://schemas.microsoft.com/office/word/2006/wordml" xmlns:wps="http://schemas.microsoft.com/office/word/2010/wordprocessingShape" mc:Ignorable="w14 w15 w16se w16cid w16 w16cex w16sdtdh wp14">
   <w:body>
     <w:p>
       <w:pPr>
         <w:rPr>
-          <w:rFonts w:ascii="나눔고딕" w:eastAsia="나눔고딕" w:hAnsi="나눔고딕" w:hint="eastAsia"/>
+          <w:rFonts w:ascii="나눔고딕" w:eastAsia="나눔고딕" w:hAnsi="나눔고딕"/>
           <w:color w:val="000000" w:themeColor="text1"/>
           <w:sz w:val="56"/>
           <w:szCs w:val="56"/>
@@ -57,18 +57,18 @@
           <w:sz w:val="56"/>
           <w:szCs w:val="56"/>
         </w:rPr>
-        <w:t xml:space="preserve">설계 계획서 </w:t>
-      </w:r>
-      <w:r>
-        <w:rPr>
-          <w:rFonts w:ascii="나눔고딕" w:eastAsia="나눔고딕" w:hAnsi="나눔고딕"/>
+        <w:t>최종</w:t>
+      </w:r>
+      <w:r>
+        <w:rPr>
+          <w:rFonts w:ascii="나눔고딕" w:eastAsia="나눔고딕" w:hAnsi="나눔고딕" w:hint="eastAsia"/>
           <w:b/>
           <w:bCs/>
           <w:color w:val="000000" w:themeColor="text1"/>
           <w:sz w:val="56"/>
           <w:szCs w:val="56"/>
         </w:rPr>
-        <w:t>(</w:t>
+        <w:t xml:space="preserve"> </w:t>
       </w:r>
       <w:r>
         <w:rPr>
@@ -79,7 +79,7 @@
           <w:sz w:val="56"/>
           <w:szCs w:val="56"/>
         </w:rPr>
-        <w:t>수정본)</w:t>
+        <w:t>보고서</w:t>
       </w:r>
     </w:p>
     <w:p>
@@ -204,6 +204,7 @@
         </w:rPr>
         <w:t xml:space="preserve">018180010 </w:t>
       </w:r>
+      <w:proofErr w:type="spellStart"/>
       <w:r>
         <w:rPr>
           <w:rFonts w:hint="eastAsia"/>
@@ -212,6 +213,7 @@
         </w:rPr>
         <w:t>김연규</w:t>
       </w:r>
+      <w:proofErr w:type="spellEnd"/>
     </w:p>
     <w:p>
       <w:pPr>
@@ -741,6 +743,7 @@
         </w:rPr>
         <w:t xml:space="preserve">-2. </w:t>
       </w:r>
+      <w:proofErr w:type="spellStart"/>
       <w:r>
         <w:rPr>
           <w:rFonts w:ascii="나눔고딕" w:eastAsia="나눔고딕" w:hAnsi="나눔고딕" w:hint="eastAsia"/>
@@ -749,6 +752,7 @@
         </w:rPr>
         <w:t>김연규</w:t>
       </w:r>
+      <w:proofErr w:type="spellEnd"/>
     </w:p>
     <w:p>
       <w:pPr>
@@ -756,33 +760,33 @@
         <w:ind w:leftChars="0" w:left="1429"/>
         <w:jc w:val="left"/>
         <w:rPr>
+          <w:rFonts w:ascii="나눔고딕" w:eastAsia="나눔고딕" w:hAnsi="나눔고딕"/>
+          <w:sz w:val="28"/>
+          <w:szCs w:val="28"/>
+        </w:rPr>
+      </w:pPr>
+      <w:r>
+        <w:rPr>
           <w:rFonts w:ascii="나눔고딕" w:eastAsia="나눔고딕" w:hAnsi="나눔고딕" w:hint="eastAsia"/>
           <w:sz w:val="28"/>
           <w:szCs w:val="28"/>
         </w:rPr>
-      </w:pPr>
+        <w:t>6</w:t>
+      </w:r>
+      <w:r>
+        <w:rPr>
+          <w:rFonts w:ascii="나눔고딕" w:eastAsia="나눔고딕" w:hAnsi="나눔고딕"/>
+          <w:sz w:val="28"/>
+          <w:szCs w:val="28"/>
+        </w:rPr>
+        <w:t xml:space="preserve">-3. </w:t>
+      </w:r>
       <w:r>
         <w:rPr>
           <w:rFonts w:ascii="나눔고딕" w:eastAsia="나눔고딕" w:hAnsi="나눔고딕" w:hint="eastAsia"/>
           <w:sz w:val="28"/>
           <w:szCs w:val="28"/>
         </w:rPr>
-        <w:t>6</w:t>
-      </w:r>
-      <w:r>
-        <w:rPr>
-          <w:rFonts w:ascii="나눔고딕" w:eastAsia="나눔고딕" w:hAnsi="나눔고딕"/>
-          <w:sz w:val="28"/>
-          <w:szCs w:val="28"/>
-        </w:rPr>
-        <w:t xml:space="preserve">-3. </w:t>
-      </w:r>
-      <w:r>
-        <w:rPr>
-          <w:rFonts w:ascii="나눔고딕" w:eastAsia="나눔고딕" w:hAnsi="나눔고딕" w:hint="eastAsia"/>
-          <w:sz w:val="28"/>
-          <w:szCs w:val="28"/>
-        </w:rPr>
         <w:t>최재준</w:t>
       </w:r>
     </w:p>
@@ -803,7 +807,6 @@
           <w:sz w:val="48"/>
           <w:szCs w:val="48"/>
         </w:rPr>
-        <w:lastRenderedPageBreak/>
         <w:t>1.</w:t>
       </w:r>
       <w:r>
@@ -868,6 +871,7 @@
         <w:rPr>
           <w:noProof/>
         </w:rPr>
+        <w:lastRenderedPageBreak/>
         <w:drawing>
           <wp:inline distT="0" distB="0" distL="0" distR="0" wp14:anchorId="144447DF" wp14:editId="5CE6FA9E">
             <wp:extent cx="5731510" cy="3223895"/>
@@ -1157,13 +1161,23 @@
         </w:rPr>
         <w:t xml:space="preserve">– </w:t>
       </w:r>
-      <w:r>
-        <w:rPr>
-          <w:rFonts w:asciiTheme="majorHAnsi" w:eastAsiaTheme="majorHAnsi" w:hAnsiTheme="majorHAnsi" w:hint="eastAsia"/>
-          <w:sz w:val="24"/>
-          <w:szCs w:val="24"/>
-        </w:rPr>
-        <w:t>김연규)</w:t>
+      <w:proofErr w:type="spellStart"/>
+      <w:r>
+        <w:rPr>
+          <w:rFonts w:asciiTheme="majorHAnsi" w:eastAsiaTheme="majorHAnsi" w:hAnsiTheme="majorHAnsi" w:hint="eastAsia"/>
+          <w:sz w:val="24"/>
+          <w:szCs w:val="24"/>
+        </w:rPr>
+        <w:t>김연규</w:t>
+      </w:r>
+      <w:proofErr w:type="spellEnd"/>
+      <w:r>
+        <w:rPr>
+          <w:rFonts w:asciiTheme="majorHAnsi" w:eastAsiaTheme="majorHAnsi" w:hAnsiTheme="majorHAnsi" w:hint="eastAsia"/>
+          <w:sz w:val="24"/>
+          <w:szCs w:val="24"/>
+        </w:rPr>
+        <w:t>)</w:t>
       </w:r>
     </w:p>
     <w:p>
@@ -1191,6 +1205,7 @@
           <w:sz w:val="40"/>
           <w:szCs w:val="40"/>
         </w:rPr>
+        <w:lastRenderedPageBreak/>
         <w:t xml:space="preserve"> </w:t>
       </w:r>
       <w:r>
@@ -1648,7 +1663,6 @@
         <w:rPr>
           <w:noProof/>
         </w:rPr>
-        <w:lastRenderedPageBreak/>
         <w:drawing>
           <wp:inline distT="0" distB="0" distL="0" distR="0" wp14:anchorId="06ACB560" wp14:editId="68E2451F">
             <wp:extent cx="5086350" cy="2861001"/>
@@ -1847,6 +1861,7 @@
           <w:sz w:val="24"/>
           <w:szCs w:val="24"/>
         </w:rPr>
+        <w:lastRenderedPageBreak/>
         <w:t xml:space="preserve">Quit: </w:t>
       </w:r>
       <w:r>
@@ -3849,7 +3864,25 @@
           <w:sz w:val="24"/>
           <w:szCs w:val="24"/>
         </w:rPr>
-        <w:t xml:space="preserve">ANDLE clientThreadFlag[3]: </w:t>
+        <w:t xml:space="preserve">ANDLE </w:t>
+      </w:r>
+      <w:proofErr w:type="spellStart"/>
+      <w:r>
+        <w:rPr>
+          <w:rFonts w:asciiTheme="majorHAnsi" w:eastAsiaTheme="majorHAnsi" w:hAnsiTheme="majorHAnsi"/>
+          <w:sz w:val="24"/>
+          <w:szCs w:val="24"/>
+        </w:rPr>
+        <w:t>clientThreadFlag</w:t>
+      </w:r>
+      <w:proofErr w:type="spellEnd"/>
+      <w:r>
+        <w:rPr>
+          <w:rFonts w:asciiTheme="majorHAnsi" w:eastAsiaTheme="majorHAnsi" w:hAnsiTheme="majorHAnsi"/>
+          <w:sz w:val="24"/>
+          <w:szCs w:val="24"/>
+        </w:rPr>
+        <w:t xml:space="preserve">[3]: </w:t>
       </w:r>
       <w:r>
         <w:rPr>
@@ -3903,7 +3936,25 @@
           <w:sz w:val="24"/>
           <w:szCs w:val="24"/>
         </w:rPr>
-        <w:t xml:space="preserve">ANDLE processThreadFlag: </w:t>
+        <w:t xml:space="preserve">ANDLE </w:t>
+      </w:r>
+      <w:proofErr w:type="spellStart"/>
+      <w:r>
+        <w:rPr>
+          <w:rFonts w:asciiTheme="majorHAnsi" w:eastAsiaTheme="majorHAnsi" w:hAnsiTheme="majorHAnsi"/>
+          <w:sz w:val="24"/>
+          <w:szCs w:val="24"/>
+        </w:rPr>
+        <w:t>processThreadFlag</w:t>
+      </w:r>
+      <w:proofErr w:type="spellEnd"/>
+      <w:r>
+        <w:rPr>
+          <w:rFonts w:asciiTheme="majorHAnsi" w:eastAsiaTheme="majorHAnsi" w:hAnsiTheme="majorHAnsi"/>
+          <w:sz w:val="24"/>
+          <w:szCs w:val="24"/>
+        </w:rPr>
+        <w:t xml:space="preserve">: </w:t>
       </w:r>
       <w:r>
         <w:rPr>
@@ -4024,6 +4075,7 @@
           <w:sz w:val="22"/>
         </w:rPr>
       </w:pPr>
+      <w:proofErr w:type="spellStart"/>
       <w:r>
         <w:rPr>
           <w:rFonts w:asciiTheme="majorHAnsi" w:eastAsiaTheme="majorHAnsi" w:hAnsiTheme="majorHAnsi" w:hint="eastAsia"/>
@@ -4042,7 +4094,40 @@
           <w:sz w:val="24"/>
           <w:szCs w:val="24"/>
         </w:rPr>
-        <w:t>lientThread(LPVOID arg):</w:t>
+        <w:t>lientThread</w:t>
+      </w:r>
+      <w:proofErr w:type="spellEnd"/>
+      <w:r>
+        <w:rPr>
+          <w:rFonts w:asciiTheme="majorHAnsi" w:eastAsiaTheme="majorHAnsi" w:hAnsiTheme="majorHAnsi"/>
+          <w:b/>
+          <w:bCs/>
+          <w:sz w:val="24"/>
+          <w:szCs w:val="24"/>
+        </w:rPr>
+        <w:t xml:space="preserve">(LPVOID </w:t>
+      </w:r>
+      <w:proofErr w:type="spellStart"/>
+      <w:r>
+        <w:rPr>
+          <w:rFonts w:asciiTheme="majorHAnsi" w:eastAsiaTheme="majorHAnsi" w:hAnsiTheme="majorHAnsi"/>
+          <w:b/>
+          <w:bCs/>
+          <w:sz w:val="24"/>
+          <w:szCs w:val="24"/>
+        </w:rPr>
+        <w:t>arg</w:t>
+      </w:r>
+      <w:proofErr w:type="spellEnd"/>
+      <w:r>
+        <w:rPr>
+          <w:rFonts w:asciiTheme="majorHAnsi" w:eastAsiaTheme="majorHAnsi" w:hAnsiTheme="majorHAnsi"/>
+          <w:b/>
+          <w:bCs/>
+          <w:sz w:val="24"/>
+          <w:szCs w:val="24"/>
+        </w:rPr>
+        <w:t>):</w:t>
       </w:r>
       <w:r>
         <w:rPr>
@@ -4086,6 +4171,7 @@
           <w:sz w:val="22"/>
         </w:rPr>
       </w:pPr>
+      <w:proofErr w:type="spellStart"/>
       <w:r>
         <w:rPr>
           <w:rFonts w:asciiTheme="majorHAnsi" w:eastAsiaTheme="majorHAnsi" w:hAnsiTheme="majorHAnsi" w:hint="eastAsia"/>
@@ -4104,7 +4190,40 @@
           <w:sz w:val="24"/>
           <w:szCs w:val="24"/>
         </w:rPr>
-        <w:t>rocessThread(LPVOID arg):</w:t>
+        <w:t>rocessThread</w:t>
+      </w:r>
+      <w:proofErr w:type="spellEnd"/>
+      <w:r>
+        <w:rPr>
+          <w:rFonts w:asciiTheme="majorHAnsi" w:eastAsiaTheme="majorHAnsi" w:hAnsiTheme="majorHAnsi"/>
+          <w:b/>
+          <w:bCs/>
+          <w:sz w:val="24"/>
+          <w:szCs w:val="24"/>
+        </w:rPr>
+        <w:t xml:space="preserve">(LPVOID </w:t>
+      </w:r>
+      <w:proofErr w:type="spellStart"/>
+      <w:r>
+        <w:rPr>
+          <w:rFonts w:asciiTheme="majorHAnsi" w:eastAsiaTheme="majorHAnsi" w:hAnsiTheme="majorHAnsi"/>
+          <w:b/>
+          <w:bCs/>
+          <w:sz w:val="24"/>
+          <w:szCs w:val="24"/>
+        </w:rPr>
+        <w:t>arg</w:t>
+      </w:r>
+      <w:proofErr w:type="spellEnd"/>
+      <w:r>
+        <w:rPr>
+          <w:rFonts w:asciiTheme="majorHAnsi" w:eastAsiaTheme="majorHAnsi" w:hAnsiTheme="majorHAnsi"/>
+          <w:b/>
+          <w:bCs/>
+          <w:sz w:val="24"/>
+          <w:szCs w:val="24"/>
+        </w:rPr>
+        <w:t>):</w:t>
       </w:r>
       <w:r>
         <w:rPr>
@@ -4250,7 +4369,27 @@
           <w:sz w:val="24"/>
           <w:szCs w:val="24"/>
         </w:rPr>
-        <w:t>bool ReadyCheck():</w:t>
+        <w:t xml:space="preserve">bool </w:t>
+      </w:r>
+      <w:proofErr w:type="spellStart"/>
+      <w:r>
+        <w:rPr>
+          <w:rFonts w:asciiTheme="majorHAnsi" w:eastAsiaTheme="majorHAnsi" w:hAnsiTheme="majorHAnsi"/>
+          <w:b/>
+          <w:sz w:val="24"/>
+          <w:szCs w:val="24"/>
+        </w:rPr>
+        <w:t>ReadyCheck</w:t>
+      </w:r>
+      <w:proofErr w:type="spellEnd"/>
+      <w:r>
+        <w:rPr>
+          <w:rFonts w:asciiTheme="majorHAnsi" w:eastAsiaTheme="majorHAnsi" w:hAnsiTheme="majorHAnsi"/>
+          <w:b/>
+          <w:sz w:val="24"/>
+          <w:szCs w:val="24"/>
+        </w:rPr>
+        <w:t>():</w:t>
       </w:r>
       <w:r>
         <w:rPr>
@@ -4295,6 +4434,7 @@
         </w:rPr>
         <w:t>if (</w:t>
       </w:r>
+      <w:proofErr w:type="spellStart"/>
       <w:r>
         <w:rPr>
           <w:rFonts w:asciiTheme="majorHAnsi" w:eastAsiaTheme="majorHAnsi" w:hAnsiTheme="majorHAnsi"/>
@@ -4302,6 +4442,7 @@
         </w:rPr>
         <w:t>ReadyCount</w:t>
       </w:r>
+      <w:proofErr w:type="spellEnd"/>
       <w:r>
         <w:rPr>
           <w:rFonts w:asciiTheme="majorHAnsi" w:eastAsiaTheme="majorHAnsi" w:hAnsiTheme="majorHAnsi"/>
@@ -4358,6 +4499,7 @@
         </w:rPr>
         <w:t xml:space="preserve">에서 </w:t>
       </w:r>
+      <w:proofErr w:type="spellStart"/>
       <w:r>
         <w:rPr>
           <w:rFonts w:asciiTheme="majorHAnsi" w:eastAsiaTheme="majorHAnsi" w:hAnsiTheme="majorHAnsi"/>
@@ -4365,6 +4507,7 @@
         </w:rPr>
         <w:t>MainGame</w:t>
       </w:r>
+      <w:proofErr w:type="spellEnd"/>
       <w:r>
         <w:rPr>
           <w:rFonts w:asciiTheme="majorHAnsi" w:eastAsiaTheme="majorHAnsi" w:hAnsiTheme="majorHAnsi" w:hint="eastAsia"/>
@@ -4403,7 +4546,29 @@
           <w:sz w:val="24"/>
           <w:szCs w:val="24"/>
         </w:rPr>
-        <w:t>oid InitClient():</w:t>
+        <w:t xml:space="preserve">oid </w:t>
+      </w:r>
+      <w:proofErr w:type="spellStart"/>
+      <w:r>
+        <w:rPr>
+          <w:rFonts w:asciiTheme="majorHAnsi" w:eastAsiaTheme="majorHAnsi" w:hAnsiTheme="majorHAnsi"/>
+          <w:b/>
+          <w:bCs/>
+          <w:sz w:val="24"/>
+          <w:szCs w:val="24"/>
+        </w:rPr>
+        <w:t>InitClient</w:t>
+      </w:r>
+      <w:proofErr w:type="spellEnd"/>
+      <w:r>
+        <w:rPr>
+          <w:rFonts w:asciiTheme="majorHAnsi" w:eastAsiaTheme="majorHAnsi" w:hAnsiTheme="majorHAnsi"/>
+          <w:b/>
+          <w:bCs/>
+          <w:sz w:val="24"/>
+          <w:szCs w:val="24"/>
+        </w:rPr>
+        <w:t>():</w:t>
       </w:r>
       <w:r>
         <w:rPr>
@@ -4523,7 +4688,27 @@
           <w:sz w:val="24"/>
           <w:szCs w:val="24"/>
         </w:rPr>
-        <w:t xml:space="preserve">bool BarCollision(): </w:t>
+        <w:t xml:space="preserve">bool </w:t>
+      </w:r>
+      <w:proofErr w:type="spellStart"/>
+      <w:r>
+        <w:rPr>
+          <w:rFonts w:asciiTheme="majorHAnsi" w:eastAsiaTheme="majorHAnsi" w:hAnsiTheme="majorHAnsi"/>
+          <w:b/>
+          <w:sz w:val="24"/>
+          <w:szCs w:val="24"/>
+        </w:rPr>
+        <w:t>BarCollision</w:t>
+      </w:r>
+      <w:proofErr w:type="spellEnd"/>
+      <w:r>
+        <w:rPr>
+          <w:rFonts w:asciiTheme="majorHAnsi" w:eastAsiaTheme="majorHAnsi" w:hAnsiTheme="majorHAnsi"/>
+          <w:b/>
+          <w:sz w:val="24"/>
+          <w:szCs w:val="24"/>
+        </w:rPr>
+        <w:t xml:space="preserve">(): </w:t>
       </w:r>
       <w:r>
         <w:rPr>
@@ -4598,7 +4783,29 @@
           <w:sz w:val="24"/>
           <w:szCs w:val="24"/>
         </w:rPr>
-        <w:t xml:space="preserve">ool BallCollision(): </w:t>
+        <w:t xml:space="preserve">ool </w:t>
+      </w:r>
+      <w:proofErr w:type="spellStart"/>
+      <w:r>
+        <w:rPr>
+          <w:rFonts w:asciiTheme="majorHAnsi" w:eastAsiaTheme="majorHAnsi" w:hAnsiTheme="majorHAnsi"/>
+          <w:b/>
+          <w:strike/>
+          <w:sz w:val="24"/>
+          <w:szCs w:val="24"/>
+        </w:rPr>
+        <w:t>BallCollision</w:t>
+      </w:r>
+      <w:proofErr w:type="spellEnd"/>
+      <w:r>
+        <w:rPr>
+          <w:rFonts w:asciiTheme="majorHAnsi" w:eastAsiaTheme="majorHAnsi" w:hAnsiTheme="majorHAnsi"/>
+          <w:b/>
+          <w:strike/>
+          <w:sz w:val="24"/>
+          <w:szCs w:val="24"/>
+        </w:rPr>
+        <w:t xml:space="preserve">(): </w:t>
       </w:r>
       <w:r>
         <w:rPr>
@@ -4695,7 +4902,29 @@
           <w:sz w:val="24"/>
           <w:szCs w:val="24"/>
         </w:rPr>
-        <w:t>oid CalBallPosition():</w:t>
+        <w:t xml:space="preserve">oid </w:t>
+      </w:r>
+      <w:proofErr w:type="spellStart"/>
+      <w:r>
+        <w:rPr>
+          <w:rFonts w:asciiTheme="majorHAnsi" w:eastAsiaTheme="majorHAnsi" w:hAnsiTheme="majorHAnsi"/>
+          <w:b/>
+          <w:bCs/>
+          <w:sz w:val="24"/>
+          <w:szCs w:val="24"/>
+        </w:rPr>
+        <w:t>CalBallPosition</w:t>
+      </w:r>
+      <w:proofErr w:type="spellEnd"/>
+      <w:r>
+        <w:rPr>
+          <w:rFonts w:asciiTheme="majorHAnsi" w:eastAsiaTheme="majorHAnsi" w:hAnsiTheme="majorHAnsi"/>
+          <w:b/>
+          <w:bCs/>
+          <w:sz w:val="24"/>
+          <w:szCs w:val="24"/>
+        </w:rPr>
+        <w:t>():</w:t>
       </w:r>
       <w:r>
         <w:rPr>
@@ -4762,7 +4991,29 @@
           <w:sz w:val="24"/>
           <w:szCs w:val="24"/>
         </w:rPr>
-        <w:t>oid InitBall():</w:t>
+        <w:t xml:space="preserve">oid </w:t>
+      </w:r>
+      <w:proofErr w:type="spellStart"/>
+      <w:r>
+        <w:rPr>
+          <w:rFonts w:asciiTheme="majorHAnsi" w:eastAsiaTheme="majorHAnsi" w:hAnsiTheme="majorHAnsi"/>
+          <w:b/>
+          <w:bCs/>
+          <w:sz w:val="24"/>
+          <w:szCs w:val="24"/>
+        </w:rPr>
+        <w:t>InitBall</w:t>
+      </w:r>
+      <w:proofErr w:type="spellEnd"/>
+      <w:r>
+        <w:rPr>
+          <w:rFonts w:asciiTheme="majorHAnsi" w:eastAsiaTheme="majorHAnsi" w:hAnsiTheme="majorHAnsi"/>
+          <w:b/>
+          <w:bCs/>
+          <w:sz w:val="24"/>
+          <w:szCs w:val="24"/>
+        </w:rPr>
+        <w:t>():</w:t>
       </w:r>
       <w:r>
         <w:rPr>
@@ -4849,7 +5100,29 @@
           <w:sz w:val="24"/>
           <w:szCs w:val="24"/>
         </w:rPr>
-        <w:t>bool EndCheck():</w:t>
+        <w:t xml:space="preserve">bool </w:t>
+      </w:r>
+      <w:proofErr w:type="spellStart"/>
+      <w:r>
+        <w:rPr>
+          <w:rFonts w:asciiTheme="majorHAnsi" w:eastAsiaTheme="majorHAnsi" w:hAnsiTheme="majorHAnsi"/>
+          <w:b/>
+          <w:bCs/>
+          <w:sz w:val="24"/>
+          <w:szCs w:val="24"/>
+        </w:rPr>
+        <w:t>EndCheck</w:t>
+      </w:r>
+      <w:proofErr w:type="spellEnd"/>
+      <w:r>
+        <w:rPr>
+          <w:rFonts w:asciiTheme="majorHAnsi" w:eastAsiaTheme="majorHAnsi" w:hAnsiTheme="majorHAnsi"/>
+          <w:b/>
+          <w:bCs/>
+          <w:sz w:val="24"/>
+          <w:szCs w:val="24"/>
+        </w:rPr>
+        <w:t>():</w:t>
       </w:r>
       <w:r>
         <w:rPr>
@@ -4969,7 +5242,27 @@
           <w:sz w:val="24"/>
           <w:szCs w:val="24"/>
         </w:rPr>
-        <w:t>int SC_SendData(SOCKET soc</w:t>
+        <w:t xml:space="preserve">int </w:t>
+      </w:r>
+      <w:proofErr w:type="spellStart"/>
+      <w:r>
+        <w:rPr>
+          <w:rFonts w:asciiTheme="majorHAnsi" w:eastAsiaTheme="majorHAnsi" w:hAnsiTheme="majorHAnsi"/>
+          <w:b/>
+          <w:sz w:val="24"/>
+          <w:szCs w:val="24"/>
+        </w:rPr>
+        <w:t>SC_SendData</w:t>
+      </w:r>
+      <w:proofErr w:type="spellEnd"/>
+      <w:r>
+        <w:rPr>
+          <w:rFonts w:asciiTheme="majorHAnsi" w:eastAsiaTheme="majorHAnsi" w:hAnsiTheme="majorHAnsi"/>
+          <w:b/>
+          <w:sz w:val="24"/>
+          <w:szCs w:val="24"/>
+        </w:rPr>
+        <w:t>(SOCKET soc</w:t>
       </w:r>
       <w:r>
         <w:rPr>
@@ -5006,7 +5299,25 @@
           <w:b/>
           <w:sz w:val="22"/>
         </w:rPr>
-        <w:t>int CS_RecvData(SOCKET sock):</w:t>
+        <w:t xml:space="preserve">int </w:t>
+      </w:r>
+      <w:proofErr w:type="spellStart"/>
+      <w:r>
+        <w:rPr>
+          <w:rFonts w:asciiTheme="majorHAnsi" w:eastAsiaTheme="majorHAnsi" w:hAnsiTheme="majorHAnsi"/>
+          <w:b/>
+          <w:sz w:val="22"/>
+        </w:rPr>
+        <w:t>CS_RecvData</w:t>
+      </w:r>
+      <w:proofErr w:type="spellEnd"/>
+      <w:r>
+        <w:rPr>
+          <w:rFonts w:asciiTheme="majorHAnsi" w:eastAsiaTheme="majorHAnsi" w:hAnsiTheme="majorHAnsi"/>
+          <w:b/>
+          <w:sz w:val="22"/>
+        </w:rPr>
+        <w:t>(SOCKET sock):</w:t>
       </w:r>
       <w:r>
         <w:rPr>
@@ -5181,7 +5492,29 @@
           <w:sz w:val="24"/>
           <w:szCs w:val="24"/>
         </w:rPr>
-        <w:t>oid GeneralReset():</w:t>
+        <w:t xml:space="preserve">oid </w:t>
+      </w:r>
+      <w:proofErr w:type="spellStart"/>
+      <w:r>
+        <w:rPr>
+          <w:rFonts w:asciiTheme="majorHAnsi" w:eastAsiaTheme="majorHAnsi" w:hAnsiTheme="majorHAnsi"/>
+          <w:b/>
+          <w:bCs/>
+          <w:sz w:val="24"/>
+          <w:szCs w:val="24"/>
+        </w:rPr>
+        <w:t>GeneralReset</w:t>
+      </w:r>
+      <w:proofErr w:type="spellEnd"/>
+      <w:r>
+        <w:rPr>
+          <w:rFonts w:asciiTheme="majorHAnsi" w:eastAsiaTheme="majorHAnsi" w:hAnsiTheme="majorHAnsi"/>
+          <w:b/>
+          <w:bCs/>
+          <w:sz w:val="24"/>
+          <w:szCs w:val="24"/>
+        </w:rPr>
+        <w:t>():</w:t>
       </w:r>
       <w:r>
         <w:rPr>
@@ -5296,22 +5629,72 @@
           <w:szCs w:val="24"/>
         </w:rPr>
       </w:pPr>
-      <w:r>
-        <w:rPr>
-          <w:rFonts w:asciiTheme="majorHAnsi" w:eastAsiaTheme="majorHAnsi" w:hAnsiTheme="majorHAnsi"/>
-          <w:b/>
-          <w:sz w:val="24"/>
-          <w:szCs w:val="24"/>
-        </w:rPr>
-        <w:t>Power_Orb* OrbPosition(Power_Or</w:t>
-      </w:r>
-      <w:r>
-        <w:rPr>
-          <w:rFonts w:asciiTheme="majorHAnsi" w:eastAsiaTheme="majorHAnsi" w:hAnsiTheme="majorHAnsi"/>
-          <w:sz w:val="24"/>
-          <w:szCs w:val="24"/>
-        </w:rPr>
-        <w:t xml:space="preserve">b*): </w:t>
+      <w:proofErr w:type="spellStart"/>
+      <w:r>
+        <w:rPr>
+          <w:rFonts w:asciiTheme="majorHAnsi" w:eastAsiaTheme="majorHAnsi" w:hAnsiTheme="majorHAnsi"/>
+          <w:b/>
+          <w:sz w:val="24"/>
+          <w:szCs w:val="24"/>
+        </w:rPr>
+        <w:t>Power_Orb</w:t>
+      </w:r>
+      <w:proofErr w:type="spellEnd"/>
+      <w:r>
+        <w:rPr>
+          <w:rFonts w:asciiTheme="majorHAnsi" w:eastAsiaTheme="majorHAnsi" w:hAnsiTheme="majorHAnsi"/>
+          <w:b/>
+          <w:sz w:val="24"/>
+          <w:szCs w:val="24"/>
+        </w:rPr>
+        <w:t xml:space="preserve">* </w:t>
+      </w:r>
+      <w:proofErr w:type="spellStart"/>
+      <w:r>
+        <w:rPr>
+          <w:rFonts w:asciiTheme="majorHAnsi" w:eastAsiaTheme="majorHAnsi" w:hAnsiTheme="majorHAnsi"/>
+          <w:b/>
+          <w:sz w:val="24"/>
+          <w:szCs w:val="24"/>
+        </w:rPr>
+        <w:t>OrbPosition</w:t>
+      </w:r>
+      <w:proofErr w:type="spellEnd"/>
+      <w:r>
+        <w:rPr>
+          <w:rFonts w:asciiTheme="majorHAnsi" w:eastAsiaTheme="majorHAnsi" w:hAnsiTheme="majorHAnsi"/>
+          <w:b/>
+          <w:sz w:val="24"/>
+          <w:szCs w:val="24"/>
+        </w:rPr>
+        <w:t>(</w:t>
+      </w:r>
+      <w:proofErr w:type="spellStart"/>
+      <w:r>
+        <w:rPr>
+          <w:rFonts w:asciiTheme="majorHAnsi" w:eastAsiaTheme="majorHAnsi" w:hAnsiTheme="majorHAnsi"/>
+          <w:b/>
+          <w:sz w:val="24"/>
+          <w:szCs w:val="24"/>
+        </w:rPr>
+        <w:t>Power_Or</w:t>
+      </w:r>
+      <w:r>
+        <w:rPr>
+          <w:rFonts w:asciiTheme="majorHAnsi" w:eastAsiaTheme="majorHAnsi" w:hAnsiTheme="majorHAnsi"/>
+          <w:sz w:val="24"/>
+          <w:szCs w:val="24"/>
+        </w:rPr>
+        <w:t>b</w:t>
+      </w:r>
+      <w:proofErr w:type="spellEnd"/>
+      <w:r>
+        <w:rPr>
+          <w:rFonts w:asciiTheme="majorHAnsi" w:eastAsiaTheme="majorHAnsi" w:hAnsiTheme="majorHAnsi"/>
+          <w:sz w:val="24"/>
+          <w:szCs w:val="24"/>
+        </w:rPr>
+        <w:t xml:space="preserve">*): </w:t>
       </w:r>
       <w:r>
         <w:rPr>
@@ -5334,6 +5717,7 @@
           <w:sz w:val="22"/>
         </w:rPr>
       </w:pPr>
+      <w:proofErr w:type="spellStart"/>
       <w:r>
         <w:rPr>
           <w:rFonts w:asciiTheme="majorHAnsi" w:eastAsiaTheme="majorHAnsi" w:hAnsiTheme="majorHAnsi" w:hint="eastAsia"/>
@@ -5348,8 +5732,36 @@
           <w:b/>
           <w:sz w:val="22"/>
         </w:rPr>
-        <w:t>ower_Orb* OrbSpeed(</w:t>
-      </w:r>
+        <w:t>ower_Orb</w:t>
+      </w:r>
+      <w:proofErr w:type="spellEnd"/>
+      <w:r>
+        <w:rPr>
+          <w:rFonts w:asciiTheme="majorHAnsi" w:eastAsiaTheme="majorHAnsi" w:hAnsiTheme="majorHAnsi"/>
+          <w:b/>
+          <w:sz w:val="22"/>
+        </w:rPr>
+        <w:t xml:space="preserve">* </w:t>
+      </w:r>
+      <w:proofErr w:type="spellStart"/>
+      <w:r>
+        <w:rPr>
+          <w:rFonts w:asciiTheme="majorHAnsi" w:eastAsiaTheme="majorHAnsi" w:hAnsiTheme="majorHAnsi"/>
+          <w:b/>
+          <w:sz w:val="22"/>
+        </w:rPr>
+        <w:t>OrbSpeed</w:t>
+      </w:r>
+      <w:proofErr w:type="spellEnd"/>
+      <w:r>
+        <w:rPr>
+          <w:rFonts w:asciiTheme="majorHAnsi" w:eastAsiaTheme="majorHAnsi" w:hAnsiTheme="majorHAnsi"/>
+          <w:b/>
+          <w:sz w:val="22"/>
+        </w:rPr>
+        <w:t>(</w:t>
+      </w:r>
+      <w:proofErr w:type="spellStart"/>
       <w:r>
         <w:rPr>
           <w:rFonts w:asciiTheme="majorHAnsi" w:eastAsiaTheme="majorHAnsi" w:hAnsiTheme="majorHAnsi" w:hint="eastAsia"/>
@@ -5364,7 +5776,16 @@
           <w:b/>
           <w:sz w:val="22"/>
         </w:rPr>
-        <w:t xml:space="preserve">ower_Orb*): </w:t>
+        <w:t>ower_Orb</w:t>
+      </w:r>
+      <w:proofErr w:type="spellEnd"/>
+      <w:r>
+        <w:rPr>
+          <w:rFonts w:asciiTheme="majorHAnsi" w:eastAsiaTheme="majorHAnsi" w:hAnsiTheme="majorHAnsi"/>
+          <w:b/>
+          <w:sz w:val="22"/>
+        </w:rPr>
+        <w:t xml:space="preserve">*): </w:t>
       </w:r>
       <w:r>
         <w:rPr>
@@ -5391,8 +5812,29 @@
           <w:sz w:val="24"/>
           <w:szCs w:val="28"/>
         </w:rPr>
-        <w:t>Void OrbCreate(</w:t>
-      </w:r>
+        <w:t xml:space="preserve">Void </w:t>
+      </w:r>
+      <w:proofErr w:type="spellStart"/>
+      <w:r>
+        <w:rPr>
+          <w:b/>
+          <w:bCs/>
+          <w:sz w:val="24"/>
+          <w:szCs w:val="28"/>
+        </w:rPr>
+        <w:t>OrbCreate</w:t>
+      </w:r>
+      <w:proofErr w:type="spellEnd"/>
+      <w:r>
+        <w:rPr>
+          <w:b/>
+          <w:bCs/>
+          <w:sz w:val="24"/>
+          <w:szCs w:val="28"/>
+        </w:rPr>
+        <w:t>(</w:t>
+      </w:r>
+      <w:proofErr w:type="spellStart"/>
       <w:r>
         <w:rPr>
           <w:rFonts w:hint="eastAsia"/>
@@ -5410,7 +5852,17 @@
           <w:sz w:val="24"/>
           <w:szCs w:val="28"/>
         </w:rPr>
-        <w:t xml:space="preserve">ower_Orb*, </w:t>
+        <w:t>ower_Orb</w:t>
+      </w:r>
+      <w:proofErr w:type="spellEnd"/>
+      <w:r>
+        <w:rPr>
+          <w:b/>
+          <w:bCs/>
+          <w:sz w:val="24"/>
+          <w:szCs w:val="28"/>
+        </w:rPr>
+        <w:t xml:space="preserve">*, </w:t>
       </w:r>
       <w:r>
         <w:rPr>
@@ -5515,11 +5967,12 @@
           <w:sz w:val="24"/>
           <w:szCs w:val="24"/>
         </w:rPr>
-        <w:t>Void OrbRemove(</w:t>
-      </w:r>
-      <w:r>
-        <w:rPr>
-          <w:rFonts w:asciiTheme="majorHAnsi" w:eastAsiaTheme="majorHAnsi" w:hAnsiTheme="majorHAnsi" w:hint="eastAsia"/>
+        <w:t xml:space="preserve">Void </w:t>
+      </w:r>
+      <w:proofErr w:type="spellStart"/>
+      <w:r>
+        <w:rPr>
+          <w:rFonts w:asciiTheme="majorHAnsi" w:eastAsiaTheme="majorHAnsi" w:hAnsiTheme="majorHAnsi"/>
           <w:b/>
           <w:bCs/>
           <w:strike/>
@@ -5527,8 +5980,9 @@
           <w:sz w:val="24"/>
           <w:szCs w:val="24"/>
         </w:rPr>
-        <w:t>P</w:t>
-      </w:r>
+        <w:t>OrbRemove</w:t>
+      </w:r>
+      <w:proofErr w:type="spellEnd"/>
       <w:r>
         <w:rPr>
           <w:rFonts w:asciiTheme="majorHAnsi" w:eastAsiaTheme="majorHAnsi" w:hAnsiTheme="majorHAnsi"/>
@@ -5539,8 +5993,9 @@
           <w:sz w:val="24"/>
           <w:szCs w:val="24"/>
         </w:rPr>
-        <w:t xml:space="preserve">ower_Orb* postOrb, </w:t>
-      </w:r>
+        <w:t>(</w:t>
+      </w:r>
+      <w:proofErr w:type="spellStart"/>
       <w:r>
         <w:rPr>
           <w:rFonts w:asciiTheme="majorHAnsi" w:eastAsiaTheme="majorHAnsi" w:hAnsiTheme="majorHAnsi" w:hint="eastAsia"/>
@@ -5563,7 +6018,84 @@
           <w:sz w:val="24"/>
           <w:szCs w:val="24"/>
         </w:rPr>
-        <w:t>ower_Orb* orb):</w:t>
+        <w:t>ower_Orb</w:t>
+      </w:r>
+      <w:proofErr w:type="spellEnd"/>
+      <w:r>
+        <w:rPr>
+          <w:rFonts w:asciiTheme="majorHAnsi" w:eastAsiaTheme="majorHAnsi" w:hAnsiTheme="majorHAnsi"/>
+          <w:b/>
+          <w:bCs/>
+          <w:strike/>
+          <w:color w:val="A5A5A5" w:themeColor="accent3"/>
+          <w:sz w:val="24"/>
+          <w:szCs w:val="24"/>
+        </w:rPr>
+        <w:t xml:space="preserve">* </w:t>
+      </w:r>
+      <w:proofErr w:type="spellStart"/>
+      <w:r>
+        <w:rPr>
+          <w:rFonts w:asciiTheme="majorHAnsi" w:eastAsiaTheme="majorHAnsi" w:hAnsiTheme="majorHAnsi"/>
+          <w:b/>
+          <w:bCs/>
+          <w:strike/>
+          <w:color w:val="A5A5A5" w:themeColor="accent3"/>
+          <w:sz w:val="24"/>
+          <w:szCs w:val="24"/>
+        </w:rPr>
+        <w:t>postOrb</w:t>
+      </w:r>
+      <w:proofErr w:type="spellEnd"/>
+      <w:r>
+        <w:rPr>
+          <w:rFonts w:asciiTheme="majorHAnsi" w:eastAsiaTheme="majorHAnsi" w:hAnsiTheme="majorHAnsi"/>
+          <w:b/>
+          <w:bCs/>
+          <w:strike/>
+          <w:color w:val="A5A5A5" w:themeColor="accent3"/>
+          <w:sz w:val="24"/>
+          <w:szCs w:val="24"/>
+        </w:rPr>
+        <w:t xml:space="preserve">, </w:t>
+      </w:r>
+      <w:proofErr w:type="spellStart"/>
+      <w:r>
+        <w:rPr>
+          <w:rFonts w:asciiTheme="majorHAnsi" w:eastAsiaTheme="majorHAnsi" w:hAnsiTheme="majorHAnsi" w:hint="eastAsia"/>
+          <w:b/>
+          <w:bCs/>
+          <w:strike/>
+          <w:color w:val="A5A5A5" w:themeColor="accent3"/>
+          <w:sz w:val="24"/>
+          <w:szCs w:val="24"/>
+        </w:rPr>
+        <w:t>P</w:t>
+      </w:r>
+      <w:r>
+        <w:rPr>
+          <w:rFonts w:asciiTheme="majorHAnsi" w:eastAsiaTheme="majorHAnsi" w:hAnsiTheme="majorHAnsi"/>
+          <w:b/>
+          <w:bCs/>
+          <w:strike/>
+          <w:color w:val="A5A5A5" w:themeColor="accent3"/>
+          <w:sz w:val="24"/>
+          <w:szCs w:val="24"/>
+        </w:rPr>
+        <w:t>ower_Orb</w:t>
+      </w:r>
+      <w:proofErr w:type="spellEnd"/>
+      <w:r>
+        <w:rPr>
+          <w:rFonts w:asciiTheme="majorHAnsi" w:eastAsiaTheme="majorHAnsi" w:hAnsiTheme="majorHAnsi"/>
+          <w:b/>
+          <w:bCs/>
+          <w:strike/>
+          <w:color w:val="A5A5A5" w:themeColor="accent3"/>
+          <w:sz w:val="24"/>
+          <w:szCs w:val="24"/>
+        </w:rPr>
+        <w:t>* orb):</w:t>
       </w:r>
       <w:r>
         <w:rPr>
@@ -5623,8 +6155,31 @@
           <w:sz w:val="24"/>
           <w:szCs w:val="24"/>
         </w:rPr>
-        <w:t>Void OrbClear(</w:t>
-      </w:r>
+        <w:t xml:space="preserve">Void </w:t>
+      </w:r>
+      <w:proofErr w:type="spellStart"/>
+      <w:r>
+        <w:rPr>
+          <w:rFonts w:asciiTheme="majorHAnsi" w:eastAsiaTheme="majorHAnsi" w:hAnsiTheme="majorHAnsi"/>
+          <w:b/>
+          <w:bCs/>
+          <w:sz w:val="24"/>
+          <w:szCs w:val="24"/>
+        </w:rPr>
+        <w:t>OrbClear</w:t>
+      </w:r>
+      <w:proofErr w:type="spellEnd"/>
+      <w:r>
+        <w:rPr>
+          <w:rFonts w:asciiTheme="majorHAnsi" w:eastAsiaTheme="majorHAnsi" w:hAnsiTheme="majorHAnsi"/>
+          <w:b/>
+          <w:bCs/>
+          <w:sz w:val="24"/>
+          <w:szCs w:val="24"/>
+        </w:rPr>
+        <w:t>(</w:t>
+      </w:r>
+      <w:proofErr w:type="spellStart"/>
       <w:r>
         <w:rPr>
           <w:rFonts w:asciiTheme="majorHAnsi" w:eastAsiaTheme="majorHAnsi" w:hAnsiTheme="majorHAnsi" w:hint="eastAsia"/>
@@ -5643,7 +6198,18 @@
           <w:sz w:val="24"/>
           <w:szCs w:val="24"/>
         </w:rPr>
-        <w:t>ower_Orb* orb):</w:t>
+        <w:t>ower_Orb</w:t>
+      </w:r>
+      <w:proofErr w:type="spellEnd"/>
+      <w:r>
+        <w:rPr>
+          <w:rFonts w:asciiTheme="majorHAnsi" w:eastAsiaTheme="majorHAnsi" w:hAnsiTheme="majorHAnsi"/>
+          <w:b/>
+          <w:bCs/>
+          <w:sz w:val="24"/>
+          <w:szCs w:val="24"/>
+        </w:rPr>
+        <w:t>* orb):</w:t>
       </w:r>
       <w:r>
         <w:rPr>
@@ -5673,6 +6239,7 @@
           <w:szCs w:val="28"/>
         </w:rPr>
       </w:pPr>
+      <w:proofErr w:type="spellStart"/>
       <w:r>
         <w:rPr>
           <w:rFonts w:hint="eastAsia"/>
@@ -5694,11 +6261,11 @@
           <w:sz w:val="24"/>
           <w:szCs w:val="28"/>
         </w:rPr>
-        <w:t>ower_Orb* OrbApply(</w:t>
-      </w:r>
-      <w:r>
-        <w:rPr>
-          <w:rFonts w:hint="eastAsia"/>
+        <w:t>ower_Orb</w:t>
+      </w:r>
+      <w:proofErr w:type="spellEnd"/>
+      <w:r>
+        <w:rPr>
           <w:b/>
           <w:bCs/>
           <w:strike/>
@@ -5706,8 +6273,9 @@
           <w:sz w:val="24"/>
           <w:szCs w:val="28"/>
         </w:rPr>
-        <w:t>P</w:t>
-      </w:r>
+        <w:t xml:space="preserve">* </w:t>
+      </w:r>
+      <w:proofErr w:type="spellStart"/>
       <w:r>
         <w:rPr>
           <w:b/>
@@ -5717,7 +6285,55 @@
           <w:sz w:val="24"/>
           <w:szCs w:val="28"/>
         </w:rPr>
-        <w:t>ower_Orb*, int Type, bool, float x, float y, float radian)</w:t>
+        <w:t>OrbApply</w:t>
+      </w:r>
+      <w:proofErr w:type="spellEnd"/>
+      <w:r>
+        <w:rPr>
+          <w:b/>
+          <w:bCs/>
+          <w:strike/>
+          <w:color w:val="A5A5A5" w:themeColor="accent3"/>
+          <w:sz w:val="24"/>
+          <w:szCs w:val="28"/>
+        </w:rPr>
+        <w:t>(</w:t>
+      </w:r>
+      <w:proofErr w:type="spellStart"/>
+      <w:r>
+        <w:rPr>
+          <w:rFonts w:hint="eastAsia"/>
+          <w:b/>
+          <w:bCs/>
+          <w:strike/>
+          <w:color w:val="A5A5A5" w:themeColor="accent3"/>
+          <w:sz w:val="24"/>
+          <w:szCs w:val="28"/>
+        </w:rPr>
+        <w:t>P</w:t>
+      </w:r>
+      <w:r>
+        <w:rPr>
+          <w:b/>
+          <w:bCs/>
+          <w:strike/>
+          <w:color w:val="A5A5A5" w:themeColor="accent3"/>
+          <w:sz w:val="24"/>
+          <w:szCs w:val="28"/>
+        </w:rPr>
+        <w:t>ower_Orb</w:t>
+      </w:r>
+      <w:proofErr w:type="spellEnd"/>
+      <w:r>
+        <w:rPr>
+          <w:b/>
+          <w:bCs/>
+          <w:strike/>
+          <w:color w:val="A5A5A5" w:themeColor="accent3"/>
+          <w:sz w:val="24"/>
+          <w:szCs w:val="28"/>
+        </w:rPr>
+        <w:t>*, int Type, bool, float x, float y, float radian)</w:t>
       </w:r>
     </w:p>
     <w:p>
@@ -5798,8 +6414,31 @@
           <w:sz w:val="24"/>
           <w:szCs w:val="24"/>
         </w:rPr>
-        <w:t>oid CollisonDetect(</w:t>
-      </w:r>
+        <w:t xml:space="preserve">oid </w:t>
+      </w:r>
+      <w:proofErr w:type="spellStart"/>
+      <w:r>
+        <w:rPr>
+          <w:rFonts w:asciiTheme="majorHAnsi" w:eastAsiaTheme="majorHAnsi" w:hAnsiTheme="majorHAnsi"/>
+          <w:b/>
+          <w:bCs/>
+          <w:sz w:val="24"/>
+          <w:szCs w:val="24"/>
+        </w:rPr>
+        <w:t>CollisonDetect</w:t>
+      </w:r>
+      <w:proofErr w:type="spellEnd"/>
+      <w:r>
+        <w:rPr>
+          <w:rFonts w:asciiTheme="majorHAnsi" w:eastAsiaTheme="majorHAnsi" w:hAnsiTheme="majorHAnsi"/>
+          <w:b/>
+          <w:bCs/>
+          <w:sz w:val="24"/>
+          <w:szCs w:val="24"/>
+        </w:rPr>
+        <w:t>(</w:t>
+      </w:r>
+      <w:proofErr w:type="spellStart"/>
       <w:r>
         <w:rPr>
           <w:rFonts w:asciiTheme="majorHAnsi" w:eastAsiaTheme="majorHAnsi" w:hAnsiTheme="majorHAnsi" w:hint="eastAsia"/>
@@ -5818,7 +6457,18 @@
           <w:sz w:val="24"/>
           <w:szCs w:val="24"/>
         </w:rPr>
-        <w:t>ower_Orb* orb):</w:t>
+        <w:t>ower_Orb</w:t>
+      </w:r>
+      <w:proofErr w:type="spellEnd"/>
+      <w:r>
+        <w:rPr>
+          <w:rFonts w:asciiTheme="majorHAnsi" w:eastAsiaTheme="majorHAnsi" w:hAnsiTheme="majorHAnsi"/>
+          <w:b/>
+          <w:bCs/>
+          <w:sz w:val="24"/>
+          <w:szCs w:val="24"/>
+        </w:rPr>
+        <w:t>* orb):</w:t>
       </w:r>
       <w:r>
         <w:rPr>
@@ -5860,6 +6510,7 @@
           <w:szCs w:val="28"/>
         </w:rPr>
       </w:pPr>
+      <w:proofErr w:type="spellStart"/>
       <w:r>
         <w:rPr>
           <w:rFonts w:hint="eastAsia"/>
@@ -5877,8 +6528,39 @@
           <w:sz w:val="24"/>
           <w:szCs w:val="28"/>
         </w:rPr>
-        <w:t>ower_Orb* ReflectReflectorOrb(</w:t>
-      </w:r>
+        <w:t>ower_Orb</w:t>
+      </w:r>
+      <w:proofErr w:type="spellEnd"/>
+      <w:r>
+        <w:rPr>
+          <w:b/>
+          <w:bCs/>
+          <w:sz w:val="24"/>
+          <w:szCs w:val="28"/>
+        </w:rPr>
+        <w:t xml:space="preserve">* </w:t>
+      </w:r>
+      <w:proofErr w:type="spellStart"/>
+      <w:r>
+        <w:rPr>
+          <w:b/>
+          <w:bCs/>
+          <w:sz w:val="24"/>
+          <w:szCs w:val="28"/>
+        </w:rPr>
+        <w:t>ReflectReflectorOrb</w:t>
+      </w:r>
+      <w:proofErr w:type="spellEnd"/>
+      <w:r>
+        <w:rPr>
+          <w:b/>
+          <w:bCs/>
+          <w:sz w:val="24"/>
+          <w:szCs w:val="28"/>
+        </w:rPr>
+        <w:t>(</w:t>
+      </w:r>
+      <w:proofErr w:type="spellStart"/>
       <w:r>
         <w:rPr>
           <w:rFonts w:hint="eastAsia"/>
@@ -5896,7 +6578,37 @@
           <w:sz w:val="24"/>
           <w:szCs w:val="28"/>
         </w:rPr>
-        <w:t>ower_Orb*, Power_Reflector*)</w:t>
+        <w:t>ower_Orb</w:t>
+      </w:r>
+      <w:proofErr w:type="spellEnd"/>
+      <w:r>
+        <w:rPr>
+          <w:b/>
+          <w:bCs/>
+          <w:sz w:val="24"/>
+          <w:szCs w:val="28"/>
+        </w:rPr>
+        <w:t xml:space="preserve">*, </w:t>
+      </w:r>
+      <w:proofErr w:type="spellStart"/>
+      <w:r>
+        <w:rPr>
+          <w:b/>
+          <w:bCs/>
+          <w:sz w:val="24"/>
+          <w:szCs w:val="28"/>
+        </w:rPr>
+        <w:t>Power_Reflector</w:t>
+      </w:r>
+      <w:proofErr w:type="spellEnd"/>
+      <w:r>
+        <w:rPr>
+          <w:b/>
+          <w:bCs/>
+          <w:sz w:val="24"/>
+          <w:szCs w:val="28"/>
+        </w:rPr>
+        <w:t>*)</w:t>
       </w:r>
     </w:p>
     <w:p>
@@ -5924,6 +6636,7 @@
           <w:szCs w:val="28"/>
         </w:rPr>
       </w:pPr>
+      <w:proofErr w:type="spellStart"/>
       <w:r>
         <w:rPr>
           <w:rFonts w:hint="eastAsia"/>
@@ -5941,8 +6654,39 @@
           <w:sz w:val="24"/>
           <w:szCs w:val="28"/>
         </w:rPr>
-        <w:t>ower_Orb* ReflectOrb(</w:t>
-      </w:r>
+        <w:t>ower_Orb</w:t>
+      </w:r>
+      <w:proofErr w:type="spellEnd"/>
+      <w:r>
+        <w:rPr>
+          <w:b/>
+          <w:bCs/>
+          <w:sz w:val="24"/>
+          <w:szCs w:val="28"/>
+        </w:rPr>
+        <w:t xml:space="preserve">* </w:t>
+      </w:r>
+      <w:proofErr w:type="spellStart"/>
+      <w:r>
+        <w:rPr>
+          <w:b/>
+          <w:bCs/>
+          <w:sz w:val="24"/>
+          <w:szCs w:val="28"/>
+        </w:rPr>
+        <w:t>ReflectOrb</w:t>
+      </w:r>
+      <w:proofErr w:type="spellEnd"/>
+      <w:r>
+        <w:rPr>
+          <w:b/>
+          <w:bCs/>
+          <w:sz w:val="24"/>
+          <w:szCs w:val="28"/>
+        </w:rPr>
+        <w:t>(</w:t>
+      </w:r>
+      <w:proofErr w:type="spellStart"/>
       <w:r>
         <w:rPr>
           <w:rFonts w:hint="eastAsia"/>
@@ -5960,7 +6704,17 @@
           <w:sz w:val="24"/>
           <w:szCs w:val="28"/>
         </w:rPr>
-        <w:t>ower_Orb* orb, float angle)</w:t>
+        <w:t>ower_Orb</w:t>
+      </w:r>
+      <w:proofErr w:type="spellEnd"/>
+      <w:r>
+        <w:rPr>
+          <w:b/>
+          <w:bCs/>
+          <w:sz w:val="24"/>
+          <w:szCs w:val="28"/>
+        </w:rPr>
+        <w:t>* orb, float angle)</w:t>
       </w:r>
     </w:p>
     <w:p>
@@ -6044,8 +6798,29 @@
           <w:sz w:val="24"/>
           <w:szCs w:val="24"/>
         </w:rPr>
-        <w:t>oid ReflectDetect(</w:t>
-      </w:r>
+        <w:t xml:space="preserve">oid </w:t>
+      </w:r>
+      <w:proofErr w:type="spellStart"/>
+      <w:r>
+        <w:rPr>
+          <w:rFonts w:asciiTheme="majorHAnsi" w:eastAsiaTheme="majorHAnsi" w:hAnsiTheme="majorHAnsi"/>
+          <w:b/>
+          <w:sz w:val="24"/>
+          <w:szCs w:val="24"/>
+        </w:rPr>
+        <w:t>ReflectDetect</w:t>
+      </w:r>
+      <w:proofErr w:type="spellEnd"/>
+      <w:r>
+        <w:rPr>
+          <w:rFonts w:asciiTheme="majorHAnsi" w:eastAsiaTheme="majorHAnsi" w:hAnsiTheme="majorHAnsi"/>
+          <w:b/>
+          <w:sz w:val="24"/>
+          <w:szCs w:val="24"/>
+        </w:rPr>
+        <w:t>(</w:t>
+      </w:r>
+      <w:proofErr w:type="spellStart"/>
       <w:r>
         <w:rPr>
           <w:rFonts w:asciiTheme="majorHAnsi" w:eastAsiaTheme="majorHAnsi" w:hAnsiTheme="majorHAnsi" w:hint="eastAsia"/>
@@ -6062,8 +6837,19 @@
           <w:sz w:val="24"/>
           <w:szCs w:val="24"/>
         </w:rPr>
-        <w:t xml:space="preserve">ower_Orb*, </w:t>
-      </w:r>
+        <w:t>ower_Orb</w:t>
+      </w:r>
+      <w:proofErr w:type="spellEnd"/>
+      <w:r>
+        <w:rPr>
+          <w:rFonts w:asciiTheme="majorHAnsi" w:eastAsiaTheme="majorHAnsi" w:hAnsiTheme="majorHAnsi"/>
+          <w:b/>
+          <w:sz w:val="24"/>
+          <w:szCs w:val="24"/>
+        </w:rPr>
+        <w:t xml:space="preserve">*, </w:t>
+      </w:r>
+      <w:proofErr w:type="spellStart"/>
       <w:r>
         <w:rPr>
           <w:rFonts w:asciiTheme="majorHAnsi" w:eastAsiaTheme="majorHAnsi" w:hAnsiTheme="majorHAnsi" w:hint="eastAsia"/>
@@ -6088,7 +6874,16 @@
           <w:sz w:val="24"/>
           <w:szCs w:val="24"/>
         </w:rPr>
-        <w:t xml:space="preserve">r*): </w:t>
+        <w:t>r</w:t>
+      </w:r>
+      <w:proofErr w:type="spellEnd"/>
+      <w:r>
+        <w:rPr>
+          <w:rFonts w:asciiTheme="majorHAnsi" w:eastAsiaTheme="majorHAnsi" w:hAnsiTheme="majorHAnsi"/>
+          <w:sz w:val="24"/>
+          <w:szCs w:val="24"/>
+        </w:rPr>
+        <w:t xml:space="preserve">*): </w:t>
       </w:r>
       <w:r>
         <w:rPr>
@@ -6125,8 +6920,27 @@
           <w:b/>
           <w:sz w:val="22"/>
         </w:rPr>
-        <w:t>void ReflectReflector(</w:t>
-      </w:r>
+        <w:t xml:space="preserve">void </w:t>
+      </w:r>
+      <w:proofErr w:type="spellStart"/>
+      <w:r>
+        <w:rPr>
+          <w:rFonts w:asciiTheme="majorHAnsi" w:eastAsiaTheme="majorHAnsi" w:hAnsiTheme="majorHAnsi"/>
+          <w:b/>
+          <w:sz w:val="22"/>
+        </w:rPr>
+        <w:t>ReflectReflector</w:t>
+      </w:r>
+      <w:proofErr w:type="spellEnd"/>
+      <w:r>
+        <w:rPr>
+          <w:rFonts w:asciiTheme="majorHAnsi" w:eastAsiaTheme="majorHAnsi" w:hAnsiTheme="majorHAnsi"/>
+          <w:b/>
+          <w:sz w:val="22"/>
+        </w:rPr>
+        <w:t>(</w:t>
+      </w:r>
+      <w:proofErr w:type="spellStart"/>
       <w:r>
         <w:rPr>
           <w:rFonts w:asciiTheme="majorHAnsi" w:eastAsiaTheme="majorHAnsi" w:hAnsiTheme="majorHAnsi" w:hint="eastAsia"/>
@@ -6141,7 +6955,34 @@
           <w:b/>
           <w:sz w:val="22"/>
         </w:rPr>
-        <w:t>ower_Orb*, Power_Relector*):</w:t>
+        <w:t>ower_Orb</w:t>
+      </w:r>
+      <w:proofErr w:type="spellEnd"/>
+      <w:r>
+        <w:rPr>
+          <w:rFonts w:asciiTheme="majorHAnsi" w:eastAsiaTheme="majorHAnsi" w:hAnsiTheme="majorHAnsi"/>
+          <w:b/>
+          <w:sz w:val="22"/>
+        </w:rPr>
+        <w:t xml:space="preserve">*, </w:t>
+      </w:r>
+      <w:proofErr w:type="spellStart"/>
+      <w:r>
+        <w:rPr>
+          <w:rFonts w:asciiTheme="majorHAnsi" w:eastAsiaTheme="majorHAnsi" w:hAnsiTheme="majorHAnsi"/>
+          <w:b/>
+          <w:sz w:val="22"/>
+        </w:rPr>
+        <w:t>Power_Relector</w:t>
+      </w:r>
+      <w:proofErr w:type="spellEnd"/>
+      <w:r>
+        <w:rPr>
+          <w:rFonts w:asciiTheme="majorHAnsi" w:eastAsiaTheme="majorHAnsi" w:hAnsiTheme="majorHAnsi"/>
+          <w:b/>
+          <w:sz w:val="22"/>
+        </w:rPr>
+        <w:t>*):</w:t>
       </w:r>
       <w:r>
         <w:rPr>
@@ -6216,7 +7057,59 @@
           <w:u w:val="single"/>
         </w:rPr>
         <w:lastRenderedPageBreak/>
-        <w:t xml:space="preserve">void ReflectorCreate(struct Power_Reflector* Reflector, int Count): </w:t>
+        <w:t xml:space="preserve">void </w:t>
+      </w:r>
+      <w:proofErr w:type="spellStart"/>
+      <w:r>
+        <w:rPr>
+          <w:rFonts w:eastAsiaTheme="minorHAnsi"/>
+          <w:b/>
+          <w:bCs/>
+          <w:color w:val="2F5496" w:themeColor="accent1" w:themeShade="BF"/>
+          <w:sz w:val="24"/>
+          <w:szCs w:val="24"/>
+          <w:u w:val="single"/>
+        </w:rPr>
+        <w:t>ReflectorCreate</w:t>
+      </w:r>
+      <w:proofErr w:type="spellEnd"/>
+      <w:r>
+        <w:rPr>
+          <w:rFonts w:eastAsiaTheme="minorHAnsi"/>
+          <w:b/>
+          <w:bCs/>
+          <w:color w:val="2F5496" w:themeColor="accent1" w:themeShade="BF"/>
+          <w:sz w:val="24"/>
+          <w:szCs w:val="24"/>
+          <w:u w:val="single"/>
+        </w:rPr>
+        <w:t xml:space="preserve">(struct </w:t>
+      </w:r>
+      <w:proofErr w:type="spellStart"/>
+      <w:r>
+        <w:rPr>
+          <w:rFonts w:eastAsiaTheme="minorHAnsi"/>
+          <w:b/>
+          <w:bCs/>
+          <w:color w:val="2F5496" w:themeColor="accent1" w:themeShade="BF"/>
+          <w:sz w:val="24"/>
+          <w:szCs w:val="24"/>
+          <w:u w:val="single"/>
+        </w:rPr>
+        <w:t>Power_Reflector</w:t>
+      </w:r>
+      <w:proofErr w:type="spellEnd"/>
+      <w:r>
+        <w:rPr>
+          <w:rFonts w:eastAsiaTheme="minorHAnsi"/>
+          <w:b/>
+          <w:bCs/>
+          <w:color w:val="2F5496" w:themeColor="accent1" w:themeShade="BF"/>
+          <w:sz w:val="24"/>
+          <w:szCs w:val="24"/>
+          <w:u w:val="single"/>
+        </w:rPr>
+        <w:t xml:space="preserve">* Reflector, int Count): </w:t>
       </w:r>
       <w:r>
         <w:rPr>
@@ -6270,7 +7163,85 @@
           <w:szCs w:val="24"/>
           <w:u w:val="single"/>
         </w:rPr>
-        <w:t>struct Power_Reflector* ReflectorReset(struct Power_Reflector* Reflector)</w:t>
+        <w:t xml:space="preserve">struct </w:t>
+      </w:r>
+      <w:proofErr w:type="spellStart"/>
+      <w:r>
+        <w:rPr>
+          <w:rFonts w:eastAsiaTheme="minorHAnsi"/>
+          <w:b/>
+          <w:bCs/>
+          <w:color w:val="2F5496" w:themeColor="accent1" w:themeShade="BF"/>
+          <w:sz w:val="24"/>
+          <w:szCs w:val="24"/>
+          <w:u w:val="single"/>
+        </w:rPr>
+        <w:t>Power_Reflector</w:t>
+      </w:r>
+      <w:proofErr w:type="spellEnd"/>
+      <w:r>
+        <w:rPr>
+          <w:rFonts w:eastAsiaTheme="minorHAnsi"/>
+          <w:b/>
+          <w:bCs/>
+          <w:color w:val="2F5496" w:themeColor="accent1" w:themeShade="BF"/>
+          <w:sz w:val="24"/>
+          <w:szCs w:val="24"/>
+          <w:u w:val="single"/>
+        </w:rPr>
+        <w:t xml:space="preserve">* </w:t>
+      </w:r>
+      <w:proofErr w:type="spellStart"/>
+      <w:r>
+        <w:rPr>
+          <w:rFonts w:eastAsiaTheme="minorHAnsi"/>
+          <w:b/>
+          <w:bCs/>
+          <w:color w:val="2F5496" w:themeColor="accent1" w:themeShade="BF"/>
+          <w:sz w:val="24"/>
+          <w:szCs w:val="24"/>
+          <w:u w:val="single"/>
+        </w:rPr>
+        <w:t>ReflectorReset</w:t>
+      </w:r>
+      <w:proofErr w:type="spellEnd"/>
+      <w:r>
+        <w:rPr>
+          <w:rFonts w:eastAsiaTheme="minorHAnsi"/>
+          <w:b/>
+          <w:bCs/>
+          <w:color w:val="2F5496" w:themeColor="accent1" w:themeShade="BF"/>
+          <w:sz w:val="24"/>
+          <w:szCs w:val="24"/>
+          <w:u w:val="single"/>
+        </w:rPr>
+        <w:t xml:space="preserve">(struct </w:t>
+      </w:r>
+      <w:proofErr w:type="spellStart"/>
+      <w:r>
+        <w:rPr>
+          <w:rFonts w:eastAsiaTheme="minorHAnsi"/>
+          <w:b/>
+          <w:bCs/>
+          <w:color w:val="2F5496" w:themeColor="accent1" w:themeShade="BF"/>
+          <w:sz w:val="24"/>
+          <w:szCs w:val="24"/>
+          <w:u w:val="single"/>
+        </w:rPr>
+        <w:t>Power_Reflector</w:t>
+      </w:r>
+      <w:proofErr w:type="spellEnd"/>
+      <w:r>
+        <w:rPr>
+          <w:rFonts w:eastAsiaTheme="minorHAnsi"/>
+          <w:b/>
+          <w:bCs/>
+          <w:color w:val="2F5496" w:themeColor="accent1" w:themeShade="BF"/>
+          <w:sz w:val="24"/>
+          <w:szCs w:val="24"/>
+          <w:u w:val="single"/>
+        </w:rPr>
+        <w:t>* Reflector)</w:t>
       </w:r>
       <w:r>
         <w:rPr>
@@ -6350,6 +7321,7 @@
         </w:rPr>
         <w:t>(</w:t>
       </w:r>
+      <w:proofErr w:type="spellStart"/>
       <w:r>
         <w:rPr>
           <w:rFonts w:eastAsiaTheme="minorHAnsi" w:hint="eastAsia"/>
@@ -6360,7 +7332,20 @@
           <w:szCs w:val="24"/>
           <w:u w:val="single"/>
         </w:rPr>
-        <w:t>엔드씬 적용)</w:t>
+        <w:t>엔드씬</w:t>
+      </w:r>
+      <w:proofErr w:type="spellEnd"/>
+      <w:r>
+        <w:rPr>
+          <w:rFonts w:eastAsiaTheme="minorHAnsi" w:hint="eastAsia"/>
+          <w:b/>
+          <w:bCs/>
+          <w:color w:val="2F5496" w:themeColor="accent1" w:themeShade="BF"/>
+          <w:sz w:val="24"/>
+          <w:szCs w:val="24"/>
+          <w:u w:val="single"/>
+        </w:rPr>
+        <w:t xml:space="preserve"> 적용)</w:t>
       </w:r>
     </w:p>
     <w:p>
@@ -6388,7 +7373,31 @@
           <w:sz w:val="22"/>
           <w:u w:val="single"/>
         </w:rPr>
-        <w:t xml:space="preserve">float OrbScore(float Speed): </w:t>
+        <w:t xml:space="preserve">float </w:t>
+      </w:r>
+      <w:proofErr w:type="spellStart"/>
+      <w:r>
+        <w:rPr>
+          <w:rFonts w:asciiTheme="majorHAnsi" w:eastAsiaTheme="majorHAnsi" w:hAnsiTheme="majorHAnsi"/>
+          <w:b/>
+          <w:bCs/>
+          <w:color w:val="2F5496" w:themeColor="accent1" w:themeShade="BF"/>
+          <w:sz w:val="22"/>
+          <w:u w:val="single"/>
+        </w:rPr>
+        <w:t>OrbScore</w:t>
+      </w:r>
+      <w:proofErr w:type="spellEnd"/>
+      <w:r>
+        <w:rPr>
+          <w:rFonts w:asciiTheme="majorHAnsi" w:eastAsiaTheme="majorHAnsi" w:hAnsiTheme="majorHAnsi"/>
+          <w:b/>
+          <w:bCs/>
+          <w:color w:val="2F5496" w:themeColor="accent1" w:themeShade="BF"/>
+          <w:sz w:val="22"/>
+          <w:u w:val="single"/>
+        </w:rPr>
+        <w:t xml:space="preserve">(float Speed): </w:t>
       </w:r>
       <w:r>
         <w:rPr>
@@ -6455,7 +7464,31 @@
           <w:sz w:val="22"/>
           <w:u w:val="single"/>
         </w:rPr>
-        <w:t xml:space="preserve">double AnglePosition(double x, double y): </w:t>
+        <w:t xml:space="preserve">double </w:t>
+      </w:r>
+      <w:proofErr w:type="spellStart"/>
+      <w:r>
+        <w:rPr>
+          <w:rFonts w:asciiTheme="majorHAnsi" w:eastAsiaTheme="majorHAnsi" w:hAnsiTheme="majorHAnsi"/>
+          <w:b/>
+          <w:bCs/>
+          <w:color w:val="2F5496" w:themeColor="accent1" w:themeShade="BF"/>
+          <w:sz w:val="22"/>
+          <w:u w:val="single"/>
+        </w:rPr>
+        <w:t>AnglePosition</w:t>
+      </w:r>
+      <w:proofErr w:type="spellEnd"/>
+      <w:r>
+        <w:rPr>
+          <w:rFonts w:asciiTheme="majorHAnsi" w:eastAsiaTheme="majorHAnsi" w:hAnsiTheme="majorHAnsi"/>
+          <w:b/>
+          <w:bCs/>
+          <w:color w:val="2F5496" w:themeColor="accent1" w:themeShade="BF"/>
+          <w:sz w:val="22"/>
+          <w:u w:val="single"/>
+        </w:rPr>
+        <w:t xml:space="preserve">(double x, double y): </w:t>
       </w:r>
       <w:r>
         <w:rPr>
@@ -6494,7 +7527,31 @@
           <w:sz w:val="22"/>
           <w:u w:val="single"/>
         </w:rPr>
-        <w:t xml:space="preserve">bool DistanceOvercmp(double x, double y, double dis): </w:t>
+        <w:t xml:space="preserve">bool </w:t>
+      </w:r>
+      <w:proofErr w:type="spellStart"/>
+      <w:r>
+        <w:rPr>
+          <w:rFonts w:asciiTheme="majorHAnsi" w:eastAsiaTheme="majorHAnsi" w:hAnsiTheme="majorHAnsi"/>
+          <w:b/>
+          <w:bCs/>
+          <w:color w:val="2F5496" w:themeColor="accent1" w:themeShade="BF"/>
+          <w:sz w:val="22"/>
+          <w:u w:val="single"/>
+        </w:rPr>
+        <w:t>DistanceOvercmp</w:t>
+      </w:r>
+      <w:proofErr w:type="spellEnd"/>
+      <w:r>
+        <w:rPr>
+          <w:rFonts w:asciiTheme="majorHAnsi" w:eastAsiaTheme="majorHAnsi" w:hAnsiTheme="majorHAnsi"/>
+          <w:b/>
+          <w:bCs/>
+          <w:color w:val="2F5496" w:themeColor="accent1" w:themeShade="BF"/>
+          <w:sz w:val="22"/>
+          <w:u w:val="single"/>
+        </w:rPr>
+        <w:t xml:space="preserve">(double x, double y, double dis): </w:t>
       </w:r>
       <w:r>
         <w:rPr>
@@ -6533,7 +7590,31 @@
           <w:sz w:val="22"/>
           <w:u w:val="single"/>
         </w:rPr>
-        <w:t xml:space="preserve">bool DistanceDetect(double x, double y, double Angle, double Distance, double Size): </w:t>
+        <w:t xml:space="preserve">bool </w:t>
+      </w:r>
+      <w:proofErr w:type="spellStart"/>
+      <w:r>
+        <w:rPr>
+          <w:rFonts w:asciiTheme="majorHAnsi" w:eastAsiaTheme="majorHAnsi" w:hAnsiTheme="majorHAnsi"/>
+          <w:b/>
+          <w:bCs/>
+          <w:color w:val="2F5496" w:themeColor="accent1" w:themeShade="BF"/>
+          <w:sz w:val="22"/>
+          <w:u w:val="single"/>
+        </w:rPr>
+        <w:t>DistanceDetect</w:t>
+      </w:r>
+      <w:proofErr w:type="spellEnd"/>
+      <w:r>
+        <w:rPr>
+          <w:rFonts w:asciiTheme="majorHAnsi" w:eastAsiaTheme="majorHAnsi" w:hAnsiTheme="majorHAnsi"/>
+          <w:b/>
+          <w:bCs/>
+          <w:color w:val="2F5496" w:themeColor="accent1" w:themeShade="BF"/>
+          <w:sz w:val="22"/>
+          <w:u w:val="single"/>
+        </w:rPr>
+        <w:t xml:space="preserve">(double x, double y, double Angle, double Distance, double Size): </w:t>
       </w:r>
       <w:r>
         <w:rPr>
@@ -6572,7 +7653,31 @@
           <w:sz w:val="22"/>
           <w:u w:val="single"/>
         </w:rPr>
-        <w:t xml:space="preserve">bool AngleDetect(double x, double y, double Angle): </w:t>
+        <w:t xml:space="preserve">bool </w:t>
+      </w:r>
+      <w:proofErr w:type="spellStart"/>
+      <w:r>
+        <w:rPr>
+          <w:rFonts w:asciiTheme="majorHAnsi" w:eastAsiaTheme="majorHAnsi" w:hAnsiTheme="majorHAnsi"/>
+          <w:b/>
+          <w:bCs/>
+          <w:color w:val="2F5496" w:themeColor="accent1" w:themeShade="BF"/>
+          <w:sz w:val="22"/>
+          <w:u w:val="single"/>
+        </w:rPr>
+        <w:t>AngleDetect</w:t>
+      </w:r>
+      <w:proofErr w:type="spellEnd"/>
+      <w:r>
+        <w:rPr>
+          <w:rFonts w:asciiTheme="majorHAnsi" w:eastAsiaTheme="majorHAnsi" w:hAnsiTheme="majorHAnsi"/>
+          <w:b/>
+          <w:bCs/>
+          <w:color w:val="2F5496" w:themeColor="accent1" w:themeShade="BF"/>
+          <w:sz w:val="22"/>
+          <w:u w:val="single"/>
+        </w:rPr>
+        <w:t xml:space="preserve">(double x, double y, double Angle): </w:t>
       </w:r>
       <w:r>
         <w:rPr>
@@ -6611,7 +7716,31 @@
           <w:sz w:val="22"/>
           <w:u w:val="single"/>
         </w:rPr>
-        <w:t xml:space="preserve">bool ObtuseDetect(double Angle): </w:t>
+        <w:t xml:space="preserve">bool </w:t>
+      </w:r>
+      <w:proofErr w:type="spellStart"/>
+      <w:r>
+        <w:rPr>
+          <w:rFonts w:asciiTheme="majorHAnsi" w:eastAsiaTheme="majorHAnsi" w:hAnsiTheme="majorHAnsi"/>
+          <w:b/>
+          <w:bCs/>
+          <w:color w:val="2F5496" w:themeColor="accent1" w:themeShade="BF"/>
+          <w:sz w:val="22"/>
+          <w:u w:val="single"/>
+        </w:rPr>
+        <w:t>ObtuseDetect</w:t>
+      </w:r>
+      <w:proofErr w:type="spellEnd"/>
+      <w:r>
+        <w:rPr>
+          <w:rFonts w:asciiTheme="majorHAnsi" w:eastAsiaTheme="majorHAnsi" w:hAnsiTheme="majorHAnsi"/>
+          <w:b/>
+          <w:bCs/>
+          <w:color w:val="2F5496" w:themeColor="accent1" w:themeShade="BF"/>
+          <w:sz w:val="22"/>
+          <w:u w:val="single"/>
+        </w:rPr>
+        <w:t xml:space="preserve">(double Angle): </w:t>
       </w:r>
       <w:r>
         <w:rPr>
@@ -6667,7 +7796,31 @@
           <w:sz w:val="22"/>
           <w:u w:val="single"/>
         </w:rPr>
-        <w:t>float AngleOverflow(</w:t>
+        <w:t xml:space="preserve">float </w:t>
+      </w:r>
+      <w:proofErr w:type="spellStart"/>
+      <w:r>
+        <w:rPr>
+          <w:rFonts w:asciiTheme="majorHAnsi" w:eastAsiaTheme="majorHAnsi" w:hAnsiTheme="majorHAnsi" w:hint="eastAsia"/>
+          <w:b/>
+          <w:bCs/>
+          <w:color w:val="2F5496" w:themeColor="accent1" w:themeShade="BF"/>
+          <w:sz w:val="22"/>
+          <w:u w:val="single"/>
+        </w:rPr>
+        <w:t>AngleOverflow</w:t>
+      </w:r>
+      <w:proofErr w:type="spellEnd"/>
+      <w:r>
+        <w:rPr>
+          <w:rFonts w:asciiTheme="majorHAnsi" w:eastAsiaTheme="majorHAnsi" w:hAnsiTheme="majorHAnsi" w:hint="eastAsia"/>
+          <w:b/>
+          <w:bCs/>
+          <w:color w:val="2F5496" w:themeColor="accent1" w:themeShade="BF"/>
+          <w:sz w:val="22"/>
+          <w:u w:val="single"/>
+        </w:rPr>
+        <w:t>(</w:t>
       </w:r>
       <w:r>
         <w:rPr>
@@ -7765,7 +8918,31 @@
           <w:sz w:val="24"/>
           <w:szCs w:val="24"/>
         </w:rPr>
-        <w:t>void Recv_PacketType():</w:t>
+        <w:t xml:space="preserve">void </w:t>
+      </w:r>
+      <w:proofErr w:type="spellStart"/>
+      <w:r>
+        <w:rPr>
+          <w:rFonts w:asciiTheme="majorHAnsi" w:eastAsiaTheme="majorHAnsi" w:hAnsiTheme="majorHAnsi"/>
+          <w:b/>
+          <w:bCs/>
+          <w:strike/>
+          <w:sz w:val="24"/>
+          <w:szCs w:val="24"/>
+        </w:rPr>
+        <w:t>Recv_PacketType</w:t>
+      </w:r>
+      <w:proofErr w:type="spellEnd"/>
+      <w:r>
+        <w:rPr>
+          <w:rFonts w:asciiTheme="majorHAnsi" w:eastAsiaTheme="majorHAnsi" w:hAnsiTheme="majorHAnsi"/>
+          <w:b/>
+          <w:bCs/>
+          <w:strike/>
+          <w:sz w:val="24"/>
+          <w:szCs w:val="24"/>
+        </w:rPr>
+        <w:t>():</w:t>
       </w:r>
       <w:r>
         <w:rPr>
@@ -7809,8 +8986,9 @@
           <w:szCs w:val="24"/>
           <w:u w:val="single"/>
         </w:rPr>
-        <w:t>void recv_data</w:t>
-      </w:r>
+        <w:t xml:space="preserve">void </w:t>
+      </w:r>
+      <w:proofErr w:type="spellStart"/>
       <w:r>
         <w:rPr>
           <w:rFonts w:asciiTheme="majorHAnsi" w:eastAsiaTheme="majorHAnsi" w:hAnsiTheme="majorHAnsi"/>
@@ -7821,11 +8999,12 @@
           <w:szCs w:val="24"/>
           <w:u w:val="single"/>
         </w:rPr>
-        <w:t>(PacketType*, bool*, int* ):</w:t>
-      </w:r>
-      <w:r>
-        <w:rPr>
-          <w:rFonts w:asciiTheme="majorHAnsi" w:eastAsiaTheme="majorHAnsi" w:hAnsiTheme="majorHAnsi" w:hint="eastAsia"/>
+        <w:t>recv_data</w:t>
+      </w:r>
+      <w:proofErr w:type="spellEnd"/>
+      <w:r>
+        <w:rPr>
+          <w:rFonts w:asciiTheme="majorHAnsi" w:eastAsiaTheme="majorHAnsi" w:hAnsiTheme="majorHAnsi"/>
           <w:b/>
           <w:bCs/>
           <w:color w:val="2F5496" w:themeColor="accent1" w:themeShade="BF"/>
@@ -7833,6 +9012,44 @@
           <w:szCs w:val="24"/>
           <w:u w:val="single"/>
         </w:rPr>
+        <w:t>(</w:t>
+      </w:r>
+      <w:proofErr w:type="spellStart"/>
+      <w:r>
+        <w:rPr>
+          <w:rFonts w:asciiTheme="majorHAnsi" w:eastAsiaTheme="majorHAnsi" w:hAnsiTheme="majorHAnsi"/>
+          <w:b/>
+          <w:bCs/>
+          <w:color w:val="2F5496" w:themeColor="accent1" w:themeShade="BF"/>
+          <w:sz w:val="24"/>
+          <w:szCs w:val="24"/>
+          <w:u w:val="single"/>
+        </w:rPr>
+        <w:t>PacketType</w:t>
+      </w:r>
+      <w:proofErr w:type="spellEnd"/>
+      <w:r>
+        <w:rPr>
+          <w:rFonts w:asciiTheme="majorHAnsi" w:eastAsiaTheme="majorHAnsi" w:hAnsiTheme="majorHAnsi"/>
+          <w:b/>
+          <w:bCs/>
+          <w:color w:val="2F5496" w:themeColor="accent1" w:themeShade="BF"/>
+          <w:sz w:val="24"/>
+          <w:szCs w:val="24"/>
+          <w:u w:val="single"/>
+        </w:rPr>
+        <w:t>*, bool*, int* ):</w:t>
+      </w:r>
+      <w:r>
+        <w:rPr>
+          <w:rFonts w:asciiTheme="majorHAnsi" w:eastAsiaTheme="majorHAnsi" w:hAnsiTheme="majorHAnsi" w:hint="eastAsia"/>
+          <w:b/>
+          <w:bCs/>
+          <w:color w:val="2F5496" w:themeColor="accent1" w:themeShade="BF"/>
+          <w:sz w:val="24"/>
+          <w:szCs w:val="24"/>
+          <w:u w:val="single"/>
+        </w:rPr>
         <w:t xml:space="preserve"> 고정길이</w:t>
       </w:r>
       <w:r>
@@ -7869,7 +9086,33 @@
           <w:szCs w:val="24"/>
           <w:u w:val="single"/>
         </w:rPr>
-        <w:t>, 각 패킷의 가장 첫부분에 패킷 타입을 달고 패킷 송수신</w:t>
+        <w:t xml:space="preserve">, 각 패킷의 가장 </w:t>
+      </w:r>
+      <w:proofErr w:type="spellStart"/>
+      <w:r>
+        <w:rPr>
+          <w:rFonts w:asciiTheme="majorHAnsi" w:eastAsiaTheme="majorHAnsi" w:hAnsiTheme="majorHAnsi" w:hint="eastAsia"/>
+          <w:b/>
+          <w:bCs/>
+          <w:color w:val="2F5496" w:themeColor="accent1" w:themeShade="BF"/>
+          <w:sz w:val="24"/>
+          <w:szCs w:val="24"/>
+          <w:u w:val="single"/>
+        </w:rPr>
+        <w:t>첫부분에</w:t>
+      </w:r>
+      <w:proofErr w:type="spellEnd"/>
+      <w:r>
+        <w:rPr>
+          <w:rFonts w:asciiTheme="majorHAnsi" w:eastAsiaTheme="majorHAnsi" w:hAnsiTheme="majorHAnsi" w:hint="eastAsia"/>
+          <w:b/>
+          <w:bCs/>
+          <w:color w:val="2F5496" w:themeColor="accent1" w:themeShade="BF"/>
+          <w:sz w:val="24"/>
+          <w:szCs w:val="24"/>
+          <w:u w:val="single"/>
+        </w:rPr>
+        <w:t xml:space="preserve"> 패킷 타입을 달고 패킷 송수신</w:t>
       </w:r>
     </w:p>
     <w:p>
@@ -7892,7 +9135,29 @@
           <w:sz w:val="24"/>
           <w:szCs w:val="24"/>
         </w:rPr>
-        <w:t>int SC_RecvData():</w:t>
+        <w:t xml:space="preserve">int </w:t>
+      </w:r>
+      <w:proofErr w:type="spellStart"/>
+      <w:r>
+        <w:rPr>
+          <w:rFonts w:asciiTheme="majorHAnsi" w:eastAsiaTheme="majorHAnsi" w:hAnsiTheme="majorHAnsi"/>
+          <w:b/>
+          <w:bCs/>
+          <w:sz w:val="24"/>
+          <w:szCs w:val="24"/>
+        </w:rPr>
+        <w:t>SC_RecvData</w:t>
+      </w:r>
+      <w:proofErr w:type="spellEnd"/>
+      <w:r>
+        <w:rPr>
+          <w:rFonts w:asciiTheme="majorHAnsi" w:eastAsiaTheme="majorHAnsi" w:hAnsiTheme="majorHAnsi"/>
+          <w:b/>
+          <w:bCs/>
+          <w:sz w:val="24"/>
+          <w:szCs w:val="24"/>
+        </w:rPr>
+        <w:t>():</w:t>
       </w:r>
       <w:r>
         <w:rPr>
@@ -8072,7 +9337,25 @@
           <w:strike/>
           <w:sz w:val="22"/>
         </w:rPr>
-        <w:t>서버로부터 부여받은 클라이언트 I</w:t>
+        <w:t xml:space="preserve">서버로부터 </w:t>
+      </w:r>
+      <w:proofErr w:type="spellStart"/>
+      <w:r>
+        <w:rPr>
+          <w:rFonts w:asciiTheme="majorHAnsi" w:eastAsiaTheme="majorHAnsi" w:hAnsiTheme="majorHAnsi" w:hint="eastAsia"/>
+          <w:strike/>
+          <w:sz w:val="22"/>
+        </w:rPr>
+        <w:t>부여받은</w:t>
+      </w:r>
+      <w:proofErr w:type="spellEnd"/>
+      <w:r>
+        <w:rPr>
+          <w:rFonts w:asciiTheme="majorHAnsi" w:eastAsiaTheme="majorHAnsi" w:hAnsiTheme="majorHAnsi" w:hint="eastAsia"/>
+          <w:strike/>
+          <w:sz w:val="22"/>
+        </w:rPr>
+        <w:t xml:space="preserve"> 클라이언트 I</w:t>
       </w:r>
       <w:r>
         <w:rPr>
@@ -8137,7 +9420,29 @@
           <w:sz w:val="24"/>
           <w:szCs w:val="24"/>
         </w:rPr>
-        <w:t>oid MouseInput(POINT point):</w:t>
+        <w:t xml:space="preserve">oid </w:t>
+      </w:r>
+      <w:proofErr w:type="spellStart"/>
+      <w:r>
+        <w:rPr>
+          <w:rFonts w:asciiTheme="majorHAnsi" w:eastAsiaTheme="majorHAnsi" w:hAnsiTheme="majorHAnsi"/>
+          <w:b/>
+          <w:bCs/>
+          <w:sz w:val="24"/>
+          <w:szCs w:val="24"/>
+        </w:rPr>
+        <w:t>MouseInput</w:t>
+      </w:r>
+      <w:proofErr w:type="spellEnd"/>
+      <w:r>
+        <w:rPr>
+          <w:rFonts w:asciiTheme="majorHAnsi" w:eastAsiaTheme="majorHAnsi" w:hAnsiTheme="majorHAnsi"/>
+          <w:b/>
+          <w:bCs/>
+          <w:sz w:val="24"/>
+          <w:szCs w:val="24"/>
+        </w:rPr>
+        <w:t>(POINT point):</w:t>
       </w:r>
       <w:r>
         <w:rPr>
@@ -8152,7 +9457,39 @@
           <w:rFonts w:asciiTheme="majorHAnsi" w:eastAsiaTheme="majorHAnsi" w:hAnsiTheme="majorHAnsi" w:hint="eastAsia"/>
           <w:sz w:val="22"/>
         </w:rPr>
-        <w:t>마우스 입력값을 토대로 버튼 충돌처리 이후 클라이언트 상태값을 바꾸는 함수</w:t>
+        <w:t xml:space="preserve">마우스 </w:t>
+      </w:r>
+      <w:proofErr w:type="spellStart"/>
+      <w:r>
+        <w:rPr>
+          <w:rFonts w:asciiTheme="majorHAnsi" w:eastAsiaTheme="majorHAnsi" w:hAnsiTheme="majorHAnsi" w:hint="eastAsia"/>
+          <w:sz w:val="22"/>
+        </w:rPr>
+        <w:t>입력값을</w:t>
+      </w:r>
+      <w:proofErr w:type="spellEnd"/>
+      <w:r>
+        <w:rPr>
+          <w:rFonts w:asciiTheme="majorHAnsi" w:eastAsiaTheme="majorHAnsi" w:hAnsiTheme="majorHAnsi" w:hint="eastAsia"/>
+          <w:sz w:val="22"/>
+        </w:rPr>
+        <w:t xml:space="preserve"> 토대로 버튼 충돌처리 이후 클라이언트 </w:t>
+      </w:r>
+      <w:proofErr w:type="spellStart"/>
+      <w:r>
+        <w:rPr>
+          <w:rFonts w:asciiTheme="majorHAnsi" w:eastAsiaTheme="majorHAnsi" w:hAnsiTheme="majorHAnsi" w:hint="eastAsia"/>
+          <w:sz w:val="22"/>
+        </w:rPr>
+        <w:t>상태값을</w:t>
+      </w:r>
+      <w:proofErr w:type="spellEnd"/>
+      <w:r>
+        <w:rPr>
+          <w:rFonts w:asciiTheme="majorHAnsi" w:eastAsiaTheme="majorHAnsi" w:hAnsiTheme="majorHAnsi" w:hint="eastAsia"/>
+          <w:sz w:val="22"/>
+        </w:rPr>
+        <w:t xml:space="preserve"> 바꾸는 함수</w:t>
       </w:r>
     </w:p>
     <w:p>
@@ -8177,7 +9514,55 @@
           <w:sz w:val="24"/>
           <w:szCs w:val="24"/>
         </w:rPr>
-        <w:t>int CS_Send_Ready(bool IsReady):</w:t>
+        <w:t xml:space="preserve">int </w:t>
+      </w:r>
+      <w:proofErr w:type="spellStart"/>
+      <w:r>
+        <w:rPr>
+          <w:rFonts w:asciiTheme="majorHAnsi" w:eastAsiaTheme="majorHAnsi" w:hAnsiTheme="majorHAnsi"/>
+          <w:b/>
+          <w:bCs/>
+          <w:strike/>
+          <w:sz w:val="24"/>
+          <w:szCs w:val="24"/>
+        </w:rPr>
+        <w:t>CS_Send_Ready</w:t>
+      </w:r>
+      <w:proofErr w:type="spellEnd"/>
+      <w:r>
+        <w:rPr>
+          <w:rFonts w:asciiTheme="majorHAnsi" w:eastAsiaTheme="majorHAnsi" w:hAnsiTheme="majorHAnsi"/>
+          <w:b/>
+          <w:bCs/>
+          <w:strike/>
+          <w:sz w:val="24"/>
+          <w:szCs w:val="24"/>
+        </w:rPr>
+        <w:t xml:space="preserve">(bool </w:t>
+      </w:r>
+      <w:proofErr w:type="spellStart"/>
+      <w:r>
+        <w:rPr>
+          <w:rFonts w:asciiTheme="majorHAnsi" w:eastAsiaTheme="majorHAnsi" w:hAnsiTheme="majorHAnsi"/>
+          <w:b/>
+          <w:bCs/>
+          <w:strike/>
+          <w:sz w:val="24"/>
+          <w:szCs w:val="24"/>
+        </w:rPr>
+        <w:t>IsReady</w:t>
+      </w:r>
+      <w:proofErr w:type="spellEnd"/>
+      <w:r>
+        <w:rPr>
+          <w:rFonts w:asciiTheme="majorHAnsi" w:eastAsiaTheme="majorHAnsi" w:hAnsiTheme="majorHAnsi"/>
+          <w:b/>
+          <w:bCs/>
+          <w:strike/>
+          <w:sz w:val="24"/>
+          <w:szCs w:val="24"/>
+        </w:rPr>
+        <w:t>):</w:t>
       </w:r>
       <w:r>
         <w:rPr>
@@ -8221,7 +9606,7 @@
         <w:autoSpaceDN/>
         <w:jc w:val="left"/>
         <w:rPr>
-          <w:rFonts w:asciiTheme="majorHAnsi" w:eastAsiaTheme="majorHAnsi" w:hAnsiTheme="majorHAnsi" w:hint="eastAsia"/>
+          <w:rFonts w:asciiTheme="majorHAnsi" w:eastAsiaTheme="majorHAnsi" w:hAnsiTheme="majorHAnsi"/>
           <w:b/>
           <w:bCs/>
           <w:color w:val="2F5496" w:themeColor="accent1" w:themeShade="BF"/>
@@ -8249,7 +9634,31 @@
           <w:sz w:val="22"/>
           <w:u w:val="single"/>
         </w:rPr>
-        <w:t xml:space="preserve">t Send(bool bReady): </w:t>
+        <w:t xml:space="preserve">t Send(bool </w:t>
+      </w:r>
+      <w:proofErr w:type="spellStart"/>
+      <w:r>
+        <w:rPr>
+          <w:rFonts w:asciiTheme="majorHAnsi" w:eastAsiaTheme="majorHAnsi" w:hAnsiTheme="majorHAnsi"/>
+          <w:b/>
+          <w:bCs/>
+          <w:color w:val="2F5496" w:themeColor="accent1" w:themeShade="BF"/>
+          <w:sz w:val="22"/>
+          <w:u w:val="single"/>
+        </w:rPr>
+        <w:t>bReady</w:t>
+      </w:r>
+      <w:proofErr w:type="spellEnd"/>
+      <w:r>
+        <w:rPr>
+          <w:rFonts w:asciiTheme="majorHAnsi" w:eastAsiaTheme="majorHAnsi" w:hAnsiTheme="majorHAnsi"/>
+          <w:b/>
+          <w:bCs/>
+          <w:color w:val="2F5496" w:themeColor="accent1" w:themeShade="BF"/>
+          <w:sz w:val="22"/>
+          <w:u w:val="single"/>
+        </w:rPr>
+        <w:t xml:space="preserve">): </w:t>
       </w:r>
       <w:r>
         <w:rPr>
@@ -8293,7 +9702,7 @@
         <w:autoSpaceDN/>
         <w:jc w:val="left"/>
         <w:rPr>
-          <w:rFonts w:asciiTheme="majorHAnsi" w:eastAsiaTheme="majorHAnsi" w:hAnsiTheme="majorHAnsi" w:hint="eastAsia"/>
+          <w:rFonts w:asciiTheme="majorHAnsi" w:eastAsiaTheme="majorHAnsi" w:hAnsiTheme="majorHAnsi"/>
           <w:strike/>
           <w:sz w:val="22"/>
         </w:rPr>
@@ -8362,7 +9771,31 @@
           <w:sz w:val="22"/>
           <w:u w:val="single"/>
         </w:rPr>
-        <w:t>진행 중에 자신의 각도값을 보내는 함수</w:t>
+        <w:t xml:space="preserve">진행 중에 자신의 </w:t>
+      </w:r>
+      <w:proofErr w:type="spellStart"/>
+      <w:r>
+        <w:rPr>
+          <w:rFonts w:asciiTheme="majorHAnsi" w:eastAsiaTheme="majorHAnsi" w:hAnsiTheme="majorHAnsi" w:hint="eastAsia"/>
+          <w:b/>
+          <w:bCs/>
+          <w:color w:val="2F5496" w:themeColor="accent1" w:themeShade="BF"/>
+          <w:sz w:val="22"/>
+          <w:u w:val="single"/>
+        </w:rPr>
+        <w:t>각도값을</w:t>
+      </w:r>
+      <w:proofErr w:type="spellEnd"/>
+      <w:r>
+        <w:rPr>
+          <w:rFonts w:asciiTheme="majorHAnsi" w:eastAsiaTheme="majorHAnsi" w:hAnsiTheme="majorHAnsi" w:hint="eastAsia"/>
+          <w:b/>
+          <w:bCs/>
+          <w:color w:val="2F5496" w:themeColor="accent1" w:themeShade="BF"/>
+          <w:sz w:val="22"/>
+          <w:u w:val="single"/>
+        </w:rPr>
+        <w:t xml:space="preserve"> 보내는 함수</w:t>
       </w:r>
     </w:p>
     <w:p>
@@ -8466,7 +9899,51 @@
           <w:sz w:val="24"/>
           <w:szCs w:val="24"/>
         </w:rPr>
-        <w:t>char KeyInput(char chInput):</w:t>
+        <w:t xml:space="preserve">char </w:t>
+      </w:r>
+      <w:proofErr w:type="spellStart"/>
+      <w:r>
+        <w:rPr>
+          <w:rFonts w:asciiTheme="majorHAnsi" w:eastAsiaTheme="majorHAnsi" w:hAnsiTheme="majorHAnsi"/>
+          <w:b/>
+          <w:bCs/>
+          <w:sz w:val="24"/>
+          <w:szCs w:val="24"/>
+        </w:rPr>
+        <w:t>KeyInput</w:t>
+      </w:r>
+      <w:proofErr w:type="spellEnd"/>
+      <w:r>
+        <w:rPr>
+          <w:rFonts w:asciiTheme="majorHAnsi" w:eastAsiaTheme="majorHAnsi" w:hAnsiTheme="majorHAnsi"/>
+          <w:b/>
+          <w:bCs/>
+          <w:sz w:val="24"/>
+          <w:szCs w:val="24"/>
+        </w:rPr>
+        <w:t xml:space="preserve">(char </w:t>
+      </w:r>
+      <w:proofErr w:type="spellStart"/>
+      <w:r>
+        <w:rPr>
+          <w:rFonts w:asciiTheme="majorHAnsi" w:eastAsiaTheme="majorHAnsi" w:hAnsiTheme="majorHAnsi"/>
+          <w:b/>
+          <w:bCs/>
+          <w:sz w:val="24"/>
+          <w:szCs w:val="24"/>
+        </w:rPr>
+        <w:t>chInput</w:t>
+      </w:r>
+      <w:proofErr w:type="spellEnd"/>
+      <w:r>
+        <w:rPr>
+          <w:rFonts w:asciiTheme="majorHAnsi" w:eastAsiaTheme="majorHAnsi" w:hAnsiTheme="majorHAnsi"/>
+          <w:b/>
+          <w:bCs/>
+          <w:sz w:val="24"/>
+          <w:szCs w:val="24"/>
+        </w:rPr>
+        <w:t>):</w:t>
       </w:r>
       <w:r>
         <w:rPr>
@@ -8529,7 +10006,29 @@
           <w:sz w:val="24"/>
           <w:szCs w:val="24"/>
         </w:rPr>
-        <w:t>oid CalNextPosition();</w:t>
+        <w:t xml:space="preserve">oid </w:t>
+      </w:r>
+      <w:proofErr w:type="spellStart"/>
+      <w:r>
+        <w:rPr>
+          <w:rFonts w:asciiTheme="majorHAnsi" w:eastAsiaTheme="majorHAnsi" w:hAnsiTheme="majorHAnsi"/>
+          <w:b/>
+          <w:bCs/>
+          <w:sz w:val="24"/>
+          <w:szCs w:val="24"/>
+        </w:rPr>
+        <w:t>CalNextPosition</w:t>
+      </w:r>
+      <w:proofErr w:type="spellEnd"/>
+      <w:r>
+        <w:rPr>
+          <w:rFonts w:asciiTheme="majorHAnsi" w:eastAsiaTheme="majorHAnsi" w:hAnsiTheme="majorHAnsi"/>
+          <w:b/>
+          <w:bCs/>
+          <w:sz w:val="24"/>
+          <w:szCs w:val="24"/>
+        </w:rPr>
+        <w:t>();</w:t>
       </w:r>
       <w:r>
         <w:rPr>
@@ -8580,7 +10079,79 @@
           <w:sz w:val="24"/>
           <w:szCs w:val="24"/>
         </w:rPr>
-        <w:t>nt CS_Send_Position(PositionData clientPos):</w:t>
+        <w:t xml:space="preserve">nt </w:t>
+      </w:r>
+      <w:proofErr w:type="spellStart"/>
+      <w:r>
+        <w:rPr>
+          <w:rFonts w:asciiTheme="majorHAnsi" w:eastAsiaTheme="majorHAnsi" w:hAnsiTheme="majorHAnsi"/>
+          <w:b/>
+          <w:bCs/>
+          <w:strike/>
+          <w:sz w:val="24"/>
+          <w:szCs w:val="24"/>
+        </w:rPr>
+        <w:t>CS_Send_Position</w:t>
+      </w:r>
+      <w:proofErr w:type="spellEnd"/>
+      <w:r>
+        <w:rPr>
+          <w:rFonts w:asciiTheme="majorHAnsi" w:eastAsiaTheme="majorHAnsi" w:hAnsiTheme="majorHAnsi"/>
+          <w:b/>
+          <w:bCs/>
+          <w:strike/>
+          <w:sz w:val="24"/>
+          <w:szCs w:val="24"/>
+        </w:rPr>
+        <w:t>(</w:t>
+      </w:r>
+      <w:proofErr w:type="spellStart"/>
+      <w:r>
+        <w:rPr>
+          <w:rFonts w:asciiTheme="majorHAnsi" w:eastAsiaTheme="majorHAnsi" w:hAnsiTheme="majorHAnsi"/>
+          <w:b/>
+          <w:bCs/>
+          <w:strike/>
+          <w:sz w:val="24"/>
+          <w:szCs w:val="24"/>
+        </w:rPr>
+        <w:t>PositionData</w:t>
+      </w:r>
+      <w:proofErr w:type="spellEnd"/>
+      <w:r>
+        <w:rPr>
+          <w:rFonts w:asciiTheme="majorHAnsi" w:eastAsiaTheme="majorHAnsi" w:hAnsiTheme="majorHAnsi"/>
+          <w:b/>
+          <w:bCs/>
+          <w:strike/>
+          <w:sz w:val="24"/>
+          <w:szCs w:val="24"/>
+        </w:rPr>
+        <w:t xml:space="preserve"> </w:t>
+      </w:r>
+      <w:proofErr w:type="spellStart"/>
+      <w:r>
+        <w:rPr>
+          <w:rFonts w:asciiTheme="majorHAnsi" w:eastAsiaTheme="majorHAnsi" w:hAnsiTheme="majorHAnsi"/>
+          <w:b/>
+          <w:bCs/>
+          <w:strike/>
+          <w:sz w:val="24"/>
+          <w:szCs w:val="24"/>
+        </w:rPr>
+        <w:t>clientPos</w:t>
+      </w:r>
+      <w:proofErr w:type="spellEnd"/>
+      <w:r>
+        <w:rPr>
+          <w:rFonts w:asciiTheme="majorHAnsi" w:eastAsiaTheme="majorHAnsi" w:hAnsiTheme="majorHAnsi"/>
+          <w:b/>
+          <w:bCs/>
+          <w:strike/>
+          <w:sz w:val="24"/>
+          <w:szCs w:val="24"/>
+        </w:rPr>
+        <w:t>):</w:t>
       </w:r>
       <w:r>
         <w:rPr>
@@ -8702,7 +10273,8 @@
           <w:rFonts w:asciiTheme="majorHAnsi" w:eastAsiaTheme="majorHAnsi" w:hAnsiTheme="majorHAnsi"/>
           <w:b/>
           <w:bCs/>
-          <w:color w:val="2F5496" w:themeColor="accent1" w:themeShade="BF"/>
+          <w:strike/>
+          <w:color w:val="767171" w:themeColor="background2" w:themeShade="80"/>
           <w:sz w:val="24"/>
           <w:szCs w:val="24"/>
           <w:u w:val="single"/>
@@ -8713,19 +10285,77 @@
           <w:rFonts w:asciiTheme="majorHAnsi" w:eastAsiaTheme="majorHAnsi" w:hAnsiTheme="majorHAnsi"/>
           <w:b/>
           <w:bCs/>
-          <w:color w:val="2F5496" w:themeColor="accent1" w:themeShade="BF"/>
+          <w:strike/>
+          <w:color w:val="767171" w:themeColor="background2" w:themeShade="80"/>
           <w:sz w:val="24"/>
           <w:szCs w:val="24"/>
           <w:u w:val="single"/>
         </w:rPr>
-        <w:t xml:space="preserve">void CreateEffect(struct Power_Effect* Effect, double x, double y, double Score): </w:t>
-      </w:r>
-      <w:r>
-        <w:rPr>
-          <w:rFonts w:asciiTheme="majorHAnsi" w:eastAsiaTheme="majorHAnsi" w:hAnsiTheme="majorHAnsi" w:hint="eastAsia"/>
-          <w:b/>
-          <w:bCs/>
-          <w:color w:val="2F5496" w:themeColor="accent1" w:themeShade="BF"/>
+        <w:t xml:space="preserve">void </w:t>
+      </w:r>
+      <w:proofErr w:type="spellStart"/>
+      <w:r>
+        <w:rPr>
+          <w:rFonts w:asciiTheme="majorHAnsi" w:eastAsiaTheme="majorHAnsi" w:hAnsiTheme="majorHAnsi"/>
+          <w:b/>
+          <w:bCs/>
+          <w:strike/>
+          <w:color w:val="767171" w:themeColor="background2" w:themeShade="80"/>
+          <w:sz w:val="24"/>
+          <w:szCs w:val="24"/>
+          <w:u w:val="single"/>
+        </w:rPr>
+        <w:t>CreateEffect</w:t>
+      </w:r>
+      <w:proofErr w:type="spellEnd"/>
+      <w:r>
+        <w:rPr>
+          <w:rFonts w:asciiTheme="majorHAnsi" w:eastAsiaTheme="majorHAnsi" w:hAnsiTheme="majorHAnsi"/>
+          <w:b/>
+          <w:bCs/>
+          <w:strike/>
+          <w:color w:val="767171" w:themeColor="background2" w:themeShade="80"/>
+          <w:sz w:val="24"/>
+          <w:szCs w:val="24"/>
+          <w:u w:val="single"/>
+        </w:rPr>
+        <w:t xml:space="preserve">(struct </w:t>
+      </w:r>
+      <w:proofErr w:type="spellStart"/>
+      <w:r>
+        <w:rPr>
+          <w:rFonts w:asciiTheme="majorHAnsi" w:eastAsiaTheme="majorHAnsi" w:hAnsiTheme="majorHAnsi"/>
+          <w:b/>
+          <w:bCs/>
+          <w:strike/>
+          <w:color w:val="767171" w:themeColor="background2" w:themeShade="80"/>
+          <w:sz w:val="24"/>
+          <w:szCs w:val="24"/>
+          <w:u w:val="single"/>
+        </w:rPr>
+        <w:t>Power_Effect</w:t>
+      </w:r>
+      <w:proofErr w:type="spellEnd"/>
+      <w:r>
+        <w:rPr>
+          <w:rFonts w:asciiTheme="majorHAnsi" w:eastAsiaTheme="majorHAnsi" w:hAnsiTheme="majorHAnsi"/>
+          <w:b/>
+          <w:bCs/>
+          <w:strike/>
+          <w:color w:val="767171" w:themeColor="background2" w:themeShade="80"/>
+          <w:sz w:val="24"/>
+          <w:szCs w:val="24"/>
+          <w:u w:val="single"/>
+        </w:rPr>
+        <w:t xml:space="preserve">* Effect, double x, double y, double Score): </w:t>
+      </w:r>
+      <w:r>
+        <w:rPr>
+          <w:rFonts w:asciiTheme="majorHAnsi" w:eastAsiaTheme="majorHAnsi" w:hAnsiTheme="majorHAnsi" w:hint="eastAsia"/>
+          <w:b/>
+          <w:bCs/>
+          <w:strike/>
+          <w:color w:val="767171" w:themeColor="background2" w:themeShade="80"/>
           <w:sz w:val="24"/>
           <w:szCs w:val="24"/>
           <w:u w:val="single"/>
@@ -8760,7 +10390,59 @@
           <w:szCs w:val="24"/>
           <w:u w:val="single"/>
         </w:rPr>
-        <w:t>void ReflectorPosition(struct Power_Reflector* Reflector,</w:t>
+        <w:t xml:space="preserve">void </w:t>
+      </w:r>
+      <w:proofErr w:type="spellStart"/>
+      <w:r>
+        <w:rPr>
+          <w:rFonts w:eastAsiaTheme="minorHAnsi"/>
+          <w:b/>
+          <w:bCs/>
+          <w:color w:val="2F5496" w:themeColor="accent1" w:themeShade="BF"/>
+          <w:sz w:val="24"/>
+          <w:szCs w:val="24"/>
+          <w:u w:val="single"/>
+        </w:rPr>
+        <w:t>ReflectorPosition</w:t>
+      </w:r>
+      <w:proofErr w:type="spellEnd"/>
+      <w:r>
+        <w:rPr>
+          <w:rFonts w:eastAsiaTheme="minorHAnsi"/>
+          <w:b/>
+          <w:bCs/>
+          <w:color w:val="2F5496" w:themeColor="accent1" w:themeShade="BF"/>
+          <w:sz w:val="24"/>
+          <w:szCs w:val="24"/>
+          <w:u w:val="single"/>
+        </w:rPr>
+        <w:t xml:space="preserve">(struct </w:t>
+      </w:r>
+      <w:proofErr w:type="spellStart"/>
+      <w:r>
+        <w:rPr>
+          <w:rFonts w:eastAsiaTheme="minorHAnsi"/>
+          <w:b/>
+          <w:bCs/>
+          <w:color w:val="2F5496" w:themeColor="accent1" w:themeShade="BF"/>
+          <w:sz w:val="24"/>
+          <w:szCs w:val="24"/>
+          <w:u w:val="single"/>
+        </w:rPr>
+        <w:t>Power_Reflector</w:t>
+      </w:r>
+      <w:proofErr w:type="spellEnd"/>
+      <w:r>
+        <w:rPr>
+          <w:rFonts w:eastAsiaTheme="minorHAnsi"/>
+          <w:b/>
+          <w:bCs/>
+          <w:color w:val="2F5496" w:themeColor="accent1" w:themeShade="BF"/>
+          <w:sz w:val="24"/>
+          <w:szCs w:val="24"/>
+          <w:u w:val="single"/>
+        </w:rPr>
+        <w:t>* Reflector,</w:t>
       </w:r>
       <w:r>
         <w:rPr>
@@ -8870,7 +10552,8 @@
           <w:rFonts w:asciiTheme="majorHAnsi" w:eastAsiaTheme="majorHAnsi" w:hAnsiTheme="majorHAnsi"/>
           <w:b/>
           <w:bCs/>
-          <w:color w:val="2F5496" w:themeColor="accent1" w:themeShade="BF"/>
+          <w:strike/>
+          <w:color w:val="767171" w:themeColor="background2" w:themeShade="80"/>
           <w:sz w:val="24"/>
           <w:szCs w:val="24"/>
           <w:u w:val="single"/>
@@ -8881,19 +10564,133 @@
           <w:rFonts w:asciiTheme="majorHAnsi" w:eastAsiaTheme="majorHAnsi" w:hAnsiTheme="majorHAnsi"/>
           <w:b/>
           <w:bCs/>
-          <w:color w:val="2F5496" w:themeColor="accent1" w:themeShade="BF"/>
+          <w:strike/>
+          <w:color w:val="767171" w:themeColor="background2" w:themeShade="80"/>
           <w:sz w:val="24"/>
           <w:szCs w:val="24"/>
           <w:u w:val="single"/>
         </w:rPr>
-        <w:t xml:space="preserve">void RemoveEffect(struct Power_Effect* NextEffect, struct Power_Effect* Effect): </w:t>
-      </w:r>
-      <w:r>
-        <w:rPr>
-          <w:rFonts w:asciiTheme="majorHAnsi" w:eastAsiaTheme="majorHAnsi" w:hAnsiTheme="majorHAnsi" w:hint="eastAsia"/>
-          <w:b/>
-          <w:bCs/>
-          <w:color w:val="2F5496" w:themeColor="accent1" w:themeShade="BF"/>
+        <w:t xml:space="preserve">void </w:t>
+      </w:r>
+      <w:proofErr w:type="spellStart"/>
+      <w:r>
+        <w:rPr>
+          <w:rFonts w:asciiTheme="majorHAnsi" w:eastAsiaTheme="majorHAnsi" w:hAnsiTheme="majorHAnsi"/>
+          <w:b/>
+          <w:bCs/>
+          <w:strike/>
+          <w:color w:val="767171" w:themeColor="background2" w:themeShade="80"/>
+          <w:sz w:val="24"/>
+          <w:szCs w:val="24"/>
+          <w:u w:val="single"/>
+        </w:rPr>
+        <w:t>RemoveEffect</w:t>
+      </w:r>
+      <w:proofErr w:type="spellEnd"/>
+      <w:r>
+        <w:rPr>
+          <w:rFonts w:asciiTheme="majorHAnsi" w:eastAsiaTheme="majorHAnsi" w:hAnsiTheme="majorHAnsi"/>
+          <w:b/>
+          <w:bCs/>
+          <w:strike/>
+          <w:color w:val="767171" w:themeColor="background2" w:themeShade="80"/>
+          <w:sz w:val="24"/>
+          <w:szCs w:val="24"/>
+          <w:u w:val="single"/>
+        </w:rPr>
+        <w:t xml:space="preserve">(struct </w:t>
+      </w:r>
+      <w:proofErr w:type="spellStart"/>
+      <w:r>
+        <w:rPr>
+          <w:rFonts w:asciiTheme="majorHAnsi" w:eastAsiaTheme="majorHAnsi" w:hAnsiTheme="majorHAnsi"/>
+          <w:b/>
+          <w:bCs/>
+          <w:strike/>
+          <w:color w:val="767171" w:themeColor="background2" w:themeShade="80"/>
+          <w:sz w:val="24"/>
+          <w:szCs w:val="24"/>
+          <w:u w:val="single"/>
+        </w:rPr>
+        <w:t>Power_Effect</w:t>
+      </w:r>
+      <w:proofErr w:type="spellEnd"/>
+      <w:r>
+        <w:rPr>
+          <w:rFonts w:asciiTheme="majorHAnsi" w:eastAsiaTheme="majorHAnsi" w:hAnsiTheme="majorHAnsi"/>
+          <w:b/>
+          <w:bCs/>
+          <w:strike/>
+          <w:color w:val="767171" w:themeColor="background2" w:themeShade="80"/>
+          <w:sz w:val="24"/>
+          <w:szCs w:val="24"/>
+          <w:u w:val="single"/>
+        </w:rPr>
+        <w:t xml:space="preserve">* </w:t>
+      </w:r>
+      <w:proofErr w:type="spellStart"/>
+      <w:r>
+        <w:rPr>
+          <w:rFonts w:asciiTheme="majorHAnsi" w:eastAsiaTheme="majorHAnsi" w:hAnsiTheme="majorHAnsi"/>
+          <w:b/>
+          <w:bCs/>
+          <w:strike/>
+          <w:color w:val="767171" w:themeColor="background2" w:themeShade="80"/>
+          <w:sz w:val="24"/>
+          <w:szCs w:val="24"/>
+          <w:u w:val="single"/>
+        </w:rPr>
+        <w:t>NextEffect</w:t>
+      </w:r>
+      <w:proofErr w:type="spellEnd"/>
+      <w:r>
+        <w:rPr>
+          <w:rFonts w:asciiTheme="majorHAnsi" w:eastAsiaTheme="majorHAnsi" w:hAnsiTheme="majorHAnsi"/>
+          <w:b/>
+          <w:bCs/>
+          <w:strike/>
+          <w:color w:val="767171" w:themeColor="background2" w:themeShade="80"/>
+          <w:sz w:val="24"/>
+          <w:szCs w:val="24"/>
+          <w:u w:val="single"/>
+        </w:rPr>
+        <w:t xml:space="preserve">, struct </w:t>
+      </w:r>
+      <w:proofErr w:type="spellStart"/>
+      <w:r>
+        <w:rPr>
+          <w:rFonts w:asciiTheme="majorHAnsi" w:eastAsiaTheme="majorHAnsi" w:hAnsiTheme="majorHAnsi"/>
+          <w:b/>
+          <w:bCs/>
+          <w:strike/>
+          <w:color w:val="767171" w:themeColor="background2" w:themeShade="80"/>
+          <w:sz w:val="24"/>
+          <w:szCs w:val="24"/>
+          <w:u w:val="single"/>
+        </w:rPr>
+        <w:t>Power_Effect</w:t>
+      </w:r>
+      <w:proofErr w:type="spellEnd"/>
+      <w:r>
+        <w:rPr>
+          <w:rFonts w:asciiTheme="majorHAnsi" w:eastAsiaTheme="majorHAnsi" w:hAnsiTheme="majorHAnsi"/>
+          <w:b/>
+          <w:bCs/>
+          <w:strike/>
+          <w:color w:val="767171" w:themeColor="background2" w:themeShade="80"/>
+          <w:sz w:val="24"/>
+          <w:szCs w:val="24"/>
+          <w:u w:val="single"/>
+        </w:rPr>
+        <w:t xml:space="preserve">* Effect): </w:t>
+      </w:r>
+      <w:r>
+        <w:rPr>
+          <w:rFonts w:asciiTheme="majorHAnsi" w:eastAsiaTheme="majorHAnsi" w:hAnsiTheme="majorHAnsi" w:hint="eastAsia"/>
+          <w:b/>
+          <w:bCs/>
+          <w:strike/>
+          <w:color w:val="767171" w:themeColor="background2" w:themeShade="80"/>
           <w:sz w:val="24"/>
           <w:szCs w:val="24"/>
           <w:u w:val="single"/>
@@ -8912,6 +10709,7 @@
           <w:rFonts w:asciiTheme="majorHAnsi" w:eastAsiaTheme="majorHAnsi" w:hAnsiTheme="majorHAnsi"/>
           <w:b/>
           <w:bCs/>
+          <w:strike/>
           <w:color w:val="2F5496" w:themeColor="accent1" w:themeShade="BF"/>
           <w:sz w:val="24"/>
           <w:szCs w:val="24"/>
@@ -8923,18 +10721,76 @@
           <w:rFonts w:asciiTheme="majorHAnsi" w:eastAsiaTheme="majorHAnsi" w:hAnsiTheme="majorHAnsi"/>
           <w:b/>
           <w:bCs/>
+          <w:strike/>
           <w:color w:val="2F5496" w:themeColor="accent1" w:themeShade="BF"/>
           <w:sz w:val="24"/>
           <w:szCs w:val="24"/>
           <w:u w:val="single"/>
         </w:rPr>
-        <w:t xml:space="preserve">void EffectPrint(struct Power_Effect* Effect): </w:t>
-      </w:r>
-      <w:r>
-        <w:rPr>
-          <w:rFonts w:asciiTheme="majorHAnsi" w:eastAsiaTheme="majorHAnsi" w:hAnsiTheme="majorHAnsi" w:hint="eastAsia"/>
-          <w:b/>
-          <w:bCs/>
+        <w:t xml:space="preserve">void </w:t>
+      </w:r>
+      <w:proofErr w:type="spellStart"/>
+      <w:r>
+        <w:rPr>
+          <w:rFonts w:asciiTheme="majorHAnsi" w:eastAsiaTheme="majorHAnsi" w:hAnsiTheme="majorHAnsi"/>
+          <w:b/>
+          <w:bCs/>
+          <w:strike/>
+          <w:color w:val="2F5496" w:themeColor="accent1" w:themeShade="BF"/>
+          <w:sz w:val="24"/>
+          <w:szCs w:val="24"/>
+          <w:u w:val="single"/>
+        </w:rPr>
+        <w:t>EffectPrint</w:t>
+      </w:r>
+      <w:proofErr w:type="spellEnd"/>
+      <w:r>
+        <w:rPr>
+          <w:rFonts w:asciiTheme="majorHAnsi" w:eastAsiaTheme="majorHAnsi" w:hAnsiTheme="majorHAnsi"/>
+          <w:b/>
+          <w:bCs/>
+          <w:strike/>
+          <w:color w:val="2F5496" w:themeColor="accent1" w:themeShade="BF"/>
+          <w:sz w:val="24"/>
+          <w:szCs w:val="24"/>
+          <w:u w:val="single"/>
+        </w:rPr>
+        <w:t xml:space="preserve">(struct </w:t>
+      </w:r>
+      <w:proofErr w:type="spellStart"/>
+      <w:r>
+        <w:rPr>
+          <w:rFonts w:asciiTheme="majorHAnsi" w:eastAsiaTheme="majorHAnsi" w:hAnsiTheme="majorHAnsi"/>
+          <w:b/>
+          <w:bCs/>
+          <w:strike/>
+          <w:color w:val="2F5496" w:themeColor="accent1" w:themeShade="BF"/>
+          <w:sz w:val="24"/>
+          <w:szCs w:val="24"/>
+          <w:u w:val="single"/>
+        </w:rPr>
+        <w:t>Power_Effect</w:t>
+      </w:r>
+      <w:proofErr w:type="spellEnd"/>
+      <w:r>
+        <w:rPr>
+          <w:rFonts w:asciiTheme="majorHAnsi" w:eastAsiaTheme="majorHAnsi" w:hAnsiTheme="majorHAnsi"/>
+          <w:b/>
+          <w:bCs/>
+          <w:strike/>
+          <w:color w:val="2F5496" w:themeColor="accent1" w:themeShade="BF"/>
+          <w:sz w:val="24"/>
+          <w:szCs w:val="24"/>
+          <w:u w:val="single"/>
+        </w:rPr>
+        <w:t xml:space="preserve">* Effect): </w:t>
+      </w:r>
+      <w:r>
+        <w:rPr>
+          <w:rFonts w:asciiTheme="majorHAnsi" w:eastAsiaTheme="majorHAnsi" w:hAnsiTheme="majorHAnsi" w:hint="eastAsia"/>
+          <w:b/>
+          <w:bCs/>
+          <w:strike/>
           <w:color w:val="2F5496" w:themeColor="accent1" w:themeShade="BF"/>
           <w:sz w:val="24"/>
           <w:szCs w:val="24"/>
@@ -8970,7 +10826,33 @@
           <w:szCs w:val="24"/>
           <w:u w:val="single"/>
         </w:rPr>
-        <w:t xml:space="preserve">void DisplayLoad(): </w:t>
+        <w:t xml:space="preserve">void </w:t>
+      </w:r>
+      <w:proofErr w:type="spellStart"/>
+      <w:r>
+        <w:rPr>
+          <w:rFonts w:asciiTheme="majorHAnsi" w:eastAsiaTheme="majorHAnsi" w:hAnsiTheme="majorHAnsi"/>
+          <w:b/>
+          <w:bCs/>
+          <w:color w:val="2F5496" w:themeColor="accent1" w:themeShade="BF"/>
+          <w:sz w:val="24"/>
+          <w:szCs w:val="24"/>
+          <w:u w:val="single"/>
+        </w:rPr>
+        <w:t>DisplayLoad</w:t>
+      </w:r>
+      <w:proofErr w:type="spellEnd"/>
+      <w:r>
+        <w:rPr>
+          <w:rFonts w:asciiTheme="majorHAnsi" w:eastAsiaTheme="majorHAnsi" w:hAnsiTheme="majorHAnsi"/>
+          <w:b/>
+          <w:bCs/>
+          <w:color w:val="2F5496" w:themeColor="accent1" w:themeShade="BF"/>
+          <w:sz w:val="24"/>
+          <w:szCs w:val="24"/>
+          <w:u w:val="single"/>
+        </w:rPr>
+        <w:t xml:space="preserve">(): </w:t>
       </w:r>
       <w:r>
         <w:rPr>
@@ -9012,7 +10894,33 @@
           <w:szCs w:val="24"/>
           <w:u w:val="single"/>
         </w:rPr>
-        <w:t xml:space="preserve">void DisplayWindow(): </w:t>
+        <w:t xml:space="preserve">void </w:t>
+      </w:r>
+      <w:proofErr w:type="spellStart"/>
+      <w:r>
+        <w:rPr>
+          <w:rFonts w:asciiTheme="majorHAnsi" w:eastAsiaTheme="majorHAnsi" w:hAnsiTheme="majorHAnsi"/>
+          <w:b/>
+          <w:bCs/>
+          <w:color w:val="2F5496" w:themeColor="accent1" w:themeShade="BF"/>
+          <w:sz w:val="24"/>
+          <w:szCs w:val="24"/>
+          <w:u w:val="single"/>
+        </w:rPr>
+        <w:t>DisplayWindow</w:t>
+      </w:r>
+      <w:proofErr w:type="spellEnd"/>
+      <w:r>
+        <w:rPr>
+          <w:rFonts w:asciiTheme="majorHAnsi" w:eastAsiaTheme="majorHAnsi" w:hAnsiTheme="majorHAnsi"/>
+          <w:b/>
+          <w:bCs/>
+          <w:color w:val="2F5496" w:themeColor="accent1" w:themeShade="BF"/>
+          <w:sz w:val="24"/>
+          <w:szCs w:val="24"/>
+          <w:u w:val="single"/>
+        </w:rPr>
+        <w:t xml:space="preserve">(): </w:t>
       </w:r>
       <w:r>
         <w:rPr>
@@ -9054,11 +10962,12 @@
           <w:szCs w:val="24"/>
           <w:u w:val="single"/>
         </w:rPr>
-        <w:t xml:space="preserve">void DisplayColorApply(): </w:t>
-      </w:r>
-      <w:r>
-        <w:rPr>
-          <w:rFonts w:asciiTheme="majorHAnsi" w:eastAsiaTheme="majorHAnsi" w:hAnsiTheme="majorHAnsi" w:hint="eastAsia"/>
+        <w:t xml:space="preserve">void </w:t>
+      </w:r>
+      <w:proofErr w:type="spellStart"/>
+      <w:r>
+        <w:rPr>
+          <w:rFonts w:asciiTheme="majorHAnsi" w:eastAsiaTheme="majorHAnsi" w:hAnsiTheme="majorHAnsi"/>
           <w:b/>
           <w:bCs/>
           <w:color w:val="2F5496" w:themeColor="accent1" w:themeShade="BF"/>
@@ -9066,7 +10975,58 @@
           <w:szCs w:val="24"/>
           <w:u w:val="single"/>
         </w:rPr>
-        <w:t>색상이 있는 이미지 색상값 부여</w:t>
+        <w:t>DisplayColorApply</w:t>
+      </w:r>
+      <w:proofErr w:type="spellEnd"/>
+      <w:r>
+        <w:rPr>
+          <w:rFonts w:asciiTheme="majorHAnsi" w:eastAsiaTheme="majorHAnsi" w:hAnsiTheme="majorHAnsi"/>
+          <w:b/>
+          <w:bCs/>
+          <w:color w:val="2F5496" w:themeColor="accent1" w:themeShade="BF"/>
+          <w:sz w:val="24"/>
+          <w:szCs w:val="24"/>
+          <w:u w:val="single"/>
+        </w:rPr>
+        <w:t xml:space="preserve">(): </w:t>
+      </w:r>
+      <w:r>
+        <w:rPr>
+          <w:rFonts w:asciiTheme="majorHAnsi" w:eastAsiaTheme="majorHAnsi" w:hAnsiTheme="majorHAnsi" w:hint="eastAsia"/>
+          <w:b/>
+          <w:bCs/>
+          <w:color w:val="2F5496" w:themeColor="accent1" w:themeShade="BF"/>
+          <w:sz w:val="24"/>
+          <w:szCs w:val="24"/>
+          <w:u w:val="single"/>
+        </w:rPr>
+        <w:t xml:space="preserve">색상이 있는 이미지 </w:t>
+      </w:r>
+      <w:proofErr w:type="spellStart"/>
+      <w:r>
+        <w:rPr>
+          <w:rFonts w:asciiTheme="majorHAnsi" w:eastAsiaTheme="majorHAnsi" w:hAnsiTheme="majorHAnsi" w:hint="eastAsia"/>
+          <w:b/>
+          <w:bCs/>
+          <w:color w:val="2F5496" w:themeColor="accent1" w:themeShade="BF"/>
+          <w:sz w:val="24"/>
+          <w:szCs w:val="24"/>
+          <w:u w:val="single"/>
+        </w:rPr>
+        <w:t>색상값</w:t>
+      </w:r>
+      <w:proofErr w:type="spellEnd"/>
+      <w:r>
+        <w:rPr>
+          <w:rFonts w:asciiTheme="majorHAnsi" w:eastAsiaTheme="majorHAnsi" w:hAnsiTheme="majorHAnsi" w:hint="eastAsia"/>
+          <w:b/>
+          <w:bCs/>
+          <w:color w:val="2F5496" w:themeColor="accent1" w:themeShade="BF"/>
+          <w:sz w:val="24"/>
+          <w:szCs w:val="24"/>
+          <w:u w:val="single"/>
+        </w:rPr>
+        <w:t xml:space="preserve"> 부여</w:t>
       </w:r>
     </w:p>
     <w:p>
@@ -9174,7 +11134,59 @@
           <w:szCs w:val="24"/>
           <w:u w:val="single"/>
         </w:rPr>
-        <w:t xml:space="preserve">void DisplayOrb(struct Power_Orb* Orb): </w:t>
+        <w:t xml:space="preserve">void </w:t>
+      </w:r>
+      <w:proofErr w:type="spellStart"/>
+      <w:r>
+        <w:rPr>
+          <w:rFonts w:asciiTheme="majorHAnsi" w:eastAsiaTheme="majorHAnsi" w:hAnsiTheme="majorHAnsi"/>
+          <w:b/>
+          <w:bCs/>
+          <w:color w:val="2F5496" w:themeColor="accent1" w:themeShade="BF"/>
+          <w:sz w:val="24"/>
+          <w:szCs w:val="24"/>
+          <w:u w:val="single"/>
+        </w:rPr>
+        <w:t>DisplayOrb</w:t>
+      </w:r>
+      <w:proofErr w:type="spellEnd"/>
+      <w:r>
+        <w:rPr>
+          <w:rFonts w:asciiTheme="majorHAnsi" w:eastAsiaTheme="majorHAnsi" w:hAnsiTheme="majorHAnsi"/>
+          <w:b/>
+          <w:bCs/>
+          <w:color w:val="2F5496" w:themeColor="accent1" w:themeShade="BF"/>
+          <w:sz w:val="24"/>
+          <w:szCs w:val="24"/>
+          <w:u w:val="single"/>
+        </w:rPr>
+        <w:t xml:space="preserve">(struct </w:t>
+      </w:r>
+      <w:proofErr w:type="spellStart"/>
+      <w:r>
+        <w:rPr>
+          <w:rFonts w:asciiTheme="majorHAnsi" w:eastAsiaTheme="majorHAnsi" w:hAnsiTheme="majorHAnsi"/>
+          <w:b/>
+          <w:bCs/>
+          <w:color w:val="2F5496" w:themeColor="accent1" w:themeShade="BF"/>
+          <w:sz w:val="24"/>
+          <w:szCs w:val="24"/>
+          <w:u w:val="single"/>
+        </w:rPr>
+        <w:t>Power_Orb</w:t>
+      </w:r>
+      <w:proofErr w:type="spellEnd"/>
+      <w:r>
+        <w:rPr>
+          <w:rFonts w:asciiTheme="majorHAnsi" w:eastAsiaTheme="majorHAnsi" w:hAnsiTheme="majorHAnsi"/>
+          <w:b/>
+          <w:bCs/>
+          <w:color w:val="2F5496" w:themeColor="accent1" w:themeShade="BF"/>
+          <w:sz w:val="24"/>
+          <w:szCs w:val="24"/>
+          <w:u w:val="single"/>
+        </w:rPr>
+        <w:t xml:space="preserve">* Orb): </w:t>
       </w:r>
       <w:r>
         <w:rPr>
@@ -9216,7 +11228,59 @@
           <w:szCs w:val="24"/>
           <w:u w:val="single"/>
         </w:rPr>
-        <w:t xml:space="preserve">void DisplayReflector(struct Power_Reflector* Reflector): </w:t>
+        <w:t xml:space="preserve">void </w:t>
+      </w:r>
+      <w:proofErr w:type="spellStart"/>
+      <w:r>
+        <w:rPr>
+          <w:rFonts w:asciiTheme="majorHAnsi" w:eastAsiaTheme="majorHAnsi" w:hAnsiTheme="majorHAnsi"/>
+          <w:b/>
+          <w:bCs/>
+          <w:color w:val="2F5496" w:themeColor="accent1" w:themeShade="BF"/>
+          <w:sz w:val="24"/>
+          <w:szCs w:val="24"/>
+          <w:u w:val="single"/>
+        </w:rPr>
+        <w:t>DisplayReflector</w:t>
+      </w:r>
+      <w:proofErr w:type="spellEnd"/>
+      <w:r>
+        <w:rPr>
+          <w:rFonts w:asciiTheme="majorHAnsi" w:eastAsiaTheme="majorHAnsi" w:hAnsiTheme="majorHAnsi"/>
+          <w:b/>
+          <w:bCs/>
+          <w:color w:val="2F5496" w:themeColor="accent1" w:themeShade="BF"/>
+          <w:sz w:val="24"/>
+          <w:szCs w:val="24"/>
+          <w:u w:val="single"/>
+        </w:rPr>
+        <w:t xml:space="preserve">(struct </w:t>
+      </w:r>
+      <w:proofErr w:type="spellStart"/>
+      <w:r>
+        <w:rPr>
+          <w:rFonts w:asciiTheme="majorHAnsi" w:eastAsiaTheme="majorHAnsi" w:hAnsiTheme="majorHAnsi"/>
+          <w:b/>
+          <w:bCs/>
+          <w:color w:val="2F5496" w:themeColor="accent1" w:themeShade="BF"/>
+          <w:sz w:val="24"/>
+          <w:szCs w:val="24"/>
+          <w:u w:val="single"/>
+        </w:rPr>
+        <w:t>Power_Reflector</w:t>
+      </w:r>
+      <w:proofErr w:type="spellEnd"/>
+      <w:r>
+        <w:rPr>
+          <w:rFonts w:asciiTheme="majorHAnsi" w:eastAsiaTheme="majorHAnsi" w:hAnsiTheme="majorHAnsi"/>
+          <w:b/>
+          <w:bCs/>
+          <w:color w:val="2F5496" w:themeColor="accent1" w:themeShade="BF"/>
+          <w:sz w:val="24"/>
+          <w:szCs w:val="24"/>
+          <w:u w:val="single"/>
+        </w:rPr>
+        <w:t xml:space="preserve">* Reflector): </w:t>
       </w:r>
       <w:r>
         <w:rPr>
@@ -9258,7 +11322,33 @@
           <w:szCs w:val="24"/>
           <w:u w:val="single"/>
         </w:rPr>
-        <w:t xml:space="preserve">void UIMenu(bool Start, bool Module, bool Option, bool Quit, bool Esc): </w:t>
+        <w:t xml:space="preserve">void </w:t>
+      </w:r>
+      <w:proofErr w:type="spellStart"/>
+      <w:r>
+        <w:rPr>
+          <w:rFonts w:asciiTheme="majorHAnsi" w:eastAsiaTheme="majorHAnsi" w:hAnsiTheme="majorHAnsi"/>
+          <w:b/>
+          <w:bCs/>
+          <w:color w:val="2F5496" w:themeColor="accent1" w:themeShade="BF"/>
+          <w:sz w:val="24"/>
+          <w:szCs w:val="24"/>
+          <w:u w:val="single"/>
+        </w:rPr>
+        <w:t>UIMenu</w:t>
+      </w:r>
+      <w:proofErr w:type="spellEnd"/>
+      <w:r>
+        <w:rPr>
+          <w:rFonts w:asciiTheme="majorHAnsi" w:eastAsiaTheme="majorHAnsi" w:hAnsiTheme="majorHAnsi"/>
+          <w:b/>
+          <w:bCs/>
+          <w:color w:val="2F5496" w:themeColor="accent1" w:themeShade="BF"/>
+          <w:sz w:val="24"/>
+          <w:szCs w:val="24"/>
+          <w:u w:val="single"/>
+        </w:rPr>
+        <w:t xml:space="preserve">(bool Start, bool Module, bool Option, bool Quit, bool Esc): </w:t>
       </w:r>
       <w:r>
         <w:rPr>
@@ -9324,7 +11414,33 @@
           <w:szCs w:val="24"/>
           <w:u w:val="single"/>
         </w:rPr>
-        <w:t xml:space="preserve">void UIEndMessage(): </w:t>
+        <w:t xml:space="preserve">void </w:t>
+      </w:r>
+      <w:proofErr w:type="spellStart"/>
+      <w:r>
+        <w:rPr>
+          <w:rFonts w:asciiTheme="majorHAnsi" w:eastAsiaTheme="majorHAnsi" w:hAnsiTheme="majorHAnsi"/>
+          <w:b/>
+          <w:bCs/>
+          <w:color w:val="2F5496" w:themeColor="accent1" w:themeShade="BF"/>
+          <w:sz w:val="24"/>
+          <w:szCs w:val="24"/>
+          <w:u w:val="single"/>
+        </w:rPr>
+        <w:t>UIEndMessage</w:t>
+      </w:r>
+      <w:proofErr w:type="spellEnd"/>
+      <w:r>
+        <w:rPr>
+          <w:rFonts w:asciiTheme="majorHAnsi" w:eastAsiaTheme="majorHAnsi" w:hAnsiTheme="majorHAnsi"/>
+          <w:b/>
+          <w:bCs/>
+          <w:color w:val="2F5496" w:themeColor="accent1" w:themeShade="BF"/>
+          <w:sz w:val="24"/>
+          <w:szCs w:val="24"/>
+          <w:u w:val="single"/>
+        </w:rPr>
+        <w:t xml:space="preserve">(): </w:t>
       </w:r>
       <w:r>
         <w:rPr>
@@ -9366,7 +11482,33 @@
           <w:szCs w:val="24"/>
           <w:u w:val="single"/>
         </w:rPr>
-        <w:t xml:space="preserve">void UIScore(): </w:t>
+        <w:t xml:space="preserve">void </w:t>
+      </w:r>
+      <w:proofErr w:type="spellStart"/>
+      <w:r>
+        <w:rPr>
+          <w:rFonts w:asciiTheme="majorHAnsi" w:eastAsiaTheme="majorHAnsi" w:hAnsiTheme="majorHAnsi"/>
+          <w:b/>
+          <w:bCs/>
+          <w:color w:val="2F5496" w:themeColor="accent1" w:themeShade="BF"/>
+          <w:sz w:val="24"/>
+          <w:szCs w:val="24"/>
+          <w:u w:val="single"/>
+        </w:rPr>
+        <w:t>UIScore</w:t>
+      </w:r>
+      <w:proofErr w:type="spellEnd"/>
+      <w:r>
+        <w:rPr>
+          <w:rFonts w:asciiTheme="majorHAnsi" w:eastAsiaTheme="majorHAnsi" w:hAnsiTheme="majorHAnsi"/>
+          <w:b/>
+          <w:bCs/>
+          <w:color w:val="2F5496" w:themeColor="accent1" w:themeShade="BF"/>
+          <w:sz w:val="24"/>
+          <w:szCs w:val="24"/>
+          <w:u w:val="single"/>
+        </w:rPr>
+        <w:t xml:space="preserve">(): </w:t>
       </w:r>
       <w:r>
         <w:rPr>
@@ -9404,7 +11546,8 @@
           <w:rFonts w:asciiTheme="majorHAnsi" w:eastAsiaTheme="majorHAnsi" w:hAnsiTheme="majorHAnsi"/>
           <w:b/>
           <w:bCs/>
-          <w:color w:val="2F5496" w:themeColor="accent1" w:themeShade="BF"/>
+          <w:strike/>
+          <w:color w:val="767171" w:themeColor="background2" w:themeShade="80"/>
           <w:sz w:val="24"/>
           <w:szCs w:val="24"/>
           <w:u w:val="single"/>
@@ -9415,19 +11558,49 @@
           <w:rFonts w:asciiTheme="majorHAnsi" w:eastAsiaTheme="majorHAnsi" w:hAnsiTheme="majorHAnsi"/>
           <w:b/>
           <w:bCs/>
-          <w:color w:val="2F5496" w:themeColor="accent1" w:themeShade="BF"/>
+          <w:strike/>
+          <w:color w:val="767171" w:themeColor="background2" w:themeShade="80"/>
           <w:sz w:val="24"/>
           <w:szCs w:val="24"/>
           <w:u w:val="single"/>
         </w:rPr>
-        <w:t xml:space="preserve">void UIDebugInfo(): </w:t>
-      </w:r>
-      <w:r>
-        <w:rPr>
-          <w:rFonts w:asciiTheme="majorHAnsi" w:eastAsiaTheme="majorHAnsi" w:hAnsiTheme="majorHAnsi" w:hint="eastAsia"/>
-          <w:b/>
-          <w:bCs/>
-          <w:color w:val="2F5496" w:themeColor="accent1" w:themeShade="BF"/>
+        <w:t xml:space="preserve">void </w:t>
+      </w:r>
+      <w:proofErr w:type="spellStart"/>
+      <w:r>
+        <w:rPr>
+          <w:rFonts w:asciiTheme="majorHAnsi" w:eastAsiaTheme="majorHAnsi" w:hAnsiTheme="majorHAnsi"/>
+          <w:b/>
+          <w:bCs/>
+          <w:strike/>
+          <w:color w:val="767171" w:themeColor="background2" w:themeShade="80"/>
+          <w:sz w:val="24"/>
+          <w:szCs w:val="24"/>
+          <w:u w:val="single"/>
+        </w:rPr>
+        <w:t>UIDebugInfo</w:t>
+      </w:r>
+      <w:proofErr w:type="spellEnd"/>
+      <w:r>
+        <w:rPr>
+          <w:rFonts w:asciiTheme="majorHAnsi" w:eastAsiaTheme="majorHAnsi" w:hAnsiTheme="majorHAnsi"/>
+          <w:b/>
+          <w:bCs/>
+          <w:strike/>
+          <w:color w:val="767171" w:themeColor="background2" w:themeShade="80"/>
+          <w:sz w:val="24"/>
+          <w:szCs w:val="24"/>
+          <w:u w:val="single"/>
+        </w:rPr>
+        <w:t xml:space="preserve">(): </w:t>
+      </w:r>
+      <w:r>
+        <w:rPr>
+          <w:rFonts w:asciiTheme="majorHAnsi" w:eastAsiaTheme="majorHAnsi" w:hAnsiTheme="majorHAnsi" w:hint="eastAsia"/>
+          <w:b/>
+          <w:bCs/>
+          <w:strike/>
+          <w:color w:val="767171" w:themeColor="background2" w:themeShade="80"/>
           <w:sz w:val="24"/>
           <w:szCs w:val="24"/>
           <w:u w:val="single"/>
@@ -9443,7 +11616,7 @@
         <w:autoSpaceDN/>
         <w:jc w:val="left"/>
         <w:rPr>
-          <w:rFonts w:asciiTheme="majorHAnsi" w:eastAsiaTheme="majorHAnsi" w:hAnsiTheme="majorHAnsi" w:hint="eastAsia"/>
+          <w:rFonts w:asciiTheme="majorHAnsi" w:eastAsiaTheme="majorHAnsi" w:hAnsiTheme="majorHAnsi"/>
           <w:b/>
           <w:bCs/>
           <w:color w:val="2F5496" w:themeColor="accent1" w:themeShade="BF"/>
@@ -9462,7 +11635,33 @@
           <w:szCs w:val="24"/>
           <w:u w:val="single"/>
         </w:rPr>
-        <w:t xml:space="preserve">void DoorAnimation(): </w:t>
+        <w:t xml:space="preserve">void </w:t>
+      </w:r>
+      <w:proofErr w:type="spellStart"/>
+      <w:r>
+        <w:rPr>
+          <w:rFonts w:asciiTheme="majorHAnsi" w:eastAsiaTheme="majorHAnsi" w:hAnsiTheme="majorHAnsi"/>
+          <w:b/>
+          <w:bCs/>
+          <w:color w:val="2F5496" w:themeColor="accent1" w:themeShade="BF"/>
+          <w:sz w:val="24"/>
+          <w:szCs w:val="24"/>
+          <w:u w:val="single"/>
+        </w:rPr>
+        <w:t>DoorAnimation</w:t>
+      </w:r>
+      <w:proofErr w:type="spellEnd"/>
+      <w:r>
+        <w:rPr>
+          <w:rFonts w:asciiTheme="majorHAnsi" w:eastAsiaTheme="majorHAnsi" w:hAnsiTheme="majorHAnsi"/>
+          <w:b/>
+          <w:bCs/>
+          <w:color w:val="2F5496" w:themeColor="accent1" w:themeShade="BF"/>
+          <w:sz w:val="24"/>
+          <w:szCs w:val="24"/>
+          <w:u w:val="single"/>
+        </w:rPr>
+        <w:t xml:space="preserve">(): </w:t>
       </w:r>
       <w:r>
         <w:rPr>
@@ -9485,7 +11684,7 @@
         <w:autoSpaceDN/>
         <w:jc w:val="left"/>
         <w:rPr>
-          <w:rFonts w:asciiTheme="majorHAnsi" w:eastAsiaTheme="majorHAnsi" w:hAnsiTheme="majorHAnsi" w:hint="eastAsia"/>
+          <w:rFonts w:asciiTheme="majorHAnsi" w:eastAsiaTheme="majorHAnsi" w:hAnsiTheme="majorHAnsi"/>
           <w:b/>
           <w:bCs/>
           <w:color w:val="2F5496" w:themeColor="accent1" w:themeShade="BF"/>
@@ -9516,7 +11715,7 @@
         <w:autoSpaceDN/>
         <w:jc w:val="left"/>
         <w:rPr>
-          <w:rFonts w:asciiTheme="majorHAnsi" w:eastAsiaTheme="majorHAnsi" w:hAnsiTheme="majorHAnsi" w:hint="eastAsia"/>
+          <w:rFonts w:asciiTheme="majorHAnsi" w:eastAsiaTheme="majorHAnsi" w:hAnsiTheme="majorHAnsi"/>
           <w:b/>
           <w:bCs/>
           <w:color w:val="2F5496" w:themeColor="accent1" w:themeShade="BF"/>
@@ -9555,7 +11754,7 @@
             <v:path o:extrusionok="f" gradientshapeok="t" o:connecttype="rect"/>
             <o:lock v:ext="edit" aspectratio="t"/>
           </v:shapetype>
-          <v:shape id="_x0000_i1025" type="#_x0000_t75" style="width:386.8pt;height:450.4pt">
+          <v:shape id="_x0000_i1025" type="#_x0000_t75" style="width:387pt;height:450pt">
             <v:imagedata r:id="rId33" o:title="넷매니저 캡쳐"/>
           </v:shape>
         </w:pict>
@@ -9588,6 +11787,7 @@
         </w:rPr>
         <w:t xml:space="preserve">Class </w:t>
       </w:r>
+      <w:proofErr w:type="spellStart"/>
       <w:r>
         <w:rPr>
           <w:rFonts w:asciiTheme="majorHAnsi" w:eastAsiaTheme="majorHAnsi" w:hAnsiTheme="majorHAnsi" w:hint="eastAsia"/>
@@ -9600,6 +11800,7 @@
         </w:rPr>
         <w:t>CNetworkManger</w:t>
       </w:r>
+      <w:proofErr w:type="spellEnd"/>
       <w:r>
         <w:rPr>
           <w:rFonts w:asciiTheme="majorHAnsi" w:eastAsiaTheme="majorHAnsi" w:hAnsiTheme="majorHAnsi"/>
@@ -9657,7 +11858,7 @@
         <w:autoSpaceDN/>
         <w:jc w:val="left"/>
         <w:rPr>
-          <w:rFonts w:asciiTheme="majorHAnsi" w:eastAsiaTheme="majorHAnsi" w:hAnsiTheme="majorHAnsi" w:hint="eastAsia"/>
+          <w:rFonts w:asciiTheme="majorHAnsi" w:eastAsiaTheme="majorHAnsi" w:hAnsiTheme="majorHAnsi"/>
           <w:b/>
           <w:bCs/>
           <w:sz w:val="24"/>
@@ -9689,7 +11890,7 @@
         <w:autoSpaceDN/>
         <w:jc w:val="left"/>
         <w:rPr>
-          <w:rFonts w:asciiTheme="majorHAnsi" w:eastAsiaTheme="majorHAnsi" w:hAnsiTheme="majorHAnsi" w:hint="eastAsia"/>
+          <w:rFonts w:asciiTheme="majorHAnsi" w:eastAsiaTheme="majorHAnsi" w:hAnsiTheme="majorHAnsi"/>
           <w:b/>
           <w:bCs/>
           <w:sz w:val="24"/>
@@ -9706,7 +11907,7 @@
         </w:rPr>
         <w:lastRenderedPageBreak/>
         <w:pict w14:anchorId="1525DC58">
-          <v:shape id="_x0000_i1026" type="#_x0000_t75" style="width:394.35pt;height:385.1pt">
+          <v:shape id="_x0000_i1026" type="#_x0000_t75" style="width:394.5pt;height:385.5pt">
             <v:imagedata r:id="rId34" o:title="렌더러 캡쳐"/>
           </v:shape>
         </w:pict>
@@ -9720,9 +11921,10 @@
         <w:autoSpaceDN/>
         <w:jc w:val="left"/>
         <w:rPr>
-          <w:rFonts w:asciiTheme="majorHAnsi" w:eastAsiaTheme="majorHAnsi" w:hAnsiTheme="majorHAnsi"/>
-          <w:b/>
-          <w:bCs/>
+          <w:rFonts w:asciiTheme="majorHAnsi" w:eastAsiaTheme="majorHAnsi" w:hAnsiTheme="majorHAnsi" w:hint="eastAsia"/>
+          <w:b/>
+          <w:bCs/>
+          <w:color w:val="2F5496" w:themeColor="accent1" w:themeShade="BF"/>
           <w:sz w:val="24"/>
           <w:szCs w:val="24"/>
           <w:u w:val="single"/>
@@ -9762,32 +11964,116 @@
           <w:szCs w:val="24"/>
           <w:u w:val="single"/>
         </w:rPr>
-        <w:t xml:space="preserve"> Renderer: </w:t>
-      </w:r>
-      <w:r>
-        <w:rPr>
-          <w:rFonts w:asciiTheme="majorHAnsi" w:eastAsiaTheme="majorHAnsi" w:hAnsiTheme="majorHAnsi" w:hint="eastAsia"/>
-          <w:b/>
-          <w:bCs/>
+        <w:t xml:space="preserve"> Renderer:</w:t>
+      </w:r>
+      <w:r>
+        <w:rPr>
+          <w:rFonts w:asciiTheme="majorHAnsi" w:eastAsiaTheme="majorHAnsi" w:hAnsiTheme="majorHAnsi" w:hint="eastAsia"/>
+          <w:b/>
+          <w:bCs/>
+          <w:color w:val="2F5496" w:themeColor="accent1" w:themeShade="BF"/>
           <w:sz w:val="24"/>
           <w:szCs w:val="24"/>
           <w:u w:val="single"/>
         </w:rPr>
-        <w:t>여기 연규님이 클래스 설명 해주시면</w:t>
-      </w:r>
-      <w:r>
-        <w:rPr>
-          <w:rFonts w:asciiTheme="majorHAnsi" w:eastAsiaTheme="majorHAnsi" w:hAnsiTheme="majorHAnsi" w:hint="eastAsia"/>
-          <w:b/>
-          <w:bCs/>
+        <w:t xml:space="preserve"> 기존 게임의 모든 출력을 담당하는 클래스로,</w:t>
+      </w:r>
+      <w:r>
+        <w:rPr>
+          <w:rFonts w:asciiTheme="majorHAnsi" w:eastAsiaTheme="majorHAnsi" w:hAnsiTheme="majorHAnsi"/>
+          <w:b/>
+          <w:bCs/>
+          <w:color w:val="2F5496" w:themeColor="accent1" w:themeShade="BF"/>
           <w:sz w:val="24"/>
           <w:szCs w:val="24"/>
           <w:u w:val="single"/>
         </w:rPr>
-        <w:t>됨</w:t>
-      </w:r>
-      <w:bookmarkStart w:id="0" w:name="_GoBack"/>
-      <w:bookmarkEnd w:id="0"/>
+        <w:t xml:space="preserve"> </w:t>
+      </w:r>
+      <w:r>
+        <w:rPr>
+          <w:rFonts w:asciiTheme="majorHAnsi" w:eastAsiaTheme="majorHAnsi" w:hAnsiTheme="majorHAnsi" w:hint="eastAsia"/>
+          <w:b/>
+          <w:bCs/>
+          <w:color w:val="2F5496" w:themeColor="accent1" w:themeShade="BF"/>
+          <w:sz w:val="24"/>
+          <w:szCs w:val="24"/>
+          <w:u w:val="single"/>
+        </w:rPr>
+        <w:t xml:space="preserve">로드 된 이미지와 </w:t>
+      </w:r>
+      <w:r>
+        <w:rPr>
+          <w:rFonts w:asciiTheme="majorHAnsi" w:eastAsiaTheme="majorHAnsi" w:hAnsiTheme="majorHAnsi" w:hint="eastAsia"/>
+          <w:b/>
+          <w:bCs/>
+          <w:color w:val="2F5496" w:themeColor="accent1" w:themeShade="BF"/>
+          <w:sz w:val="24"/>
+          <w:szCs w:val="24"/>
+          <w:u w:val="single"/>
+        </w:rPr>
+        <w:t xml:space="preserve">오브젝트 객체 및 </w:t>
+      </w:r>
+      <w:r>
+        <w:rPr>
+          <w:rFonts w:asciiTheme="majorHAnsi" w:eastAsiaTheme="majorHAnsi" w:hAnsiTheme="majorHAnsi" w:hint="eastAsia"/>
+          <w:b/>
+          <w:bCs/>
+          <w:color w:val="2F5496" w:themeColor="accent1" w:themeShade="BF"/>
+          <w:sz w:val="24"/>
+          <w:szCs w:val="24"/>
+          <w:u w:val="single"/>
+        </w:rPr>
+        <w:t>점수를 출력하며</w:t>
+      </w:r>
+      <w:r>
+        <w:rPr>
+          <w:rFonts w:asciiTheme="majorHAnsi" w:eastAsiaTheme="majorHAnsi" w:hAnsiTheme="majorHAnsi"/>
+          <w:b/>
+          <w:bCs/>
+          <w:color w:val="2F5496" w:themeColor="accent1" w:themeShade="BF"/>
+          <w:sz w:val="24"/>
+          <w:szCs w:val="24"/>
+          <w:u w:val="single"/>
+        </w:rPr>
+        <w:t xml:space="preserve">, </w:t>
+      </w:r>
+      <w:r>
+        <w:rPr>
+          <w:rFonts w:asciiTheme="majorHAnsi" w:eastAsiaTheme="majorHAnsi" w:hAnsiTheme="majorHAnsi" w:hint="eastAsia"/>
+          <w:b/>
+          <w:bCs/>
+          <w:color w:val="2F5496" w:themeColor="accent1" w:themeShade="BF"/>
+          <w:sz w:val="24"/>
+          <w:szCs w:val="24"/>
+          <w:u w:val="single"/>
+        </w:rPr>
+        <w:t>출력용 이미지의 좌표 계산을 포함하여 모든 메소드를</w:t>
+      </w:r>
+      <w:r>
+        <w:rPr>
+          <w:rFonts w:asciiTheme="majorHAnsi" w:eastAsiaTheme="majorHAnsi" w:hAnsiTheme="majorHAnsi"/>
+          <w:b/>
+          <w:bCs/>
+          <w:color w:val="2F5496" w:themeColor="accent1" w:themeShade="BF"/>
+          <w:sz w:val="24"/>
+          <w:szCs w:val="24"/>
+          <w:u w:val="single"/>
+        </w:rPr>
+        <w:t xml:space="preserve"> </w:t>
+      </w:r>
+      <w:r>
+        <w:rPr>
+          <w:rFonts w:asciiTheme="majorHAnsi" w:eastAsiaTheme="majorHAnsi" w:hAnsiTheme="majorHAnsi" w:hint="eastAsia"/>
+          <w:b/>
+          <w:bCs/>
+          <w:color w:val="2F5496" w:themeColor="accent1" w:themeShade="BF"/>
+          <w:sz w:val="24"/>
+          <w:szCs w:val="24"/>
+          <w:u w:val="single"/>
+        </w:rPr>
+        <w:t>관리한다.</w:t>
+      </w:r>
     </w:p>
     <w:p>
       <w:pPr>
@@ -9814,7 +12100,7 @@
         <w:autoSpaceDN/>
         <w:jc w:val="left"/>
         <w:rPr>
-          <w:rFonts w:asciiTheme="majorHAnsi" w:eastAsiaTheme="majorHAnsi" w:hAnsiTheme="majorHAnsi" w:hint="eastAsia"/>
+          <w:rFonts w:asciiTheme="majorHAnsi" w:eastAsiaTheme="majorHAnsi" w:hAnsiTheme="majorHAnsi"/>
           <w:b/>
           <w:bCs/>
           <w:sz w:val="24"/>
@@ -9979,6 +12265,7 @@
           <w:sz w:val="22"/>
           <w:szCs w:val="24"/>
         </w:rPr>
+        <w:lastRenderedPageBreak/>
         <w:t>쓰레드 동기화 플로우 차트</w:t>
       </w:r>
     </w:p>
@@ -10000,7 +12287,6 @@
           <w:noProof/>
           <w:sz w:val="22"/>
         </w:rPr>
-        <w:lastRenderedPageBreak/>
         <w:drawing>
           <wp:inline distT="0" distB="0" distL="0" distR="0" wp14:anchorId="09F9ECA2" wp14:editId="4E59E592">
             <wp:extent cx="5727700" cy="4563110"/>
@@ -10196,7 +12482,23 @@
           <w:rFonts w:asciiTheme="majorHAnsi" w:eastAsiaTheme="majorHAnsi" w:hAnsiTheme="majorHAnsi" w:hint="eastAsia"/>
           <w:sz w:val="22"/>
         </w:rPr>
-        <w:t>를 신호상태로 바꾸고 그 즉시 비신호 상태로 대기한다.</w:t>
+        <w:t xml:space="preserve">를 신호상태로 바꾸고 그 즉시 </w:t>
+      </w:r>
+      <w:proofErr w:type="spellStart"/>
+      <w:r>
+        <w:rPr>
+          <w:rFonts w:asciiTheme="majorHAnsi" w:eastAsiaTheme="majorHAnsi" w:hAnsiTheme="majorHAnsi" w:hint="eastAsia"/>
+          <w:sz w:val="22"/>
+        </w:rPr>
+        <w:t>비신호</w:t>
+      </w:r>
+      <w:proofErr w:type="spellEnd"/>
+      <w:r>
+        <w:rPr>
+          <w:rFonts w:asciiTheme="majorHAnsi" w:eastAsiaTheme="majorHAnsi" w:hAnsiTheme="majorHAnsi" w:hint="eastAsia"/>
+          <w:sz w:val="22"/>
+        </w:rPr>
+        <w:t xml:space="preserve"> 상태로 대기한다.</w:t>
       </w:r>
     </w:p>
     <w:p>
@@ -10284,7 +12586,23 @@
           <w:rFonts w:asciiTheme="majorHAnsi" w:eastAsiaTheme="majorHAnsi" w:hAnsiTheme="majorHAnsi" w:hint="eastAsia"/>
           <w:sz w:val="22"/>
         </w:rPr>
-        <w:t xml:space="preserve">를 비신호 상태로 바꾸고 위의 </w:t>
+        <w:t xml:space="preserve">를 </w:t>
+      </w:r>
+      <w:proofErr w:type="spellStart"/>
+      <w:r>
+        <w:rPr>
+          <w:rFonts w:asciiTheme="majorHAnsi" w:eastAsiaTheme="majorHAnsi" w:hAnsiTheme="majorHAnsi" w:hint="eastAsia"/>
+          <w:sz w:val="22"/>
+        </w:rPr>
+        <w:t>비신호</w:t>
+      </w:r>
+      <w:proofErr w:type="spellEnd"/>
+      <w:r>
+        <w:rPr>
+          <w:rFonts w:asciiTheme="majorHAnsi" w:eastAsiaTheme="majorHAnsi" w:hAnsiTheme="majorHAnsi" w:hint="eastAsia"/>
+          <w:sz w:val="22"/>
+        </w:rPr>
+        <w:t xml:space="preserve"> 상태로 바꾸고 위의 </w:t>
       </w:r>
       <w:r>
         <w:rPr>
@@ -10498,6 +12816,7 @@
                 <w:szCs w:val="24"/>
               </w:rPr>
             </w:pPr>
+            <w:proofErr w:type="spellStart"/>
             <w:r>
               <w:rPr>
                 <w:rFonts w:ascii="맑은 고딕" w:eastAsia="맑은 고딕" w:hAnsi="맑은 고딕" w:cs="굴림" w:hint="eastAsia"/>
@@ -10510,6 +12829,7 @@
               </w:rPr>
               <w:t>김연규</w:t>
             </w:r>
+            <w:proofErr w:type="spellEnd"/>
           </w:p>
         </w:tc>
       </w:tr>
@@ -10650,7 +12970,27 @@
                 <w:kern w:val="0"/>
                 <w:sz w:val="22"/>
               </w:rPr>
-              <w:t>void InitClient()</w:t>
+              <w:t xml:space="preserve">void </w:t>
+            </w:r>
+            <w:proofErr w:type="spellStart"/>
+            <w:r>
+              <w:rPr>
+                <w:rFonts w:ascii="맑은 고딕" w:eastAsia="맑은 고딕" w:hAnsi="맑은 고딕" w:cs="굴림" w:hint="eastAsia"/>
+                <w:color w:val="000000"/>
+                <w:kern w:val="0"/>
+                <w:sz w:val="22"/>
+              </w:rPr>
+              <w:t>InitClient</w:t>
+            </w:r>
+            <w:proofErr w:type="spellEnd"/>
+            <w:r>
+              <w:rPr>
+                <w:rFonts w:ascii="맑은 고딕" w:eastAsia="맑은 고딕" w:hAnsi="맑은 고딕" w:cs="굴림" w:hint="eastAsia"/>
+                <w:color w:val="000000"/>
+                <w:kern w:val="0"/>
+                <w:sz w:val="22"/>
+              </w:rPr>
+              <w:t>()</w:t>
             </w:r>
           </w:p>
         </w:tc>
@@ -10690,7 +13030,27 @@
                 <w:kern w:val="0"/>
                 <w:sz w:val="22"/>
               </w:rPr>
-              <w:t>bool EndCheck()</w:t>
+              <w:t xml:space="preserve">bool </w:t>
+            </w:r>
+            <w:proofErr w:type="spellStart"/>
+            <w:r>
+              <w:rPr>
+                <w:rFonts w:ascii="맑은 고딕" w:eastAsia="맑은 고딕" w:hAnsi="맑은 고딕" w:cs="굴림" w:hint="eastAsia"/>
+                <w:color w:val="000000"/>
+                <w:kern w:val="0"/>
+                <w:sz w:val="22"/>
+              </w:rPr>
+              <w:t>EndCheck</w:t>
+            </w:r>
+            <w:proofErr w:type="spellEnd"/>
+            <w:r>
+              <w:rPr>
+                <w:rFonts w:ascii="맑은 고딕" w:eastAsia="맑은 고딕" w:hAnsi="맑은 고딕" w:cs="굴림" w:hint="eastAsia"/>
+                <w:color w:val="000000"/>
+                <w:kern w:val="0"/>
+                <w:sz w:val="22"/>
+              </w:rPr>
+              <w:t>()</w:t>
             </w:r>
           </w:p>
         </w:tc>
@@ -10735,7 +13095,27 @@
                 <w:kern w:val="0"/>
                 <w:sz w:val="22"/>
               </w:rPr>
-              <w:t>int SC_SendData(SOCKET sock)</w:t>
+              <w:t xml:space="preserve">int </w:t>
+            </w:r>
+            <w:proofErr w:type="spellStart"/>
+            <w:r>
+              <w:rPr>
+                <w:rFonts w:ascii="맑은 고딕" w:eastAsia="맑은 고딕" w:hAnsi="맑은 고딕" w:cs="굴림" w:hint="eastAsia"/>
+                <w:color w:val="000000"/>
+                <w:kern w:val="0"/>
+                <w:sz w:val="22"/>
+              </w:rPr>
+              <w:t>SC_SendData</w:t>
+            </w:r>
+            <w:proofErr w:type="spellEnd"/>
+            <w:r>
+              <w:rPr>
+                <w:rFonts w:ascii="맑은 고딕" w:eastAsia="맑은 고딕" w:hAnsi="맑은 고딕" w:cs="굴림" w:hint="eastAsia"/>
+                <w:color w:val="000000"/>
+                <w:kern w:val="0"/>
+                <w:sz w:val="22"/>
+              </w:rPr>
+              <w:t>(SOCKET sock)</w:t>
             </w:r>
           </w:p>
         </w:tc>
@@ -10775,7 +13155,27 @@
                 <w:kern w:val="0"/>
                 <w:sz w:val="22"/>
               </w:rPr>
-              <w:t>void InitBall()</w:t>
+              <w:t xml:space="preserve">void </w:t>
+            </w:r>
+            <w:proofErr w:type="spellStart"/>
+            <w:r>
+              <w:rPr>
+                <w:rFonts w:ascii="맑은 고딕" w:eastAsia="맑은 고딕" w:hAnsi="맑은 고딕" w:cs="굴림" w:hint="eastAsia"/>
+                <w:color w:val="000000"/>
+                <w:kern w:val="0"/>
+                <w:sz w:val="22"/>
+              </w:rPr>
+              <w:t>InitBall</w:t>
+            </w:r>
+            <w:proofErr w:type="spellEnd"/>
+            <w:r>
+              <w:rPr>
+                <w:rFonts w:ascii="맑은 고딕" w:eastAsia="맑은 고딕" w:hAnsi="맑은 고딕" w:cs="굴림" w:hint="eastAsia"/>
+                <w:color w:val="000000"/>
+                <w:kern w:val="0"/>
+                <w:sz w:val="22"/>
+              </w:rPr>
+              <w:t>()</w:t>
             </w:r>
           </w:p>
         </w:tc>
@@ -10813,6 +13213,7 @@
                 <w:sz w:val="22"/>
               </w:rPr>
             </w:pPr>
+            <w:proofErr w:type="spellStart"/>
             <w:r>
               <w:rPr>
                 <w:rFonts w:ascii="맑은 고딕" w:eastAsia="맑은 고딕" w:hAnsi="맑은 고딕" w:cs="굴림" w:hint="eastAsia"/>
@@ -10820,7 +13221,37 @@
                 <w:kern w:val="0"/>
                 <w:sz w:val="22"/>
               </w:rPr>
-              <w:t>ClientThread(LPVOID arg)</w:t>
+              <w:t>ClientThread</w:t>
+            </w:r>
+            <w:proofErr w:type="spellEnd"/>
+            <w:r>
+              <w:rPr>
+                <w:rFonts w:ascii="맑은 고딕" w:eastAsia="맑은 고딕" w:hAnsi="맑은 고딕" w:cs="굴림" w:hint="eastAsia"/>
+                <w:color w:val="000000"/>
+                <w:kern w:val="0"/>
+                <w:sz w:val="22"/>
+              </w:rPr>
+              <w:t xml:space="preserve">(LPVOID </w:t>
+            </w:r>
+            <w:proofErr w:type="spellStart"/>
+            <w:r>
+              <w:rPr>
+                <w:rFonts w:ascii="맑은 고딕" w:eastAsia="맑은 고딕" w:hAnsi="맑은 고딕" w:cs="굴림" w:hint="eastAsia"/>
+                <w:color w:val="000000"/>
+                <w:kern w:val="0"/>
+                <w:sz w:val="22"/>
+              </w:rPr>
+              <w:t>arg</w:t>
+            </w:r>
+            <w:proofErr w:type="spellEnd"/>
+            <w:r>
+              <w:rPr>
+                <w:rFonts w:ascii="맑은 고딕" w:eastAsia="맑은 고딕" w:hAnsi="맑은 고딕" w:cs="굴림" w:hint="eastAsia"/>
+                <w:color w:val="000000"/>
+                <w:kern w:val="0"/>
+                <w:sz w:val="22"/>
+              </w:rPr>
+              <w:t>)</w:t>
             </w:r>
           </w:p>
         </w:tc>
@@ -10860,7 +13291,27 @@
                 <w:kern w:val="0"/>
                 <w:sz w:val="22"/>
               </w:rPr>
-              <w:t>int CS_RecvData(SOCKET sock)</w:t>
+              <w:t xml:space="preserve">int </w:t>
+            </w:r>
+            <w:proofErr w:type="spellStart"/>
+            <w:r>
+              <w:rPr>
+                <w:rFonts w:ascii="맑은 고딕" w:eastAsia="맑은 고딕" w:hAnsi="맑은 고딕" w:cs="굴림" w:hint="eastAsia"/>
+                <w:color w:val="000000"/>
+                <w:kern w:val="0"/>
+                <w:sz w:val="22"/>
+              </w:rPr>
+              <w:t>CS_RecvData</w:t>
+            </w:r>
+            <w:proofErr w:type="spellEnd"/>
+            <w:r>
+              <w:rPr>
+                <w:rFonts w:ascii="맑은 고딕" w:eastAsia="맑은 고딕" w:hAnsi="맑은 고딕" w:cs="굴림" w:hint="eastAsia"/>
+                <w:color w:val="000000"/>
+                <w:kern w:val="0"/>
+                <w:sz w:val="22"/>
+              </w:rPr>
+              <w:t>(SOCKET sock)</w:t>
             </w:r>
           </w:p>
         </w:tc>
@@ -10945,7 +13396,27 @@
                 <w:kern w:val="0"/>
                 <w:sz w:val="22"/>
               </w:rPr>
-              <w:t>bool BarCollision()</w:t>
+              <w:t xml:space="preserve">bool </w:t>
+            </w:r>
+            <w:proofErr w:type="spellStart"/>
+            <w:r>
+              <w:rPr>
+                <w:rFonts w:ascii="맑은 고딕" w:eastAsia="맑은 고딕" w:hAnsi="맑은 고딕" w:cs="굴림" w:hint="eastAsia"/>
+                <w:color w:val="000000"/>
+                <w:kern w:val="0"/>
+                <w:sz w:val="22"/>
+              </w:rPr>
+              <w:t>BarCollision</w:t>
+            </w:r>
+            <w:proofErr w:type="spellEnd"/>
+            <w:r>
+              <w:rPr>
+                <w:rFonts w:ascii="맑은 고딕" w:eastAsia="맑은 고딕" w:hAnsi="맑은 고딕" w:cs="굴림" w:hint="eastAsia"/>
+                <w:color w:val="000000"/>
+                <w:kern w:val="0"/>
+                <w:sz w:val="22"/>
+              </w:rPr>
+              <w:t>()</w:t>
             </w:r>
           </w:p>
         </w:tc>
@@ -11127,7 +13598,27 @@
                 <w:kern w:val="0"/>
                 <w:sz w:val="22"/>
               </w:rPr>
-              <w:t>void CalNextPosition()</w:t>
+              <w:t xml:space="preserve">void </w:t>
+            </w:r>
+            <w:proofErr w:type="spellStart"/>
+            <w:r>
+              <w:rPr>
+                <w:rFonts w:ascii="맑은 고딕" w:eastAsia="맑은 고딕" w:hAnsi="맑은 고딕" w:cs="굴림" w:hint="eastAsia"/>
+                <w:color w:val="000000"/>
+                <w:kern w:val="0"/>
+                <w:sz w:val="22"/>
+              </w:rPr>
+              <w:t>CalNextPosition</w:t>
+            </w:r>
+            <w:proofErr w:type="spellEnd"/>
+            <w:r>
+              <w:rPr>
+                <w:rFonts w:ascii="맑은 고딕" w:eastAsia="맑은 고딕" w:hAnsi="맑은 고딕" w:cs="굴림" w:hint="eastAsia"/>
+                <w:color w:val="000000"/>
+                <w:kern w:val="0"/>
+                <w:sz w:val="22"/>
+              </w:rPr>
+              <w:t>()</w:t>
             </w:r>
           </w:p>
         </w:tc>
@@ -11172,7 +13663,27 @@
                 <w:kern w:val="0"/>
                 <w:sz w:val="22"/>
               </w:rPr>
-              <w:t>void MouseInput(POINT point)</w:t>
+              <w:t xml:space="preserve">void </w:t>
+            </w:r>
+            <w:proofErr w:type="spellStart"/>
+            <w:r>
+              <w:rPr>
+                <w:rFonts w:ascii="맑은 고딕" w:eastAsia="맑은 고딕" w:hAnsi="맑은 고딕" w:cs="굴림" w:hint="eastAsia"/>
+                <w:color w:val="000000"/>
+                <w:kern w:val="0"/>
+                <w:sz w:val="22"/>
+              </w:rPr>
+              <w:t>MouseInput</w:t>
+            </w:r>
+            <w:proofErr w:type="spellEnd"/>
+            <w:r>
+              <w:rPr>
+                <w:rFonts w:ascii="맑은 고딕" w:eastAsia="맑은 고딕" w:hAnsi="맑은 고딕" w:cs="굴림" w:hint="eastAsia"/>
+                <w:color w:val="000000"/>
+                <w:kern w:val="0"/>
+                <w:sz w:val="22"/>
+              </w:rPr>
+              <w:t>(POINT point)</w:t>
             </w:r>
           </w:p>
         </w:tc>
@@ -11212,7 +13723,27 @@
                 <w:kern w:val="0"/>
                 <w:sz w:val="22"/>
               </w:rPr>
-              <w:t>void Recv_PacketType()</w:t>
+              <w:t xml:space="preserve">void </w:t>
+            </w:r>
+            <w:proofErr w:type="spellStart"/>
+            <w:r>
+              <w:rPr>
+                <w:rFonts w:ascii="맑은 고딕" w:eastAsia="맑은 고딕" w:hAnsi="맑은 고딕" w:cs="굴림" w:hint="eastAsia"/>
+                <w:color w:val="000000"/>
+                <w:kern w:val="0"/>
+                <w:sz w:val="22"/>
+              </w:rPr>
+              <w:t>Recv_PacketType</w:t>
+            </w:r>
+            <w:proofErr w:type="spellEnd"/>
+            <w:r>
+              <w:rPr>
+                <w:rFonts w:ascii="맑은 고딕" w:eastAsia="맑은 고딕" w:hAnsi="맑은 고딕" w:cs="굴림" w:hint="eastAsia"/>
+                <w:color w:val="000000"/>
+                <w:kern w:val="0"/>
+                <w:sz w:val="22"/>
+              </w:rPr>
+              <w:t>()</w:t>
             </w:r>
           </w:p>
         </w:tc>
@@ -11257,7 +13788,27 @@
                 <w:kern w:val="0"/>
                 <w:sz w:val="22"/>
               </w:rPr>
-              <w:t>int SC_RecvData()</w:t>
+              <w:t xml:space="preserve">int </w:t>
+            </w:r>
+            <w:proofErr w:type="spellStart"/>
+            <w:r>
+              <w:rPr>
+                <w:rFonts w:ascii="맑은 고딕" w:eastAsia="맑은 고딕" w:hAnsi="맑은 고딕" w:cs="굴림" w:hint="eastAsia"/>
+                <w:color w:val="000000"/>
+                <w:kern w:val="0"/>
+                <w:sz w:val="22"/>
+              </w:rPr>
+              <w:t>SC_RecvData</w:t>
+            </w:r>
+            <w:proofErr w:type="spellEnd"/>
+            <w:r>
+              <w:rPr>
+                <w:rFonts w:ascii="맑은 고딕" w:eastAsia="맑은 고딕" w:hAnsi="맑은 고딕" w:cs="굴림" w:hint="eastAsia"/>
+                <w:color w:val="000000"/>
+                <w:kern w:val="0"/>
+                <w:sz w:val="22"/>
+              </w:rPr>
+              <w:t>()</w:t>
             </w:r>
           </w:p>
         </w:tc>
@@ -11472,7 +14023,27 @@
                 <w:kern w:val="0"/>
                 <w:sz w:val="22"/>
               </w:rPr>
-              <w:t>bool ReadyCheck()</w:t>
+              <w:t xml:space="preserve">bool </w:t>
+            </w:r>
+            <w:proofErr w:type="spellStart"/>
+            <w:r>
+              <w:rPr>
+                <w:rFonts w:ascii="맑은 고딕" w:eastAsia="맑은 고딕" w:hAnsi="맑은 고딕" w:cs="굴림" w:hint="eastAsia"/>
+                <w:color w:val="000000"/>
+                <w:kern w:val="0"/>
+                <w:sz w:val="22"/>
+              </w:rPr>
+              <w:t>ReadyCheck</w:t>
+            </w:r>
+            <w:proofErr w:type="spellEnd"/>
+            <w:r>
+              <w:rPr>
+                <w:rFonts w:ascii="맑은 고딕" w:eastAsia="맑은 고딕" w:hAnsi="맑은 고딕" w:cs="굴림" w:hint="eastAsia"/>
+                <w:color w:val="000000"/>
+                <w:kern w:val="0"/>
+                <w:sz w:val="22"/>
+              </w:rPr>
+              <w:t>()</w:t>
             </w:r>
           </w:p>
         </w:tc>
@@ -11517,7 +14088,27 @@
                 <w:kern w:val="0"/>
                 <w:sz w:val="22"/>
               </w:rPr>
-              <w:t>void CalBallPosition()</w:t>
+              <w:t xml:space="preserve">void </w:t>
+            </w:r>
+            <w:proofErr w:type="spellStart"/>
+            <w:r>
+              <w:rPr>
+                <w:rFonts w:ascii="맑은 고딕" w:eastAsia="맑은 고딕" w:hAnsi="맑은 고딕" w:cs="굴림" w:hint="eastAsia"/>
+                <w:color w:val="000000"/>
+                <w:kern w:val="0"/>
+                <w:sz w:val="22"/>
+              </w:rPr>
+              <w:t>CalBallPosition</w:t>
+            </w:r>
+            <w:proofErr w:type="spellEnd"/>
+            <w:r>
+              <w:rPr>
+                <w:rFonts w:ascii="맑은 고딕" w:eastAsia="맑은 고딕" w:hAnsi="맑은 고딕" w:cs="굴림" w:hint="eastAsia"/>
+                <w:color w:val="000000"/>
+                <w:kern w:val="0"/>
+                <w:sz w:val="22"/>
+              </w:rPr>
+              <w:t>()</w:t>
             </w:r>
           </w:p>
         </w:tc>
@@ -11562,7 +14153,27 @@
                 <w:kern w:val="0"/>
                 <w:sz w:val="22"/>
               </w:rPr>
-              <w:t>bool BallCollision()</w:t>
+              <w:t xml:space="preserve">bool </w:t>
+            </w:r>
+            <w:proofErr w:type="spellStart"/>
+            <w:r>
+              <w:rPr>
+                <w:rFonts w:ascii="맑은 고딕" w:eastAsia="맑은 고딕" w:hAnsi="맑은 고딕" w:cs="굴림" w:hint="eastAsia"/>
+                <w:color w:val="000000"/>
+                <w:kern w:val="0"/>
+                <w:sz w:val="22"/>
+              </w:rPr>
+              <w:t>BallCollision</w:t>
+            </w:r>
+            <w:proofErr w:type="spellEnd"/>
+            <w:r>
+              <w:rPr>
+                <w:rFonts w:ascii="맑은 고딕" w:eastAsia="맑은 고딕" w:hAnsi="맑은 고딕" w:cs="굴림" w:hint="eastAsia"/>
+                <w:color w:val="000000"/>
+                <w:kern w:val="0"/>
+                <w:sz w:val="22"/>
+              </w:rPr>
+              <w:t>()</w:t>
             </w:r>
           </w:p>
         </w:tc>
@@ -11600,6 +14211,7 @@
                 <w:sz w:val="22"/>
               </w:rPr>
             </w:pPr>
+            <w:proofErr w:type="spellStart"/>
             <w:r>
               <w:rPr>
                 <w:rFonts w:ascii="맑은 고딕" w:eastAsia="맑은 고딕" w:hAnsi="맑은 고딕" w:cs="굴림" w:hint="eastAsia"/>
@@ -11607,7 +14219,37 @@
                 <w:kern w:val="0"/>
                 <w:sz w:val="22"/>
               </w:rPr>
-              <w:t>ProcessThread(LPVOID arg)</w:t>
+              <w:t>ProcessThread</w:t>
+            </w:r>
+            <w:proofErr w:type="spellEnd"/>
+            <w:r>
+              <w:rPr>
+                <w:rFonts w:ascii="맑은 고딕" w:eastAsia="맑은 고딕" w:hAnsi="맑은 고딕" w:cs="굴림" w:hint="eastAsia"/>
+                <w:color w:val="000000"/>
+                <w:kern w:val="0"/>
+                <w:sz w:val="22"/>
+              </w:rPr>
+              <w:t xml:space="preserve">(LPVOID </w:t>
+            </w:r>
+            <w:proofErr w:type="spellStart"/>
+            <w:r>
+              <w:rPr>
+                <w:rFonts w:ascii="맑은 고딕" w:eastAsia="맑은 고딕" w:hAnsi="맑은 고딕" w:cs="굴림" w:hint="eastAsia"/>
+                <w:color w:val="000000"/>
+                <w:kern w:val="0"/>
+                <w:sz w:val="22"/>
+              </w:rPr>
+              <w:t>arg</w:t>
+            </w:r>
+            <w:proofErr w:type="spellEnd"/>
+            <w:r>
+              <w:rPr>
+                <w:rFonts w:ascii="맑은 고딕" w:eastAsia="맑은 고딕" w:hAnsi="맑은 고딕" w:cs="굴림" w:hint="eastAsia"/>
+                <w:color w:val="000000"/>
+                <w:kern w:val="0"/>
+                <w:sz w:val="22"/>
+              </w:rPr>
+              <w:t>)</w:t>
             </w:r>
           </w:p>
         </w:tc>
@@ -11697,7 +14339,47 @@
                 <w:kern w:val="0"/>
                 <w:sz w:val="22"/>
               </w:rPr>
-              <w:t>int CS_Send_Ready(bool IsReady)</w:t>
+              <w:t xml:space="preserve">int </w:t>
+            </w:r>
+            <w:proofErr w:type="spellStart"/>
+            <w:r>
+              <w:rPr>
+                <w:rFonts w:ascii="맑은 고딕" w:eastAsia="맑은 고딕" w:hAnsi="맑은 고딕" w:cs="굴림" w:hint="eastAsia"/>
+                <w:color w:val="000000"/>
+                <w:kern w:val="0"/>
+                <w:sz w:val="22"/>
+              </w:rPr>
+              <w:t>CS_Send_Ready</w:t>
+            </w:r>
+            <w:proofErr w:type="spellEnd"/>
+            <w:r>
+              <w:rPr>
+                <w:rFonts w:ascii="맑은 고딕" w:eastAsia="맑은 고딕" w:hAnsi="맑은 고딕" w:cs="굴림" w:hint="eastAsia"/>
+                <w:color w:val="000000"/>
+                <w:kern w:val="0"/>
+                <w:sz w:val="22"/>
+              </w:rPr>
+              <w:t xml:space="preserve">(bool </w:t>
+            </w:r>
+            <w:proofErr w:type="spellStart"/>
+            <w:r>
+              <w:rPr>
+                <w:rFonts w:ascii="맑은 고딕" w:eastAsia="맑은 고딕" w:hAnsi="맑은 고딕" w:cs="굴림" w:hint="eastAsia"/>
+                <w:color w:val="000000"/>
+                <w:kern w:val="0"/>
+                <w:sz w:val="22"/>
+              </w:rPr>
+              <w:t>IsReady</w:t>
+            </w:r>
+            <w:proofErr w:type="spellEnd"/>
+            <w:r>
+              <w:rPr>
+                <w:rFonts w:ascii="맑은 고딕" w:eastAsia="맑은 고딕" w:hAnsi="맑은 고딕" w:cs="굴림" w:hint="eastAsia"/>
+                <w:color w:val="000000"/>
+                <w:kern w:val="0"/>
+                <w:sz w:val="22"/>
+              </w:rPr>
+              <w:t>)</w:t>
             </w:r>
           </w:p>
         </w:tc>
@@ -11742,7 +14424,47 @@
                 <w:kern w:val="0"/>
                 <w:sz w:val="22"/>
               </w:rPr>
-              <w:t>char KeyInput(char chInput)</w:t>
+              <w:t xml:space="preserve">char </w:t>
+            </w:r>
+            <w:proofErr w:type="spellStart"/>
+            <w:r>
+              <w:rPr>
+                <w:rFonts w:ascii="맑은 고딕" w:eastAsia="맑은 고딕" w:hAnsi="맑은 고딕" w:cs="굴림" w:hint="eastAsia"/>
+                <w:color w:val="000000"/>
+                <w:kern w:val="0"/>
+                <w:sz w:val="22"/>
+              </w:rPr>
+              <w:t>KeyInput</w:t>
+            </w:r>
+            <w:proofErr w:type="spellEnd"/>
+            <w:r>
+              <w:rPr>
+                <w:rFonts w:ascii="맑은 고딕" w:eastAsia="맑은 고딕" w:hAnsi="맑은 고딕" w:cs="굴림" w:hint="eastAsia"/>
+                <w:color w:val="000000"/>
+                <w:kern w:val="0"/>
+                <w:sz w:val="22"/>
+              </w:rPr>
+              <w:t xml:space="preserve">(char </w:t>
+            </w:r>
+            <w:proofErr w:type="spellStart"/>
+            <w:r>
+              <w:rPr>
+                <w:rFonts w:ascii="맑은 고딕" w:eastAsia="맑은 고딕" w:hAnsi="맑은 고딕" w:cs="굴림" w:hint="eastAsia"/>
+                <w:color w:val="000000"/>
+                <w:kern w:val="0"/>
+                <w:sz w:val="22"/>
+              </w:rPr>
+              <w:t>chInput</w:t>
+            </w:r>
+            <w:proofErr w:type="spellEnd"/>
+            <w:r>
+              <w:rPr>
+                <w:rFonts w:ascii="맑은 고딕" w:eastAsia="맑은 고딕" w:hAnsi="맑은 고딕" w:cs="굴림" w:hint="eastAsia"/>
+                <w:color w:val="000000"/>
+                <w:kern w:val="0"/>
+                <w:sz w:val="22"/>
+              </w:rPr>
+              <w:t>)</w:t>
             </w:r>
           </w:p>
         </w:tc>
@@ -11787,7 +14509,67 @@
                 <w:kern w:val="0"/>
                 <w:sz w:val="22"/>
               </w:rPr>
-              <w:t>int CS_Send_Position(PositionData clientPos)</w:t>
+              <w:t xml:space="preserve">int </w:t>
+            </w:r>
+            <w:proofErr w:type="spellStart"/>
+            <w:r>
+              <w:rPr>
+                <w:rFonts w:ascii="맑은 고딕" w:eastAsia="맑은 고딕" w:hAnsi="맑은 고딕" w:cs="굴림" w:hint="eastAsia"/>
+                <w:color w:val="000000"/>
+                <w:kern w:val="0"/>
+                <w:sz w:val="22"/>
+              </w:rPr>
+              <w:t>CS_Send_Position</w:t>
+            </w:r>
+            <w:proofErr w:type="spellEnd"/>
+            <w:r>
+              <w:rPr>
+                <w:rFonts w:ascii="맑은 고딕" w:eastAsia="맑은 고딕" w:hAnsi="맑은 고딕" w:cs="굴림" w:hint="eastAsia"/>
+                <w:color w:val="000000"/>
+                <w:kern w:val="0"/>
+                <w:sz w:val="22"/>
+              </w:rPr>
+              <w:t>(</w:t>
+            </w:r>
+            <w:proofErr w:type="spellStart"/>
+            <w:r>
+              <w:rPr>
+                <w:rFonts w:ascii="맑은 고딕" w:eastAsia="맑은 고딕" w:hAnsi="맑은 고딕" w:cs="굴림" w:hint="eastAsia"/>
+                <w:color w:val="000000"/>
+                <w:kern w:val="0"/>
+                <w:sz w:val="22"/>
+              </w:rPr>
+              <w:t>PositionData</w:t>
+            </w:r>
+            <w:proofErr w:type="spellEnd"/>
+            <w:r>
+              <w:rPr>
+                <w:rFonts w:ascii="맑은 고딕" w:eastAsia="맑은 고딕" w:hAnsi="맑은 고딕" w:cs="굴림" w:hint="eastAsia"/>
+                <w:color w:val="000000"/>
+                <w:kern w:val="0"/>
+                <w:sz w:val="22"/>
+              </w:rPr>
+              <w:t xml:space="preserve"> </w:t>
+            </w:r>
+            <w:proofErr w:type="spellStart"/>
+            <w:r>
+              <w:rPr>
+                <w:rFonts w:ascii="맑은 고딕" w:eastAsia="맑은 고딕" w:hAnsi="맑은 고딕" w:cs="굴림" w:hint="eastAsia"/>
+                <w:color w:val="000000"/>
+                <w:kern w:val="0"/>
+                <w:sz w:val="22"/>
+              </w:rPr>
+              <w:t>clientPos</w:t>
+            </w:r>
+            <w:proofErr w:type="spellEnd"/>
+            <w:r>
+              <w:rPr>
+                <w:rFonts w:ascii="맑은 고딕" w:eastAsia="맑은 고딕" w:hAnsi="맑은 고딕" w:cs="굴림" w:hint="eastAsia"/>
+                <w:color w:val="000000"/>
+                <w:kern w:val="0"/>
+                <w:sz w:val="22"/>
+              </w:rPr>
+              <w:t>)</w:t>
             </w:r>
           </w:p>
         </w:tc>
@@ -12864,6 +15646,7 @@
                 <w:szCs w:val="28"/>
               </w:rPr>
             </w:pPr>
+            <w:proofErr w:type="spellStart"/>
             <w:r>
               <w:rPr>
                 <w:rFonts w:ascii="맑은 고딕" w:eastAsia="맑은 고딕" w:hAnsi="맑은 고딕" w:hint="eastAsia"/>
@@ -12878,6 +15661,7 @@
               </w:rPr>
               <w:t>lientThread</w:t>
             </w:r>
+            <w:proofErr w:type="spellEnd"/>
           </w:p>
           <w:p>
             <w:pPr>
@@ -12917,6 +15701,7 @@
                 <w:szCs w:val="28"/>
               </w:rPr>
             </w:pPr>
+            <w:proofErr w:type="spellStart"/>
             <w:r>
               <w:rPr>
                 <w:rFonts w:ascii="맑은 고딕" w:eastAsia="맑은 고딕" w:hAnsi="맑은 고딕" w:hint="eastAsia"/>
@@ -12931,6 +15716,7 @@
               </w:rPr>
               <w:t>lientThread</w:t>
             </w:r>
+            <w:proofErr w:type="spellEnd"/>
           </w:p>
           <w:p>
             <w:pPr>
@@ -13346,6 +16132,7 @@
                 <w:szCs w:val="20"/>
               </w:rPr>
             </w:pPr>
+            <w:proofErr w:type="spellStart"/>
             <w:r>
               <w:rPr>
                 <w:rFonts w:ascii="맑은 고딕" w:eastAsia="맑은 고딕" w:hAnsi="맑은 고딕" w:hint="eastAsia"/>
@@ -13360,6 +16147,7 @@
               </w:rPr>
               <w:t>nitClient</w:t>
             </w:r>
+            <w:proofErr w:type="spellEnd"/>
           </w:p>
         </w:tc>
         <w:tc>
@@ -13375,6 +16163,7 @@
                 <w:szCs w:val="20"/>
               </w:rPr>
             </w:pPr>
+            <w:proofErr w:type="spellStart"/>
             <w:r>
               <w:rPr>
                 <w:rFonts w:ascii="맑은 고딕" w:eastAsia="맑은 고딕" w:hAnsi="맑은 고딕" w:hint="eastAsia"/>
@@ -13387,7 +16176,15 @@
                 <w:rFonts w:ascii="맑은 고딕" w:eastAsia="맑은 고딕" w:hAnsi="맑은 고딕"/>
                 <w:szCs w:val="20"/>
               </w:rPr>
-              <w:t>C_RecvData()</w:t>
+              <w:t>C_RecvData</w:t>
+            </w:r>
+            <w:proofErr w:type="spellEnd"/>
+            <w:r>
+              <w:rPr>
+                <w:rFonts w:ascii="맑은 고딕" w:eastAsia="맑은 고딕" w:hAnsi="맑은 고딕"/>
+                <w:szCs w:val="20"/>
+              </w:rPr>
+              <w:t>()</w:t>
             </w:r>
           </w:p>
         </w:tc>
@@ -13404,28 +16201,46 @@
                 <w:szCs w:val="20"/>
               </w:rPr>
             </w:pPr>
-            <w:r>
-              <w:rPr>
-                <w:rFonts w:ascii="맑은 고딕" w:eastAsia="맑은 고딕" w:hAnsi="맑은 고딕"/>
-                <w:szCs w:val="20"/>
-              </w:rPr>
-              <w:t>SC_SendData()</w:t>
-            </w:r>
-          </w:p>
-          <w:p>
-            <w:pPr>
-              <w:jc w:val="center"/>
-              <w:rPr>
-                <w:rFonts w:ascii="맑은 고딕" w:eastAsia="맑은 고딕" w:hAnsi="맑은 고딕"/>
-                <w:szCs w:val="20"/>
-              </w:rPr>
-            </w:pPr>
-            <w:r>
-              <w:rPr>
-                <w:rFonts w:ascii="맑은 고딕" w:eastAsia="맑은 고딕" w:hAnsi="맑은 고딕"/>
-                <w:szCs w:val="20"/>
-              </w:rPr>
-              <w:t>Recv_pType()</w:t>
+            <w:proofErr w:type="spellStart"/>
+            <w:r>
+              <w:rPr>
+                <w:rFonts w:ascii="맑은 고딕" w:eastAsia="맑은 고딕" w:hAnsi="맑은 고딕"/>
+                <w:szCs w:val="20"/>
+              </w:rPr>
+              <w:t>SC_SendData</w:t>
+            </w:r>
+            <w:proofErr w:type="spellEnd"/>
+            <w:r>
+              <w:rPr>
+                <w:rFonts w:ascii="맑은 고딕" w:eastAsia="맑은 고딕" w:hAnsi="맑은 고딕"/>
+                <w:szCs w:val="20"/>
+              </w:rPr>
+              <w:t>()</w:t>
+            </w:r>
+          </w:p>
+          <w:p>
+            <w:pPr>
+              <w:jc w:val="center"/>
+              <w:rPr>
+                <w:rFonts w:ascii="맑은 고딕" w:eastAsia="맑은 고딕" w:hAnsi="맑은 고딕"/>
+                <w:szCs w:val="20"/>
+              </w:rPr>
+            </w:pPr>
+            <w:proofErr w:type="spellStart"/>
+            <w:r>
+              <w:rPr>
+                <w:rFonts w:ascii="맑은 고딕" w:eastAsia="맑은 고딕" w:hAnsi="맑은 고딕"/>
+                <w:szCs w:val="20"/>
+              </w:rPr>
+              <w:t>Recv_pType</w:t>
+            </w:r>
+            <w:proofErr w:type="spellEnd"/>
+            <w:r>
+              <w:rPr>
+                <w:rFonts w:ascii="맑은 고딕" w:eastAsia="맑은 고딕" w:hAnsi="맑은 고딕"/>
+                <w:szCs w:val="20"/>
+              </w:rPr>
+              <w:t>()</w:t>
             </w:r>
           </w:p>
           <w:p>
@@ -13969,6 +16784,7 @@
                 <w:szCs w:val="20"/>
               </w:rPr>
             </w:pPr>
+            <w:proofErr w:type="spellStart"/>
             <w:r>
               <w:rPr>
                 <w:rFonts w:ascii="맑은 고딕" w:eastAsia="맑은 고딕" w:hAnsi="맑은 고딕" w:hint="eastAsia"/>
@@ -13981,7 +16797,15 @@
                 <w:rFonts w:ascii="맑은 고딕" w:eastAsia="맑은 고딕" w:hAnsi="맑은 고딕"/>
                 <w:szCs w:val="20"/>
               </w:rPr>
-              <w:t>ouseInput()</w:t>
+              <w:t>ouseInput</w:t>
+            </w:r>
+            <w:proofErr w:type="spellEnd"/>
+            <w:r>
+              <w:rPr>
+                <w:rFonts w:ascii="맑은 고딕" w:eastAsia="맑은 고딕" w:hAnsi="맑은 고딕"/>
+                <w:szCs w:val="20"/>
+              </w:rPr>
+              <w:t>()</w:t>
             </w:r>
           </w:p>
         </w:tc>
@@ -14542,6 +17366,7 @@
                 <w:szCs w:val="16"/>
               </w:rPr>
             </w:pPr>
+            <w:proofErr w:type="spellStart"/>
             <w:r>
               <w:rPr>
                 <w:rFonts w:ascii="맑은 고딕" w:eastAsia="맑은 고딕" w:hAnsi="맑은 고딕" w:hint="eastAsia"/>
@@ -14554,7 +17379,15 @@
                 <w:rFonts w:ascii="맑은 고딕" w:eastAsia="맑은 고딕" w:hAnsi="맑은 고딕"/>
                 <w:szCs w:val="20"/>
               </w:rPr>
-              <w:t>lientThread()</w:t>
+              <w:t>lientThread</w:t>
+            </w:r>
+            <w:proofErr w:type="spellEnd"/>
+            <w:r>
+              <w:rPr>
+                <w:rFonts w:ascii="맑은 고딕" w:eastAsia="맑은 고딕" w:hAnsi="맑은 고딕"/>
+                <w:szCs w:val="20"/>
+              </w:rPr>
+              <w:t>()</w:t>
             </w:r>
             <w:r>
               <w:rPr>
@@ -14588,6 +17421,7 @@
                 <w:szCs w:val="20"/>
               </w:rPr>
             </w:pPr>
+            <w:proofErr w:type="spellStart"/>
             <w:r>
               <w:rPr>
                 <w:rFonts w:ascii="맑은 고딕" w:eastAsia="맑은 고딕" w:hAnsi="맑은 고딕" w:hint="eastAsia"/>
@@ -14600,7 +17434,15 @@
                 <w:rFonts w:ascii="맑은 고딕" w:eastAsia="맑은 고딕" w:hAnsi="맑은 고딕"/>
                 <w:szCs w:val="20"/>
               </w:rPr>
-              <w:t>lientThread()</w:t>
+              <w:t>lientThread</w:t>
+            </w:r>
+            <w:proofErr w:type="spellEnd"/>
+            <w:r>
+              <w:rPr>
+                <w:rFonts w:ascii="맑은 고딕" w:eastAsia="맑은 고딕" w:hAnsi="맑은 고딕"/>
+                <w:szCs w:val="20"/>
+              </w:rPr>
+              <w:t>()</w:t>
             </w:r>
           </w:p>
           <w:p>
@@ -15718,6 +18560,7 @@
         </w:rPr>
         <w:t xml:space="preserve">-2: </w:t>
       </w:r>
+      <w:proofErr w:type="spellStart"/>
       <w:r>
         <w:rPr>
           <w:rFonts w:asciiTheme="majorHAnsi" w:eastAsiaTheme="majorHAnsi" w:hAnsiTheme="majorHAnsi" w:hint="eastAsia"/>
@@ -15725,6 +18568,7 @@
         </w:rPr>
         <w:t>김연규</w:t>
       </w:r>
+      <w:proofErr w:type="spellEnd"/>
     </w:p>
     <w:tbl>
       <w:tblPr>
@@ -15772,7 +18616,7 @@
                 <w:sz w:val="16"/>
               </w:rPr>
             </w:pPr>
-            <w:bookmarkStart w:id="1" w:name="_Hlk118059699"/>
+            <w:bookmarkStart w:id="0" w:name="_Hlk118059699"/>
           </w:p>
         </w:tc>
         <w:tc>
@@ -16174,6 +19018,7 @@
                 <w:sz w:val="16"/>
               </w:rPr>
             </w:pPr>
+            <w:proofErr w:type="spellStart"/>
             <w:r>
               <w:rPr>
                 <w:rFonts w:ascii="맑은 고딕" w:eastAsia="맑은 고딕" w:hAnsi="맑은 고딕" w:hint="eastAsia"/>
@@ -16182,6 +19027,7 @@
               </w:rPr>
               <w:t>김연규</w:t>
             </w:r>
+            <w:proofErr w:type="spellEnd"/>
           </w:p>
         </w:tc>
         <w:tc>
@@ -16278,12 +19124,21 @@
                 <w:szCs w:val="20"/>
               </w:rPr>
             </w:pPr>
-            <w:r>
-              <w:rPr>
-                <w:rFonts w:ascii="맑은 고딕" w:eastAsia="맑은 고딕" w:hAnsi="맑은 고딕"/>
-                <w:szCs w:val="20"/>
-              </w:rPr>
-              <w:t>InitBall()</w:t>
+            <w:proofErr w:type="spellStart"/>
+            <w:r>
+              <w:rPr>
+                <w:rFonts w:ascii="맑은 고딕" w:eastAsia="맑은 고딕" w:hAnsi="맑은 고딕"/>
+                <w:szCs w:val="20"/>
+              </w:rPr>
+              <w:t>InitBall</w:t>
+            </w:r>
+            <w:proofErr w:type="spellEnd"/>
+            <w:r>
+              <w:rPr>
+                <w:rFonts w:ascii="맑은 고딕" w:eastAsia="맑은 고딕" w:hAnsi="맑은 고딕"/>
+                <w:szCs w:val="20"/>
+              </w:rPr>
+              <w:t>()</w:t>
             </w:r>
           </w:p>
         </w:tc>
@@ -16661,6 +19516,7 @@
                 <w:sz w:val="16"/>
               </w:rPr>
             </w:pPr>
+            <w:proofErr w:type="spellStart"/>
             <w:r>
               <w:rPr>
                 <w:rFonts w:ascii="맑은 고딕" w:eastAsia="맑은 고딕" w:hAnsi="맑은 고딕" w:hint="eastAsia"/>
@@ -16669,6 +19525,7 @@
               </w:rPr>
               <w:t>김연규</w:t>
             </w:r>
+            <w:proofErr w:type="spellEnd"/>
           </w:p>
         </w:tc>
         <w:tc>
@@ -16685,23 +19542,34 @@
                 <w:szCs w:val="20"/>
               </w:rPr>
             </w:pPr>
+            <w:proofErr w:type="spellStart"/>
             <w:r>
               <w:rPr>
                 <w:rFonts w:ascii="맑은 고딕" w:eastAsia="맑은 고딕" w:hAnsi="맑은 고딕"/>
                 <w:strike/>
                 <w:szCs w:val="20"/>
               </w:rPr>
-              <w:t>CalNextPosition()</w:t>
-            </w:r>
-          </w:p>
-          <w:p>
-            <w:pPr>
-              <w:jc w:val="center"/>
-              <w:rPr>
-                <w:rFonts w:ascii="맑은 고딕" w:eastAsia="맑은 고딕" w:hAnsi="맑은 고딕"/>
-                <w:szCs w:val="20"/>
-              </w:rPr>
-            </w:pPr>
+              <w:t>CalNextPosition</w:t>
+            </w:r>
+            <w:proofErr w:type="spellEnd"/>
+            <w:r>
+              <w:rPr>
+                <w:rFonts w:ascii="맑은 고딕" w:eastAsia="맑은 고딕" w:hAnsi="맑은 고딕"/>
+                <w:strike/>
+                <w:szCs w:val="20"/>
+              </w:rPr>
+              <w:t>()</w:t>
+            </w:r>
+          </w:p>
+          <w:p>
+            <w:pPr>
+              <w:jc w:val="center"/>
+              <w:rPr>
+                <w:rFonts w:ascii="맑은 고딕" w:eastAsia="맑은 고딕" w:hAnsi="맑은 고딕"/>
+                <w:szCs w:val="20"/>
+              </w:rPr>
+            </w:pPr>
+            <w:proofErr w:type="spellStart"/>
             <w:r>
               <w:rPr>
                 <w:rFonts w:ascii="맑은 고딕" w:eastAsia="맑은 고딕" w:hAnsi="맑은 고딕" w:hint="eastAsia"/>
@@ -16714,7 +19582,15 @@
                 <w:rFonts w:ascii="맑은 고딕" w:eastAsia="맑은 고딕" w:hAnsi="맑은 고딕"/>
                 <w:szCs w:val="20"/>
               </w:rPr>
-              <w:t>ndCheck()</w:t>
+              <w:t>ndCheck</w:t>
+            </w:r>
+            <w:proofErr w:type="spellEnd"/>
+            <w:r>
+              <w:rPr>
+                <w:rFonts w:ascii="맑은 고딕" w:eastAsia="맑은 고딕" w:hAnsi="맑은 고딕"/>
+                <w:szCs w:val="20"/>
+              </w:rPr>
+              <w:t>()</w:t>
             </w:r>
           </w:p>
         </w:tc>
@@ -16747,6 +19623,7 @@
                 <w:szCs w:val="20"/>
               </w:rPr>
             </w:pPr>
+            <w:proofErr w:type="spellStart"/>
             <w:r>
               <w:rPr>
                 <w:rFonts w:ascii="맑은 고딕" w:eastAsia="맑은 고딕" w:hAnsi="맑은 고딕" w:hint="eastAsia"/>
@@ -16761,7 +19638,16 @@
                 <w:color w:val="000000" w:themeColor="text1"/>
                 <w:szCs w:val="20"/>
               </w:rPr>
-              <w:t>S_RecvData(SOCKET sock)</w:t>
+              <w:t>S_RecvData</w:t>
+            </w:r>
+            <w:proofErr w:type="spellEnd"/>
+            <w:r>
+              <w:rPr>
+                <w:rFonts w:ascii="맑은 고딕" w:eastAsia="맑은 고딕" w:hAnsi="맑은 고딕"/>
+                <w:color w:val="000000" w:themeColor="text1"/>
+                <w:szCs w:val="20"/>
+              </w:rPr>
+              <w:t>(SOCKET sock)</w:t>
             </w:r>
           </w:p>
           <w:p>
@@ -16811,6 +19697,7 @@
                 <w:szCs w:val="20"/>
               </w:rPr>
             </w:pPr>
+            <w:proofErr w:type="spellStart"/>
             <w:r>
               <w:rPr>
                 <w:rFonts w:ascii="맑은 고딕" w:eastAsia="맑은 고딕" w:hAnsi="맑은 고딕"/>
@@ -16830,7 +19717,15 @@
                 <w:rFonts w:ascii="맑은 고딕" w:eastAsia="맑은 고딕" w:hAnsi="맑은 고딕"/>
                 <w:szCs w:val="20"/>
               </w:rPr>
-              <w:t>ecv_PacketType()</w:t>
+              <w:t>ecv_PacketType</w:t>
+            </w:r>
+            <w:proofErr w:type="spellEnd"/>
+            <w:r>
+              <w:rPr>
+                <w:rFonts w:ascii="맑은 고딕" w:eastAsia="맑은 고딕" w:hAnsi="맑은 고딕"/>
+                <w:szCs w:val="20"/>
+              </w:rPr>
+              <w:t>()</w:t>
             </w:r>
           </w:p>
         </w:tc>
@@ -17196,6 +20091,7 @@
                 <w:sz w:val="16"/>
               </w:rPr>
             </w:pPr>
+            <w:proofErr w:type="spellStart"/>
             <w:r>
               <w:rPr>
                 <w:rFonts w:ascii="맑은 고딕" w:eastAsia="맑은 고딕" w:hAnsi="맑은 고딕" w:hint="eastAsia"/>
@@ -17204,6 +20100,7 @@
               </w:rPr>
               <w:t>김연규</w:t>
             </w:r>
+            <w:proofErr w:type="spellEnd"/>
           </w:p>
         </w:tc>
         <w:tc>
@@ -17219,6 +20116,7 @@
                 <w:szCs w:val="20"/>
               </w:rPr>
             </w:pPr>
+            <w:proofErr w:type="spellStart"/>
             <w:r>
               <w:rPr>
                 <w:rFonts w:ascii="맑은 고딕" w:eastAsia="맑은 고딕" w:hAnsi="맑은 고딕" w:hint="eastAsia"/>
@@ -17245,7 +20143,15 @@
                 <w:rFonts w:ascii="맑은 고딕" w:eastAsia="맑은 고딕" w:hAnsi="맑은 고딕"/>
                 <w:szCs w:val="20"/>
               </w:rPr>
-              <w:t>ecv_PacketType()</w:t>
+              <w:t>ecv_PacketType</w:t>
+            </w:r>
+            <w:proofErr w:type="spellEnd"/>
+            <w:r>
+              <w:rPr>
+                <w:rFonts w:ascii="맑은 고딕" w:eastAsia="맑은 고딕" w:hAnsi="맑은 고딕"/>
+                <w:szCs w:val="20"/>
+              </w:rPr>
+              <w:t>()</w:t>
             </w:r>
           </w:p>
         </w:tc>
@@ -17279,6 +20185,7 @@
                 <w:szCs w:val="20"/>
               </w:rPr>
             </w:pPr>
+            <w:proofErr w:type="spellStart"/>
             <w:r>
               <w:rPr>
                 <w:rFonts w:ascii="맑은 고딕" w:eastAsia="맑은 고딕" w:hAnsi="맑은 고딕" w:hint="eastAsia"/>
@@ -17293,7 +20200,16 @@
                 <w:color w:val="000000" w:themeColor="text1"/>
                 <w:szCs w:val="20"/>
               </w:rPr>
-              <w:t>S_RecvData(SOCKET sock)</w:t>
+              <w:t>S_RecvData</w:t>
+            </w:r>
+            <w:proofErr w:type="spellEnd"/>
+            <w:r>
+              <w:rPr>
+                <w:rFonts w:ascii="맑은 고딕" w:eastAsia="맑은 고딕" w:hAnsi="맑은 고딕"/>
+                <w:color w:val="000000" w:themeColor="text1"/>
+                <w:szCs w:val="20"/>
+              </w:rPr>
+              <w:t>(SOCKET sock)</w:t>
             </w:r>
           </w:p>
         </w:tc>
@@ -17715,6 +20631,7 @@
                 <w:sz w:val="16"/>
               </w:rPr>
             </w:pPr>
+            <w:proofErr w:type="spellStart"/>
             <w:r>
               <w:rPr>
                 <w:rFonts w:ascii="맑은 고딕" w:eastAsia="맑은 고딕" w:hAnsi="맑은 고딕" w:hint="eastAsia"/>
@@ -17723,6 +20640,7 @@
               </w:rPr>
               <w:t>김연규</w:t>
             </w:r>
+            <w:proofErr w:type="spellEnd"/>
           </w:p>
         </w:tc>
         <w:tc>
@@ -17739,6 +20657,7 @@
                 <w:szCs w:val="20"/>
               </w:rPr>
             </w:pPr>
+            <w:proofErr w:type="spellStart"/>
             <w:r>
               <w:rPr>
                 <w:rFonts w:ascii="맑은 고딕" w:eastAsia="맑은 고딕" w:hAnsi="맑은 고딕" w:hint="eastAsia"/>
@@ -17753,23 +20672,41 @@
                 <w:strike/>
                 <w:szCs w:val="20"/>
               </w:rPr>
-              <w:t>ndCheck()</w:t>
-            </w:r>
-          </w:p>
-          <w:p>
-            <w:pPr>
-              <w:jc w:val="center"/>
-              <w:rPr>
-                <w:rFonts w:ascii="맑은 고딕" w:eastAsia="맑은 고딕" w:hAnsi="맑은 고딕"/>
-                <w:szCs w:val="20"/>
-              </w:rPr>
-            </w:pPr>
-            <w:r>
-              <w:rPr>
-                <w:rFonts w:ascii="맑은 고딕" w:eastAsia="맑은 고딕" w:hAnsi="맑은 고딕"/>
-                <w:szCs w:val="20"/>
-              </w:rPr>
-              <w:t>CalNextPosition()</w:t>
+              <w:t>ndCheck</w:t>
+            </w:r>
+            <w:proofErr w:type="spellEnd"/>
+            <w:r>
+              <w:rPr>
+                <w:rFonts w:ascii="맑은 고딕" w:eastAsia="맑은 고딕" w:hAnsi="맑은 고딕"/>
+                <w:strike/>
+                <w:szCs w:val="20"/>
+              </w:rPr>
+              <w:t>()</w:t>
+            </w:r>
+          </w:p>
+          <w:p>
+            <w:pPr>
+              <w:jc w:val="center"/>
+              <w:rPr>
+                <w:rFonts w:ascii="맑은 고딕" w:eastAsia="맑은 고딕" w:hAnsi="맑은 고딕"/>
+                <w:szCs w:val="20"/>
+              </w:rPr>
+            </w:pPr>
+            <w:proofErr w:type="spellStart"/>
+            <w:r>
+              <w:rPr>
+                <w:rFonts w:ascii="맑은 고딕" w:eastAsia="맑은 고딕" w:hAnsi="맑은 고딕"/>
+                <w:szCs w:val="20"/>
+              </w:rPr>
+              <w:t>CalNextPosition</w:t>
+            </w:r>
+            <w:proofErr w:type="spellEnd"/>
+            <w:r>
+              <w:rPr>
+                <w:rFonts w:ascii="맑은 고딕" w:eastAsia="맑은 고딕" w:hAnsi="맑은 고딕"/>
+                <w:szCs w:val="20"/>
+              </w:rPr>
+              <w:t>()</w:t>
             </w:r>
           </w:p>
         </w:tc>
@@ -17801,6 +20738,7 @@
                 <w:szCs w:val="20"/>
               </w:rPr>
             </w:pPr>
+            <w:proofErr w:type="spellStart"/>
             <w:r>
               <w:rPr>
                 <w:rFonts w:ascii="맑은 고딕" w:eastAsia="맑은 고딕" w:hAnsi="맑은 고딕" w:hint="eastAsia"/>
@@ -17813,7 +20751,15 @@
                 <w:rFonts w:ascii="맑은 고딕" w:eastAsia="맑은 고딕" w:hAnsi="맑은 고딕"/>
                 <w:szCs w:val="20"/>
               </w:rPr>
-              <w:t>arCollision()</w:t>
+              <w:t>arCollision</w:t>
+            </w:r>
+            <w:proofErr w:type="spellEnd"/>
+            <w:r>
+              <w:rPr>
+                <w:rFonts w:ascii="맑은 고딕" w:eastAsia="맑은 고딕" w:hAnsi="맑은 고딕"/>
+                <w:szCs w:val="20"/>
+              </w:rPr>
+              <w:t>()</w:t>
             </w:r>
           </w:p>
         </w:tc>
@@ -17853,6 +20799,7 @@
                 <w:szCs w:val="20"/>
               </w:rPr>
             </w:pPr>
+            <w:proofErr w:type="spellStart"/>
             <w:r>
               <w:rPr>
                 <w:rFonts w:ascii="맑은 고딕" w:eastAsia="맑은 고딕" w:hAnsi="맑은 고딕" w:hint="eastAsia"/>
@@ -17867,7 +20814,16 @@
                 <w:color w:val="000000" w:themeColor="text1"/>
                 <w:szCs w:val="20"/>
               </w:rPr>
-              <w:t>S_RecvData(SOCKET sock)</w:t>
+              <w:t>S_RecvData</w:t>
+            </w:r>
+            <w:proofErr w:type="spellEnd"/>
+            <w:r>
+              <w:rPr>
+                <w:rFonts w:ascii="맑은 고딕" w:eastAsia="맑은 고딕" w:hAnsi="맑은 고딕"/>
+                <w:color w:val="000000" w:themeColor="text1"/>
+                <w:szCs w:val="20"/>
+              </w:rPr>
+              <w:t>(SOCKET sock)</w:t>
             </w:r>
           </w:p>
         </w:tc>
@@ -18278,6 +21234,7 @@
                 <w:sz w:val="16"/>
               </w:rPr>
             </w:pPr>
+            <w:proofErr w:type="spellStart"/>
             <w:r>
               <w:rPr>
                 <w:rFonts w:ascii="맑은 고딕" w:eastAsia="맑은 고딕" w:hAnsi="맑은 고딕" w:hint="eastAsia"/>
@@ -18286,6 +21243,7 @@
               </w:rPr>
               <w:t>김연규</w:t>
             </w:r>
+            <w:proofErr w:type="spellEnd"/>
           </w:p>
         </w:tc>
         <w:tc>
@@ -18779,6 +21737,7 @@
                 <w:sz w:val="16"/>
               </w:rPr>
             </w:pPr>
+            <w:proofErr w:type="spellStart"/>
             <w:r>
               <w:rPr>
                 <w:rFonts w:ascii="맑은 고딕" w:eastAsia="맑은 고딕" w:hAnsi="맑은 고딕" w:hint="eastAsia"/>
@@ -18787,6 +21746,7 @@
               </w:rPr>
               <w:t>김연규</w:t>
             </w:r>
+            <w:proofErr w:type="spellEnd"/>
           </w:p>
         </w:tc>
         <w:tc>
@@ -19031,7 +21991,7 @@
         </w:tc>
       </w:tr>
     </w:tbl>
-    <w:bookmarkEnd w:id="1"/>
+    <w:bookmarkEnd w:id="0"/>
     <w:p>
       <w:pPr>
         <w:widowControl/>
@@ -19636,6 +22596,7 @@
                 <w:szCs w:val="20"/>
               </w:rPr>
             </w:pPr>
+            <w:proofErr w:type="spellStart"/>
             <w:r>
               <w:rPr>
                 <w:rFonts w:ascii="맑은 고딕" w:eastAsia="맑은 고딕" w:hAnsi="맑은 고딕"/>
@@ -19643,6 +22604,7 @@
               </w:rPr>
               <w:t>ProcessThread</w:t>
             </w:r>
+            <w:proofErr w:type="spellEnd"/>
           </w:p>
         </w:tc>
         <w:tc>
@@ -19673,6 +22635,7 @@
                 <w:szCs w:val="20"/>
               </w:rPr>
             </w:pPr>
+            <w:proofErr w:type="spellStart"/>
             <w:r>
               <w:rPr>
                 <w:rFonts w:ascii="맑은 고딕" w:eastAsia="맑은 고딕" w:hAnsi="맑은 고딕"/>
@@ -19680,6 +22643,7 @@
               </w:rPr>
               <w:t>CS_Send_Ready</w:t>
             </w:r>
+            <w:proofErr w:type="spellEnd"/>
           </w:p>
         </w:tc>
       </w:tr>
@@ -20065,6 +23029,7 @@
                 <w:szCs w:val="20"/>
               </w:rPr>
             </w:pPr>
+            <w:proofErr w:type="spellStart"/>
             <w:r>
               <w:rPr>
                 <w:rFonts w:ascii="맑은 고딕" w:eastAsia="맑은 고딕" w:hAnsi="맑은 고딕"/>
@@ -20072,6 +23037,7 @@
               </w:rPr>
               <w:t>CS_Send_Ready</w:t>
             </w:r>
+            <w:proofErr w:type="spellEnd"/>
           </w:p>
         </w:tc>
         <w:tc>
@@ -20102,6 +23068,7 @@
                 <w:szCs w:val="20"/>
               </w:rPr>
             </w:pPr>
+            <w:proofErr w:type="spellStart"/>
             <w:r>
               <w:rPr>
                 <w:rFonts w:ascii="맑은 고딕" w:eastAsia="맑은 고딕" w:hAnsi="맑은 고딕"/>
@@ -20109,6 +23076,7 @@
               </w:rPr>
               <w:t>CS_Send_Position</w:t>
             </w:r>
+            <w:proofErr w:type="spellEnd"/>
           </w:p>
         </w:tc>
         <w:tc>
@@ -20180,6 +23148,7 @@
                 <w:szCs w:val="20"/>
               </w:rPr>
             </w:pPr>
+            <w:proofErr w:type="spellStart"/>
             <w:r>
               <w:rPr>
                 <w:rFonts w:ascii="맑은 고딕" w:eastAsia="맑은 고딕" w:hAnsi="맑은 고딕"/>
@@ -20187,6 +23156,7 @@
               </w:rPr>
               <w:t>CS_Send_Position</w:t>
             </w:r>
+            <w:proofErr w:type="spellEnd"/>
           </w:p>
         </w:tc>
         <w:tc>
@@ -20219,6 +23189,7 @@
                 <w:szCs w:val="20"/>
               </w:rPr>
             </w:pPr>
+            <w:proofErr w:type="spellStart"/>
             <w:r>
               <w:rPr>
                 <w:rFonts w:ascii="맑은 고딕" w:eastAsia="맑은 고딕" w:hAnsi="맑은 고딕"/>
@@ -20226,6 +23197,7 @@
               </w:rPr>
               <w:t>ReadyCheck</w:t>
             </w:r>
+            <w:proofErr w:type="spellEnd"/>
           </w:p>
         </w:tc>
       </w:tr>
@@ -20614,6 +23586,7 @@
                 <w:szCs w:val="20"/>
               </w:rPr>
             </w:pPr>
+            <w:proofErr w:type="spellStart"/>
             <w:r>
               <w:rPr>
                 <w:rFonts w:ascii="맑은 고딕" w:eastAsia="맑은 고딕" w:hAnsi="맑은 고딕"/>
@@ -20621,6 +23594,7 @@
               </w:rPr>
               <w:t>KeyInput</w:t>
             </w:r>
+            <w:proofErr w:type="spellEnd"/>
           </w:p>
         </w:tc>
         <w:tc>
@@ -20652,6 +23626,7 @@
                 <w:szCs w:val="20"/>
               </w:rPr>
             </w:pPr>
+            <w:proofErr w:type="spellStart"/>
             <w:r>
               <w:rPr>
                 <w:rFonts w:ascii="맑은 고딕" w:eastAsia="맑은 고딕" w:hAnsi="맑은 고딕"/>
@@ -20659,6 +23634,7 @@
               </w:rPr>
               <w:t>CalBallPosition</w:t>
             </w:r>
+            <w:proofErr w:type="spellEnd"/>
           </w:p>
         </w:tc>
         <w:tc>
@@ -20762,6 +23738,7 @@
                 <w:szCs w:val="20"/>
               </w:rPr>
             </w:pPr>
+            <w:proofErr w:type="spellStart"/>
             <w:r>
               <w:rPr>
                 <w:rFonts w:ascii="맑은 고딕" w:eastAsia="맑은 고딕" w:hAnsi="맑은 고딕"/>
@@ -20769,6 +23746,7 @@
               </w:rPr>
               <w:t>ProcessThread</w:t>
             </w:r>
+            <w:proofErr w:type="spellEnd"/>
           </w:p>
         </w:tc>
       </w:tr>
@@ -21201,8 +24179,17 @@
                 <w:rFonts w:ascii="맑은 고딕" w:eastAsia="맑은 고딕" w:hAnsi="맑은 고딕"/>
                 <w:szCs w:val="20"/>
               </w:rPr>
-              <w:t xml:space="preserve"> ProcessThread</w:t>
-            </w:r>
+              <w:t xml:space="preserve"> </w:t>
+            </w:r>
+            <w:proofErr w:type="spellStart"/>
+            <w:r>
+              <w:rPr>
+                <w:rFonts w:ascii="맑은 고딕" w:eastAsia="맑은 고딕" w:hAnsi="맑은 고딕"/>
+                <w:szCs w:val="20"/>
+              </w:rPr>
+              <w:t>ProcessThread</w:t>
+            </w:r>
+            <w:proofErr w:type="spellEnd"/>
           </w:p>
         </w:tc>
         <w:tc>
@@ -22471,7 +25458,7 @@
 </file>
 
 <file path=word/endnotes.xml><?xml version="1.0" encoding="utf-8"?>
-<w:endnotes xmlns:wpc="http://schemas.microsoft.com/office/word/2010/wordprocessingCanvas" xmlns:cx="http://schemas.microsoft.com/office/drawing/2014/chartex" xmlns:mc="http://schemas.openxmlformats.org/markup-compatibility/2006" xmlns:o="urn:schemas-microsoft-com:office:office" xmlns:r="http://schemas.openxmlformats.org/officeDocument/2006/relationships" xmlns:m="http://schemas.openxmlformats.org/officeDocument/2006/math" xmlns:v="urn:schemas-microsoft-com:vml" xmlns:wp14="http://schemas.microsoft.com/office/word/2010/wordprocessingDrawing" xmlns:wp="http://schemas.openxmlformats.org/drawingml/2006/wordprocessingDrawing" xmlns:w10="urn:schemas-microsoft-com:office:word" xmlns:w="http://schemas.openxmlformats.org/wordprocessingml/2006/main" xmlns:w14="http://schemas.microsoft.com/office/word/2010/wordml" xmlns:w15="http://schemas.microsoft.com/office/word/2012/wordml" xmlns:w16se="http://schemas.microsoft.com/office/word/2015/wordml/symex" xmlns:wpg="http://schemas.microsoft.com/office/word/2010/wordprocessingGroup" xmlns:wpi="http://schemas.microsoft.com/office/word/2010/wordprocessingInk" xmlns:wne="http://schemas.microsoft.com/office/word/2006/wordml" xmlns:wps="http://schemas.microsoft.com/office/word/2010/wordprocessingShape" mc:Ignorable="w14 w15 w16se wp14">
+<w:endnotes xmlns:wpc="http://schemas.microsoft.com/office/word/2010/wordprocessingCanvas" xmlns:cx="http://schemas.microsoft.com/office/drawing/2014/chartex" xmlns:cx1="http://schemas.microsoft.com/office/drawing/2015/9/8/chartex" xmlns:cx2="http://schemas.microsoft.com/office/drawing/2015/10/21/chartex" xmlns:cx3="http://schemas.microsoft.com/office/drawing/2016/5/9/chartex" xmlns:cx4="http://schemas.microsoft.com/office/drawing/2016/5/10/chartex" xmlns:cx5="http://schemas.microsoft.com/office/drawing/2016/5/11/chartex" xmlns:cx6="http://schemas.microsoft.com/office/drawing/2016/5/12/chartex" xmlns:cx7="http://schemas.microsoft.com/office/drawing/2016/5/13/chartex" xmlns:cx8="http://schemas.microsoft.com/office/drawing/2016/5/14/chartex" xmlns:mc="http://schemas.openxmlformats.org/markup-compatibility/2006" xmlns:aink="http://schemas.microsoft.com/office/drawing/2016/ink" xmlns:am3d="http://schemas.microsoft.com/office/drawing/2017/model3d" xmlns:o="urn:schemas-microsoft-com:office:office" xmlns:oel="http://schemas.microsoft.com/office/2019/extlst" xmlns:r="http://schemas.openxmlformats.org/officeDocument/2006/relationships" xmlns:m="http://schemas.openxmlformats.org/officeDocument/2006/math" xmlns:v="urn:schemas-microsoft-com:vml" xmlns:wp14="http://schemas.microsoft.com/office/word/2010/wordprocessingDrawing" xmlns:wp="http://schemas.openxmlformats.org/drawingml/2006/wordprocessingDrawing" xmlns:w10="urn:schemas-microsoft-com:office:word" xmlns:w="http://schemas.openxmlformats.org/wordprocessingml/2006/main" xmlns:w14="http://schemas.microsoft.com/office/word/2010/wordml" xmlns:w15="http://schemas.microsoft.com/office/word/2012/wordml" xmlns:w16cex="http://schemas.microsoft.com/office/word/2018/wordml/cex" xmlns:w16cid="http://schemas.microsoft.com/office/word/2016/wordml/cid" xmlns:w16="http://schemas.microsoft.com/office/word/2018/wordml" xmlns:w16sdtdh="http://schemas.microsoft.com/office/word/2020/wordml/sdtdatahash" xmlns:w16se="http://schemas.microsoft.com/office/word/2015/wordml/symex" xmlns:wpg="http://schemas.microsoft.com/office/word/2010/wordprocessingGroup" xmlns:wpi="http://schemas.microsoft.com/office/word/2010/wordprocessingInk" xmlns:wne="http://schemas.microsoft.com/office/word/2006/wordml" xmlns:wps="http://schemas.microsoft.com/office/word/2010/wordprocessingShape" mc:Ignorable="w14 w15 w16se w16cid w16 w16cex w16sdtdh wp14">
   <w:endnote w:type="separator" w:id="-1">
     <w:p>
       <w:pPr>
@@ -22496,7 +25483,7 @@
 </file>
 
 <file path=word/footnotes.xml><?xml version="1.0" encoding="utf-8"?>
-<w:footnotes xmlns:wpc="http://schemas.microsoft.com/office/word/2010/wordprocessingCanvas" xmlns:cx="http://schemas.microsoft.com/office/drawing/2014/chartex" xmlns:mc="http://schemas.openxmlformats.org/markup-compatibility/2006" xmlns:o="urn:schemas-microsoft-com:office:office" xmlns:r="http://schemas.openxmlformats.org/officeDocument/2006/relationships" xmlns:m="http://schemas.openxmlformats.org/officeDocument/2006/math" xmlns:v="urn:schemas-microsoft-com:vml" xmlns:wp14="http://schemas.microsoft.com/office/word/2010/wordprocessingDrawing" xmlns:wp="http://schemas.openxmlformats.org/drawingml/2006/wordprocessingDrawing" xmlns:w10="urn:schemas-microsoft-com:office:word" xmlns:w="http://schemas.openxmlformats.org/wordprocessingml/2006/main" xmlns:w14="http://schemas.microsoft.com/office/word/2010/wordml" xmlns:w15="http://schemas.microsoft.com/office/word/2012/wordml" xmlns:w16se="http://schemas.microsoft.com/office/word/2015/wordml/symex" xmlns:wpg="http://schemas.microsoft.com/office/word/2010/wordprocessingGroup" xmlns:wpi="http://schemas.microsoft.com/office/word/2010/wordprocessingInk" xmlns:wne="http://schemas.microsoft.com/office/word/2006/wordml" xmlns:wps="http://schemas.microsoft.com/office/word/2010/wordprocessingShape" mc:Ignorable="w14 w15 w16se wp14">
+<w:footnotes xmlns:wpc="http://schemas.microsoft.com/office/word/2010/wordprocessingCanvas" xmlns:cx="http://schemas.microsoft.com/office/drawing/2014/chartex" xmlns:cx1="http://schemas.microsoft.com/office/drawing/2015/9/8/chartex" xmlns:cx2="http://schemas.microsoft.com/office/drawing/2015/10/21/chartex" xmlns:cx3="http://schemas.microsoft.com/office/drawing/2016/5/9/chartex" xmlns:cx4="http://schemas.microsoft.com/office/drawing/2016/5/10/chartex" xmlns:cx5="http://schemas.microsoft.com/office/drawing/2016/5/11/chartex" xmlns:cx6="http://schemas.microsoft.com/office/drawing/2016/5/12/chartex" xmlns:cx7="http://schemas.microsoft.com/office/drawing/2016/5/13/chartex" xmlns:cx8="http://schemas.microsoft.com/office/drawing/2016/5/14/chartex" xmlns:mc="http://schemas.openxmlformats.org/markup-compatibility/2006" xmlns:aink="http://schemas.microsoft.com/office/drawing/2016/ink" xmlns:am3d="http://schemas.microsoft.com/office/drawing/2017/model3d" xmlns:o="urn:schemas-microsoft-com:office:office" xmlns:oel="http://schemas.microsoft.com/office/2019/extlst" xmlns:r="http://schemas.openxmlformats.org/officeDocument/2006/relationships" xmlns:m="http://schemas.openxmlformats.org/officeDocument/2006/math" xmlns:v="urn:schemas-microsoft-com:vml" xmlns:wp14="http://schemas.microsoft.com/office/word/2010/wordprocessingDrawing" xmlns:wp="http://schemas.openxmlformats.org/drawingml/2006/wordprocessingDrawing" xmlns:w10="urn:schemas-microsoft-com:office:word" xmlns:w="http://schemas.openxmlformats.org/wordprocessingml/2006/main" xmlns:w14="http://schemas.microsoft.com/office/word/2010/wordml" xmlns:w15="http://schemas.microsoft.com/office/word/2012/wordml" xmlns:w16cex="http://schemas.microsoft.com/office/word/2018/wordml/cex" xmlns:w16cid="http://schemas.microsoft.com/office/word/2016/wordml/cid" xmlns:w16="http://schemas.microsoft.com/office/word/2018/wordml" xmlns:w16sdtdh="http://schemas.microsoft.com/office/word/2020/wordml/sdtdatahash" xmlns:w16se="http://schemas.microsoft.com/office/word/2015/wordml/symex" xmlns:wpg="http://schemas.microsoft.com/office/word/2010/wordprocessingGroup" xmlns:wpi="http://schemas.microsoft.com/office/word/2010/wordprocessingInk" xmlns:wne="http://schemas.microsoft.com/office/word/2006/wordml" xmlns:wps="http://schemas.microsoft.com/office/word/2010/wordprocessingShape" mc:Ignorable="w14 w15 w16se w16cid w16 w16cex w16sdtdh wp14">
   <w:footnote w:type="separator" w:id="-1">
     <w:p>
       <w:pPr>
@@ -22521,7 +25508,7 @@
 </file>
 
 <file path=word/numbering.xml><?xml version="1.0" encoding="utf-8"?>
-<w:numbering xmlns:wpc="http://schemas.microsoft.com/office/word/2010/wordprocessingCanvas" xmlns:cx="http://schemas.microsoft.com/office/drawing/2014/chartex" xmlns:mc="http://schemas.openxmlformats.org/markup-compatibility/2006" xmlns:o="urn:schemas-microsoft-com:office:office" xmlns:r="http://schemas.openxmlformats.org/officeDocument/2006/relationships" xmlns:m="http://schemas.openxmlformats.org/officeDocument/2006/math" xmlns:v="urn:schemas-microsoft-com:vml" xmlns:wp14="http://schemas.microsoft.com/office/word/2010/wordprocessingDrawing" xmlns:wp="http://schemas.openxmlformats.org/drawingml/2006/wordprocessingDrawing" xmlns:w10="urn:schemas-microsoft-com:office:word" xmlns:w="http://schemas.openxmlformats.org/wordprocessingml/2006/main" xmlns:w14="http://schemas.microsoft.com/office/word/2010/wordml" xmlns:w15="http://schemas.microsoft.com/office/word/2012/wordml" xmlns:w16se="http://schemas.microsoft.com/office/word/2015/wordml/symex" xmlns:wpg="http://schemas.microsoft.com/office/word/2010/wordprocessingGroup" xmlns:wpi="http://schemas.microsoft.com/office/word/2010/wordprocessingInk" xmlns:wne="http://schemas.microsoft.com/office/word/2006/wordml" xmlns:wps="http://schemas.microsoft.com/office/word/2010/wordprocessingShape" mc:Ignorable="w14 w15 w16se wp14">
+<w:numbering xmlns:wpc="http://schemas.microsoft.com/office/word/2010/wordprocessingCanvas" xmlns:cx="http://schemas.microsoft.com/office/drawing/2014/chartex" xmlns:cx1="http://schemas.microsoft.com/office/drawing/2015/9/8/chartex" xmlns:cx2="http://schemas.microsoft.com/office/drawing/2015/10/21/chartex" xmlns:cx3="http://schemas.microsoft.com/office/drawing/2016/5/9/chartex" xmlns:cx4="http://schemas.microsoft.com/office/drawing/2016/5/10/chartex" xmlns:cx5="http://schemas.microsoft.com/office/drawing/2016/5/11/chartex" xmlns:cx6="http://schemas.microsoft.com/office/drawing/2016/5/12/chartex" xmlns:cx7="http://schemas.microsoft.com/office/drawing/2016/5/13/chartex" xmlns:cx8="http://schemas.microsoft.com/office/drawing/2016/5/14/chartex" xmlns:mc="http://schemas.openxmlformats.org/markup-compatibility/2006" xmlns:aink="http://schemas.microsoft.com/office/drawing/2016/ink" xmlns:am3d="http://schemas.microsoft.com/office/drawing/2017/model3d" xmlns:o="urn:schemas-microsoft-com:office:office" xmlns:oel="http://schemas.microsoft.com/office/2019/extlst" xmlns:r="http://schemas.openxmlformats.org/officeDocument/2006/relationships" xmlns:m="http://schemas.openxmlformats.org/officeDocument/2006/math" xmlns:v="urn:schemas-microsoft-com:vml" xmlns:wp14="http://schemas.microsoft.com/office/word/2010/wordprocessingDrawing" xmlns:wp="http://schemas.openxmlformats.org/drawingml/2006/wordprocessingDrawing" xmlns:w10="urn:schemas-microsoft-com:office:word" xmlns:w="http://schemas.openxmlformats.org/wordprocessingml/2006/main" xmlns:w14="http://schemas.microsoft.com/office/word/2010/wordml" xmlns:w15="http://schemas.microsoft.com/office/word/2012/wordml" xmlns:w16cex="http://schemas.microsoft.com/office/word/2018/wordml/cex" xmlns:w16cid="http://schemas.microsoft.com/office/word/2016/wordml/cid" xmlns:w16="http://schemas.microsoft.com/office/word/2018/wordml" xmlns:w16sdtdh="http://schemas.microsoft.com/office/word/2020/wordml/sdtdatahash" xmlns:w16se="http://schemas.microsoft.com/office/word/2015/wordml/symex" xmlns:wpg="http://schemas.microsoft.com/office/word/2010/wordprocessingGroup" xmlns:wpi="http://schemas.microsoft.com/office/word/2010/wordprocessingInk" xmlns:wne="http://schemas.microsoft.com/office/word/2006/wordml" xmlns:wps="http://schemas.microsoft.com/office/word/2010/wordprocessingShape" mc:Ignorable="w14 w15 w16se w16cid w16 w16cex w16sdtdh wp14">
   <w:abstractNum w:abstractNumId="0" w15:restartNumberingAfterBreak="0">
     <w:nsid w:val="05E97D77"/>
     <w:multiLevelType w:val="hybridMultilevel"/>
@@ -23670,44 +26657,44 @@
       </w:pPr>
     </w:lvl>
   </w:abstractNum>
-  <w:num w:numId="1">
+  <w:num w:numId="1" w16cid:durableId="61023934">
     <w:abstractNumId w:val="4"/>
   </w:num>
-  <w:num w:numId="2">
+  <w:num w:numId="2" w16cid:durableId="2050687714">
     <w:abstractNumId w:val="1"/>
   </w:num>
-  <w:num w:numId="3">
+  <w:num w:numId="3" w16cid:durableId="106313337">
     <w:abstractNumId w:val="5"/>
   </w:num>
-  <w:num w:numId="4">
+  <w:num w:numId="4" w16cid:durableId="1313828954">
     <w:abstractNumId w:val="0"/>
   </w:num>
-  <w:num w:numId="5">
+  <w:num w:numId="5" w16cid:durableId="1007556667">
     <w:abstractNumId w:val="2"/>
   </w:num>
-  <w:num w:numId="6">
+  <w:num w:numId="6" w16cid:durableId="1195458249">
     <w:abstractNumId w:val="10"/>
   </w:num>
-  <w:num w:numId="7">
+  <w:num w:numId="7" w16cid:durableId="699357569">
     <w:abstractNumId w:val="8"/>
   </w:num>
-  <w:num w:numId="8">
+  <w:num w:numId="8" w16cid:durableId="302851709">
     <w:abstractNumId w:val="6"/>
   </w:num>
-  <w:num w:numId="9">
+  <w:num w:numId="9" w16cid:durableId="1854569812">
     <w:abstractNumId w:val="7"/>
   </w:num>
-  <w:num w:numId="10">
+  <w:num w:numId="10" w16cid:durableId="213199818">
     <w:abstractNumId w:val="3"/>
   </w:num>
-  <w:num w:numId="11">
+  <w:num w:numId="11" w16cid:durableId="1341539205">
     <w:abstractNumId w:val="9"/>
   </w:num>
 </w:numbering>
 </file>
 
 <file path=word/styles.xml><?xml version="1.0" encoding="utf-8"?>
-<w:styles xmlns:mc="http://schemas.openxmlformats.org/markup-compatibility/2006" xmlns:r="http://schemas.openxmlformats.org/officeDocument/2006/relationships" xmlns:w="http://schemas.openxmlformats.org/wordprocessingml/2006/main" xmlns:w14="http://schemas.microsoft.com/office/word/2010/wordml" xmlns:w15="http://schemas.microsoft.com/office/word/2012/wordml" xmlns:w16se="http://schemas.microsoft.com/office/word/2015/wordml/symex" mc:Ignorable="w14 w15 w16se">
+<w:styles xmlns:mc="http://schemas.openxmlformats.org/markup-compatibility/2006" xmlns:r="http://schemas.openxmlformats.org/officeDocument/2006/relationships" xmlns:w="http://schemas.openxmlformats.org/wordprocessingml/2006/main" xmlns:w14="http://schemas.microsoft.com/office/word/2010/wordml" xmlns:w15="http://schemas.microsoft.com/office/word/2012/wordml" xmlns:w16cex="http://schemas.microsoft.com/office/word/2018/wordml/cex" xmlns:w16cid="http://schemas.microsoft.com/office/word/2016/wordml/cid" xmlns:w16="http://schemas.microsoft.com/office/word/2018/wordml" xmlns:w16sdtdh="http://schemas.microsoft.com/office/word/2020/wordml/sdtdatahash" xmlns:w16se="http://schemas.microsoft.com/office/word/2015/wordml/symex" mc:Ignorable="w14 w15 w16se w16cid w16 w16cex w16sdtdh">
   <w:docDefaults>
     <w:rPrDefault>
       <w:rPr>
@@ -23724,7 +26711,7 @@
       </w:pPr>
     </w:pPrDefault>
   </w:docDefaults>
-  <w:latentStyles w:defLockedState="0" w:defUIPriority="99" w:defSemiHidden="0" w:defUnhideWhenUsed="0" w:defQFormat="0" w:count="371">
+  <w:latentStyles w:defLockedState="0" w:defUIPriority="99" w:defSemiHidden="0" w:defUnhideWhenUsed="0" w:defQFormat="0" w:count="376">
     <w:lsdException w:name="Normal" w:uiPriority="0" w:qFormat="1"/>
     <w:lsdException w:name="heading 1" w:uiPriority="9" w:qFormat="1"/>
     <w:lsdException w:name="heading 2" w:semiHidden="1" w:uiPriority="9" w:unhideWhenUsed="1" w:qFormat="1"/>
@@ -23830,7 +26817,6 @@
     <w:lsdException w:name="HTML Sample" w:semiHidden="1" w:unhideWhenUsed="1"/>
     <w:lsdException w:name="HTML Typewriter" w:semiHidden="1" w:unhideWhenUsed="1"/>
     <w:lsdException w:name="HTML Variable" w:semiHidden="1" w:unhideWhenUsed="1"/>
-    <w:lsdException w:name="Normal Table" w:semiHidden="1" w:unhideWhenUsed="1"/>
     <w:lsdException w:name="annotation subject" w:semiHidden="1" w:unhideWhenUsed="1"/>
     <w:lsdException w:name="No List" w:semiHidden="1" w:unhideWhenUsed="1"/>
     <w:lsdException w:name="Outline List 1" w:semiHidden="1" w:unhideWhenUsed="1"/>
@@ -23873,11 +26859,8 @@
     <w:lsdException w:name="Table Contemporary" w:semiHidden="1" w:unhideWhenUsed="1"/>
     <w:lsdException w:name="Table Elegant" w:semiHidden="1" w:unhideWhenUsed="1"/>
     <w:lsdException w:name="Table Professional" w:semiHidden="1" w:unhideWhenUsed="1"/>
-    <w:lsdException w:name="Table Subtle 1" w:semiHidden="1" w:unhideWhenUsed="1"/>
     <w:lsdException w:name="Table Subtle 2" w:semiHidden="1" w:unhideWhenUsed="1"/>
     <w:lsdException w:name="Table Web 1" w:semiHidden="1" w:unhideWhenUsed="1"/>
-    <w:lsdException w:name="Table Web 2" w:semiHidden="1" w:unhideWhenUsed="1"/>
-    <w:lsdException w:name="Table Web 3" w:semiHidden="1" w:unhideWhenUsed="1"/>
     <w:lsdException w:name="Balloon Text" w:semiHidden="1" w:unhideWhenUsed="1"/>
     <w:lsdException w:name="Table Grid" w:uiPriority="39"/>
     <w:lsdException w:name="Table Theme" w:semiHidden="1" w:unhideWhenUsed="1"/>
@@ -24096,6 +27079,11 @@
     <w:lsdException w:name="List Table 5 Dark Accent 6" w:uiPriority="50"/>
     <w:lsdException w:name="List Table 6 Colorful Accent 6" w:uiPriority="51"/>
     <w:lsdException w:name="List Table 7 Colorful Accent 6" w:uiPriority="52"/>
+    <w:lsdException w:name="Mention" w:semiHidden="1" w:unhideWhenUsed="1"/>
+    <w:lsdException w:name="Smart Hyperlink" w:semiHidden="1" w:unhideWhenUsed="1"/>
+    <w:lsdException w:name="Hashtag" w:semiHidden="1" w:unhideWhenUsed="1"/>
+    <w:lsdException w:name="Unresolved Mention" w:semiHidden="1" w:unhideWhenUsed="1"/>
+    <w:lsdException w:name="Smart Link" w:semiHidden="1" w:unhideWhenUsed="1"/>
   </w:latentStyles>
   <w:style w:type="paragraph" w:default="1" w:styleId="a">
     <w:name w:val="Normal"/>
